--- a/Day 3.docx
+++ b/Day 3.docx
@@ -50,11 +50,4461 @@
     </w:p>
     <w:p>
       <w:pPr>
+        <w:pStyle w:val="ListParagraph"/>
+        <w:numPr>
+          <w:ilvl w:val="0"/>
+          <w:numId w:val="1"/>
+        </w:numPr>
+        <w:shd w:val="clear" w:color="auto" w:fill="1E1E1E"/>
+        <w:spacing w:after="0" w:line="285" w:lineRule="atLeast"/>
+        <w:rPr>
+          <w:rFonts w:ascii="Consolas" w:eastAsia="Times New Roman" w:hAnsi="Consolas" w:cs="Consolas"/>
+          <w:color w:val="D4D4D4"/>
+          <w:sz w:val="21"/>
+          <w:szCs w:val="21"/>
+        </w:rPr>
+      </w:pPr>
+      <w:bookmarkStart w:id="0" w:name="_GoBack"/>
+      <w:bookmarkEnd w:id="0"/>
+    </w:p>
+    <w:p>
+      <w:pPr>
+        <w:pStyle w:val="ListParagraph"/>
+        <w:numPr>
+          <w:ilvl w:val="0"/>
+          <w:numId w:val="1"/>
+        </w:numPr>
+        <w:shd w:val="clear" w:color="auto" w:fill="1E1E1E"/>
+        <w:spacing w:after="0" w:line="285" w:lineRule="atLeast"/>
+        <w:rPr>
+          <w:rFonts w:ascii="Consolas" w:eastAsia="Times New Roman" w:hAnsi="Consolas" w:cs="Consolas"/>
+          <w:color w:val="D4D4D4"/>
+          <w:sz w:val="21"/>
+          <w:szCs w:val="21"/>
+        </w:rPr>
+      </w:pPr>
+      <w:proofErr w:type="spellStart"/>
+      <w:r>
+        <w:rPr>
+          <w:rFonts w:ascii="Consolas" w:eastAsia="Times New Roman" w:hAnsi="Consolas" w:cs="Consolas"/>
+          <w:color w:val="569CD6"/>
+          <w:sz w:val="21"/>
+          <w:szCs w:val="21"/>
+        </w:rPr>
+        <w:t>var</w:t>
+      </w:r>
+      <w:proofErr w:type="spellEnd"/>
+      <w:r>
+        <w:rPr>
+          <w:rFonts w:ascii="Consolas" w:eastAsia="Times New Roman" w:hAnsi="Consolas" w:cs="Consolas"/>
+          <w:color w:val="D4D4D4"/>
+          <w:sz w:val="21"/>
+          <w:szCs w:val="21"/>
+        </w:rPr>
+        <w:t> </w:t>
+      </w:r>
+      <w:r>
+        <w:rPr>
+          <w:rFonts w:ascii="Consolas" w:eastAsia="Times New Roman" w:hAnsi="Consolas" w:cs="Consolas"/>
+          <w:color w:val="9CDCFE"/>
+          <w:sz w:val="21"/>
+          <w:szCs w:val="21"/>
+        </w:rPr>
+        <w:t>person</w:t>
+      </w:r>
+      <w:r>
+        <w:rPr>
+          <w:rFonts w:ascii="Consolas" w:eastAsia="Times New Roman" w:hAnsi="Consolas" w:cs="Consolas"/>
+          <w:color w:val="D4D4D4"/>
+          <w:sz w:val="21"/>
+          <w:szCs w:val="21"/>
+        </w:rPr>
+        <w:t>=[</w:t>
+      </w:r>
+    </w:p>
+    <w:p>
+      <w:pPr>
+        <w:pStyle w:val="ListParagraph"/>
+        <w:numPr>
+          <w:ilvl w:val="0"/>
+          <w:numId w:val="1"/>
+        </w:numPr>
+        <w:shd w:val="clear" w:color="auto" w:fill="1E1E1E"/>
+        <w:spacing w:after="0" w:line="285" w:lineRule="atLeast"/>
+        <w:rPr>
+          <w:rFonts w:ascii="Consolas" w:eastAsia="Times New Roman" w:hAnsi="Consolas" w:cs="Consolas"/>
+          <w:color w:val="D4D4D4"/>
+          <w:sz w:val="21"/>
+          <w:szCs w:val="21"/>
+        </w:rPr>
+      </w:pPr>
+      <w:r>
+        <w:rPr>
+          <w:rFonts w:ascii="Consolas" w:eastAsia="Times New Roman" w:hAnsi="Consolas" w:cs="Consolas"/>
+          <w:color w:val="D4D4D4"/>
+          <w:sz w:val="21"/>
+          <w:szCs w:val="21"/>
+        </w:rPr>
+        <w:t>    {</w:t>
+      </w:r>
+    </w:p>
+    <w:p>
+      <w:pPr>
+        <w:pStyle w:val="ListParagraph"/>
+        <w:numPr>
+          <w:ilvl w:val="0"/>
+          <w:numId w:val="1"/>
+        </w:numPr>
+        <w:shd w:val="clear" w:color="auto" w:fill="1E1E1E"/>
+        <w:spacing w:after="0" w:line="285" w:lineRule="atLeast"/>
+        <w:rPr>
+          <w:rFonts w:ascii="Consolas" w:eastAsia="Times New Roman" w:hAnsi="Consolas" w:cs="Consolas"/>
+          <w:color w:val="D4D4D4"/>
+          <w:sz w:val="21"/>
+          <w:szCs w:val="21"/>
+        </w:rPr>
+      </w:pPr>
+      <w:r>
+        <w:rPr>
+          <w:rFonts w:ascii="Consolas" w:eastAsia="Times New Roman" w:hAnsi="Consolas" w:cs="Consolas"/>
+          <w:color w:val="D4D4D4"/>
+          <w:sz w:val="21"/>
+          <w:szCs w:val="21"/>
+        </w:rPr>
+        <w:t>      </w:t>
+      </w:r>
+      <w:r>
+        <w:rPr>
+          <w:rFonts w:ascii="Consolas" w:eastAsia="Times New Roman" w:hAnsi="Consolas" w:cs="Consolas"/>
+          <w:color w:val="CE9178"/>
+          <w:sz w:val="21"/>
+          <w:szCs w:val="21"/>
+        </w:rPr>
+        <w:t>"id"</w:t>
+      </w:r>
+      <w:r>
+        <w:rPr>
+          <w:rFonts w:ascii="Consolas" w:eastAsia="Times New Roman" w:hAnsi="Consolas" w:cs="Consolas"/>
+          <w:color w:val="9CDCFE"/>
+          <w:sz w:val="21"/>
+          <w:szCs w:val="21"/>
+        </w:rPr>
+        <w:t>:</w:t>
+      </w:r>
+      <w:r>
+        <w:rPr>
+          <w:rFonts w:ascii="Consolas" w:eastAsia="Times New Roman" w:hAnsi="Consolas" w:cs="Consolas"/>
+          <w:color w:val="D4D4D4"/>
+          <w:sz w:val="21"/>
+          <w:szCs w:val="21"/>
+        </w:rPr>
+        <w:t> </w:t>
+      </w:r>
+      <w:r>
+        <w:rPr>
+          <w:rFonts w:ascii="Consolas" w:eastAsia="Times New Roman" w:hAnsi="Consolas" w:cs="Consolas"/>
+          <w:color w:val="B5CEA8"/>
+          <w:sz w:val="21"/>
+          <w:szCs w:val="21"/>
+        </w:rPr>
+        <w:t>1</w:t>
+      </w:r>
+      <w:r>
+        <w:rPr>
+          <w:rFonts w:ascii="Consolas" w:eastAsia="Times New Roman" w:hAnsi="Consolas" w:cs="Consolas"/>
+          <w:color w:val="D4D4D4"/>
+          <w:sz w:val="21"/>
+          <w:szCs w:val="21"/>
+        </w:rPr>
+        <w:t>,</w:t>
+      </w:r>
+    </w:p>
+    <w:p>
+      <w:pPr>
+        <w:pStyle w:val="ListParagraph"/>
+        <w:numPr>
+          <w:ilvl w:val="0"/>
+          <w:numId w:val="1"/>
+        </w:numPr>
+        <w:shd w:val="clear" w:color="auto" w:fill="1E1E1E"/>
+        <w:spacing w:after="0" w:line="285" w:lineRule="atLeast"/>
+        <w:rPr>
+          <w:rFonts w:ascii="Consolas" w:eastAsia="Times New Roman" w:hAnsi="Consolas" w:cs="Consolas"/>
+          <w:color w:val="D4D4D4"/>
+          <w:sz w:val="21"/>
+          <w:szCs w:val="21"/>
+        </w:rPr>
+      </w:pPr>
+      <w:r>
+        <w:rPr>
+          <w:rFonts w:ascii="Consolas" w:eastAsia="Times New Roman" w:hAnsi="Consolas" w:cs="Consolas"/>
+          <w:color w:val="D4D4D4"/>
+          <w:sz w:val="21"/>
+          <w:szCs w:val="21"/>
+        </w:rPr>
+        <w:t>      </w:t>
+      </w:r>
+      <w:r>
+        <w:rPr>
+          <w:rFonts w:ascii="Consolas" w:eastAsia="Times New Roman" w:hAnsi="Consolas" w:cs="Consolas"/>
+          <w:color w:val="CE9178"/>
+          <w:sz w:val="21"/>
+          <w:szCs w:val="21"/>
+        </w:rPr>
+        <w:t>"name"</w:t>
+      </w:r>
+      <w:r>
+        <w:rPr>
+          <w:rFonts w:ascii="Consolas" w:eastAsia="Times New Roman" w:hAnsi="Consolas" w:cs="Consolas"/>
+          <w:color w:val="9CDCFE"/>
+          <w:sz w:val="21"/>
+          <w:szCs w:val="21"/>
+        </w:rPr>
+        <w:t>:</w:t>
+      </w:r>
+      <w:r>
+        <w:rPr>
+          <w:rFonts w:ascii="Consolas" w:eastAsia="Times New Roman" w:hAnsi="Consolas" w:cs="Consolas"/>
+          <w:color w:val="D4D4D4"/>
+          <w:sz w:val="21"/>
+          <w:szCs w:val="21"/>
+        </w:rPr>
+        <w:t> </w:t>
+      </w:r>
+      <w:r>
+        <w:rPr>
+          <w:rFonts w:ascii="Consolas" w:eastAsia="Times New Roman" w:hAnsi="Consolas" w:cs="Consolas"/>
+          <w:color w:val="CE9178"/>
+          <w:sz w:val="21"/>
+          <w:szCs w:val="21"/>
+        </w:rPr>
+        <w:t>"Leanne Graham"</w:t>
+      </w:r>
+      <w:r>
+        <w:rPr>
+          <w:rFonts w:ascii="Consolas" w:eastAsia="Times New Roman" w:hAnsi="Consolas" w:cs="Consolas"/>
+          <w:color w:val="D4D4D4"/>
+          <w:sz w:val="21"/>
+          <w:szCs w:val="21"/>
+        </w:rPr>
+        <w:t>,</w:t>
+      </w:r>
+    </w:p>
+    <w:p>
+      <w:pPr>
+        <w:pStyle w:val="ListParagraph"/>
+        <w:numPr>
+          <w:ilvl w:val="0"/>
+          <w:numId w:val="1"/>
+        </w:numPr>
+        <w:shd w:val="clear" w:color="auto" w:fill="1E1E1E"/>
+        <w:spacing w:after="0" w:line="285" w:lineRule="atLeast"/>
+        <w:rPr>
+          <w:rFonts w:ascii="Consolas" w:eastAsia="Times New Roman" w:hAnsi="Consolas" w:cs="Consolas"/>
+          <w:color w:val="D4D4D4"/>
+          <w:sz w:val="21"/>
+          <w:szCs w:val="21"/>
+        </w:rPr>
+      </w:pPr>
+      <w:r>
+        <w:rPr>
+          <w:rFonts w:ascii="Consolas" w:eastAsia="Times New Roman" w:hAnsi="Consolas" w:cs="Consolas"/>
+          <w:color w:val="D4D4D4"/>
+          <w:sz w:val="21"/>
+          <w:szCs w:val="21"/>
+        </w:rPr>
+        <w:t>      </w:t>
+      </w:r>
+      <w:r>
+        <w:rPr>
+          <w:rFonts w:ascii="Consolas" w:eastAsia="Times New Roman" w:hAnsi="Consolas" w:cs="Consolas"/>
+          <w:color w:val="CE9178"/>
+          <w:sz w:val="21"/>
+          <w:szCs w:val="21"/>
+        </w:rPr>
+        <w:t>"email"</w:t>
+      </w:r>
+      <w:r>
+        <w:rPr>
+          <w:rFonts w:ascii="Consolas" w:eastAsia="Times New Roman" w:hAnsi="Consolas" w:cs="Consolas"/>
+          <w:color w:val="9CDCFE"/>
+          <w:sz w:val="21"/>
+          <w:szCs w:val="21"/>
+        </w:rPr>
+        <w:t>:</w:t>
+      </w:r>
+      <w:r>
+        <w:rPr>
+          <w:rFonts w:ascii="Consolas" w:eastAsia="Times New Roman" w:hAnsi="Consolas" w:cs="Consolas"/>
+          <w:color w:val="D4D4D4"/>
+          <w:sz w:val="21"/>
+          <w:szCs w:val="21"/>
+        </w:rPr>
+        <w:t> </w:t>
+      </w:r>
+      <w:r>
+        <w:rPr>
+          <w:rFonts w:ascii="Consolas" w:eastAsia="Times New Roman" w:hAnsi="Consolas" w:cs="Consolas"/>
+          <w:color w:val="CE9178"/>
+          <w:sz w:val="21"/>
+          <w:szCs w:val="21"/>
+        </w:rPr>
+        <w:t>"Sincere@april.biz"</w:t>
+      </w:r>
+      <w:r>
+        <w:rPr>
+          <w:rFonts w:ascii="Consolas" w:eastAsia="Times New Roman" w:hAnsi="Consolas" w:cs="Consolas"/>
+          <w:color w:val="D4D4D4"/>
+          <w:sz w:val="21"/>
+          <w:szCs w:val="21"/>
+        </w:rPr>
+        <w:t>,</w:t>
+      </w:r>
+    </w:p>
+    <w:p>
+      <w:pPr>
+        <w:pStyle w:val="ListParagraph"/>
+        <w:numPr>
+          <w:ilvl w:val="0"/>
+          <w:numId w:val="1"/>
+        </w:numPr>
+        <w:shd w:val="clear" w:color="auto" w:fill="1E1E1E"/>
+        <w:spacing w:after="0" w:line="285" w:lineRule="atLeast"/>
+        <w:rPr>
+          <w:rFonts w:ascii="Consolas" w:eastAsia="Times New Roman" w:hAnsi="Consolas" w:cs="Consolas"/>
+          <w:color w:val="D4D4D4"/>
+          <w:sz w:val="21"/>
+          <w:szCs w:val="21"/>
+        </w:rPr>
+      </w:pPr>
+      <w:r>
+        <w:rPr>
+          <w:rFonts w:ascii="Consolas" w:eastAsia="Times New Roman" w:hAnsi="Consolas" w:cs="Consolas"/>
+          <w:color w:val="D4D4D4"/>
+          <w:sz w:val="21"/>
+          <w:szCs w:val="21"/>
+        </w:rPr>
+        <w:t>      </w:t>
+      </w:r>
+      <w:r>
+        <w:rPr>
+          <w:rFonts w:ascii="Consolas" w:eastAsia="Times New Roman" w:hAnsi="Consolas" w:cs="Consolas"/>
+          <w:color w:val="CE9178"/>
+          <w:sz w:val="21"/>
+          <w:szCs w:val="21"/>
+        </w:rPr>
+        <w:t>"address"</w:t>
+      </w:r>
+      <w:r>
+        <w:rPr>
+          <w:rFonts w:ascii="Consolas" w:eastAsia="Times New Roman" w:hAnsi="Consolas" w:cs="Consolas"/>
+          <w:color w:val="9CDCFE"/>
+          <w:sz w:val="21"/>
+          <w:szCs w:val="21"/>
+        </w:rPr>
+        <w:t>:</w:t>
+      </w:r>
+      <w:r>
+        <w:rPr>
+          <w:rFonts w:ascii="Consolas" w:eastAsia="Times New Roman" w:hAnsi="Consolas" w:cs="Consolas"/>
+          <w:color w:val="D4D4D4"/>
+          <w:sz w:val="21"/>
+          <w:szCs w:val="21"/>
+        </w:rPr>
+        <w:t> {</w:t>
+      </w:r>
+    </w:p>
+    <w:p>
+      <w:pPr>
+        <w:pStyle w:val="ListParagraph"/>
+        <w:numPr>
+          <w:ilvl w:val="0"/>
+          <w:numId w:val="1"/>
+        </w:numPr>
+        <w:shd w:val="clear" w:color="auto" w:fill="1E1E1E"/>
+        <w:spacing w:after="0" w:line="285" w:lineRule="atLeast"/>
+        <w:rPr>
+          <w:rFonts w:ascii="Consolas" w:eastAsia="Times New Roman" w:hAnsi="Consolas" w:cs="Consolas"/>
+          <w:color w:val="D4D4D4"/>
+          <w:sz w:val="21"/>
+          <w:szCs w:val="21"/>
+        </w:rPr>
+      </w:pPr>
+      <w:r>
+        <w:rPr>
+          <w:rFonts w:ascii="Consolas" w:eastAsia="Times New Roman" w:hAnsi="Consolas" w:cs="Consolas"/>
+          <w:color w:val="D4D4D4"/>
+          <w:sz w:val="21"/>
+          <w:szCs w:val="21"/>
+        </w:rPr>
+        <w:t>        </w:t>
+      </w:r>
+      <w:r>
+        <w:rPr>
+          <w:rFonts w:ascii="Consolas" w:eastAsia="Times New Roman" w:hAnsi="Consolas" w:cs="Consolas"/>
+          <w:color w:val="CE9178"/>
+          <w:sz w:val="21"/>
+          <w:szCs w:val="21"/>
+        </w:rPr>
+        <w:t>"street"</w:t>
+      </w:r>
+      <w:r>
+        <w:rPr>
+          <w:rFonts w:ascii="Consolas" w:eastAsia="Times New Roman" w:hAnsi="Consolas" w:cs="Consolas"/>
+          <w:color w:val="9CDCFE"/>
+          <w:sz w:val="21"/>
+          <w:szCs w:val="21"/>
+        </w:rPr>
+        <w:t>:</w:t>
+      </w:r>
+      <w:r>
+        <w:rPr>
+          <w:rFonts w:ascii="Consolas" w:eastAsia="Times New Roman" w:hAnsi="Consolas" w:cs="Consolas"/>
+          <w:color w:val="D4D4D4"/>
+          <w:sz w:val="21"/>
+          <w:szCs w:val="21"/>
+        </w:rPr>
+        <w:t> </w:t>
+      </w:r>
+      <w:r>
+        <w:rPr>
+          <w:rFonts w:ascii="Consolas" w:eastAsia="Times New Roman" w:hAnsi="Consolas" w:cs="Consolas"/>
+          <w:color w:val="CE9178"/>
+          <w:sz w:val="21"/>
+          <w:szCs w:val="21"/>
+        </w:rPr>
+        <w:t>"</w:t>
+      </w:r>
+      <w:proofErr w:type="spellStart"/>
+      <w:r>
+        <w:rPr>
+          <w:rFonts w:ascii="Consolas" w:eastAsia="Times New Roman" w:hAnsi="Consolas" w:cs="Consolas"/>
+          <w:color w:val="CE9178"/>
+          <w:sz w:val="21"/>
+          <w:szCs w:val="21"/>
+        </w:rPr>
+        <w:t>Kulas</w:t>
+      </w:r>
+      <w:proofErr w:type="spellEnd"/>
+      <w:r>
+        <w:rPr>
+          <w:rFonts w:ascii="Consolas" w:eastAsia="Times New Roman" w:hAnsi="Consolas" w:cs="Consolas"/>
+          <w:color w:val="CE9178"/>
+          <w:sz w:val="21"/>
+          <w:szCs w:val="21"/>
+        </w:rPr>
+        <w:t> Light"</w:t>
+      </w:r>
+      <w:r>
+        <w:rPr>
+          <w:rFonts w:ascii="Consolas" w:eastAsia="Times New Roman" w:hAnsi="Consolas" w:cs="Consolas"/>
+          <w:color w:val="D4D4D4"/>
+          <w:sz w:val="21"/>
+          <w:szCs w:val="21"/>
+        </w:rPr>
+        <w:t>,</w:t>
+      </w:r>
+    </w:p>
+    <w:p>
+      <w:pPr>
+        <w:pStyle w:val="ListParagraph"/>
+        <w:numPr>
+          <w:ilvl w:val="0"/>
+          <w:numId w:val="1"/>
+        </w:numPr>
+        <w:shd w:val="clear" w:color="auto" w:fill="1E1E1E"/>
+        <w:spacing w:after="0" w:line="285" w:lineRule="atLeast"/>
+        <w:rPr>
+          <w:rFonts w:ascii="Consolas" w:eastAsia="Times New Roman" w:hAnsi="Consolas" w:cs="Consolas"/>
+          <w:color w:val="D4D4D4"/>
+          <w:sz w:val="21"/>
+          <w:szCs w:val="21"/>
+        </w:rPr>
+      </w:pPr>
+      <w:r>
+        <w:rPr>
+          <w:rFonts w:ascii="Consolas" w:eastAsia="Times New Roman" w:hAnsi="Consolas" w:cs="Consolas"/>
+          <w:color w:val="D4D4D4"/>
+          <w:sz w:val="21"/>
+          <w:szCs w:val="21"/>
+        </w:rPr>
+        <w:t>        </w:t>
+      </w:r>
+      <w:r>
+        <w:rPr>
+          <w:rFonts w:ascii="Consolas" w:eastAsia="Times New Roman" w:hAnsi="Consolas" w:cs="Consolas"/>
+          <w:color w:val="CE9178"/>
+          <w:sz w:val="21"/>
+          <w:szCs w:val="21"/>
+        </w:rPr>
+        <w:t>"suite"</w:t>
+      </w:r>
+      <w:r>
+        <w:rPr>
+          <w:rFonts w:ascii="Consolas" w:eastAsia="Times New Roman" w:hAnsi="Consolas" w:cs="Consolas"/>
+          <w:color w:val="9CDCFE"/>
+          <w:sz w:val="21"/>
+          <w:szCs w:val="21"/>
+        </w:rPr>
+        <w:t>:</w:t>
+      </w:r>
+      <w:r>
+        <w:rPr>
+          <w:rFonts w:ascii="Consolas" w:eastAsia="Times New Roman" w:hAnsi="Consolas" w:cs="Consolas"/>
+          <w:color w:val="D4D4D4"/>
+          <w:sz w:val="21"/>
+          <w:szCs w:val="21"/>
+        </w:rPr>
+        <w:t> </w:t>
+      </w:r>
+      <w:r>
+        <w:rPr>
+          <w:rFonts w:ascii="Consolas" w:eastAsia="Times New Roman" w:hAnsi="Consolas" w:cs="Consolas"/>
+          <w:color w:val="CE9178"/>
+          <w:sz w:val="21"/>
+          <w:szCs w:val="21"/>
+        </w:rPr>
+        <w:t>"Apt. 556"</w:t>
+      </w:r>
+      <w:r>
+        <w:rPr>
+          <w:rFonts w:ascii="Consolas" w:eastAsia="Times New Roman" w:hAnsi="Consolas" w:cs="Consolas"/>
+          <w:color w:val="D4D4D4"/>
+          <w:sz w:val="21"/>
+          <w:szCs w:val="21"/>
+        </w:rPr>
+        <w:t>,</w:t>
+      </w:r>
+    </w:p>
+    <w:p>
+      <w:pPr>
+        <w:pStyle w:val="ListParagraph"/>
+        <w:numPr>
+          <w:ilvl w:val="0"/>
+          <w:numId w:val="1"/>
+        </w:numPr>
+        <w:shd w:val="clear" w:color="auto" w:fill="1E1E1E"/>
+        <w:spacing w:after="0" w:line="285" w:lineRule="atLeast"/>
+        <w:rPr>
+          <w:rFonts w:ascii="Consolas" w:eastAsia="Times New Roman" w:hAnsi="Consolas" w:cs="Consolas"/>
+          <w:color w:val="D4D4D4"/>
+          <w:sz w:val="21"/>
+          <w:szCs w:val="21"/>
+        </w:rPr>
+      </w:pPr>
+      <w:r>
+        <w:rPr>
+          <w:rFonts w:ascii="Consolas" w:eastAsia="Times New Roman" w:hAnsi="Consolas" w:cs="Consolas"/>
+          <w:color w:val="D4D4D4"/>
+          <w:sz w:val="21"/>
+          <w:szCs w:val="21"/>
+        </w:rPr>
+        <w:t>        </w:t>
+      </w:r>
+      <w:r>
+        <w:rPr>
+          <w:rFonts w:ascii="Consolas" w:eastAsia="Times New Roman" w:hAnsi="Consolas" w:cs="Consolas"/>
+          <w:color w:val="CE9178"/>
+          <w:sz w:val="21"/>
+          <w:szCs w:val="21"/>
+        </w:rPr>
+        <w:t>"city"</w:t>
+      </w:r>
+      <w:r>
+        <w:rPr>
+          <w:rFonts w:ascii="Consolas" w:eastAsia="Times New Roman" w:hAnsi="Consolas" w:cs="Consolas"/>
+          <w:color w:val="9CDCFE"/>
+          <w:sz w:val="21"/>
+          <w:szCs w:val="21"/>
+        </w:rPr>
+        <w:t>:</w:t>
+      </w:r>
+      <w:r>
+        <w:rPr>
+          <w:rFonts w:ascii="Consolas" w:eastAsia="Times New Roman" w:hAnsi="Consolas" w:cs="Consolas"/>
+          <w:color w:val="D4D4D4"/>
+          <w:sz w:val="21"/>
+          <w:szCs w:val="21"/>
+        </w:rPr>
+        <w:t> </w:t>
+      </w:r>
+      <w:r>
+        <w:rPr>
+          <w:rFonts w:ascii="Consolas" w:eastAsia="Times New Roman" w:hAnsi="Consolas" w:cs="Consolas"/>
+          <w:color w:val="CE9178"/>
+          <w:sz w:val="21"/>
+          <w:szCs w:val="21"/>
+        </w:rPr>
+        <w:t>"</w:t>
+      </w:r>
+      <w:proofErr w:type="spellStart"/>
+      <w:r>
+        <w:rPr>
+          <w:rFonts w:ascii="Consolas" w:eastAsia="Times New Roman" w:hAnsi="Consolas" w:cs="Consolas"/>
+          <w:color w:val="CE9178"/>
+          <w:sz w:val="21"/>
+          <w:szCs w:val="21"/>
+        </w:rPr>
+        <w:t>Gwenborough</w:t>
+      </w:r>
+      <w:proofErr w:type="spellEnd"/>
+      <w:r>
+        <w:rPr>
+          <w:rFonts w:ascii="Consolas" w:eastAsia="Times New Roman" w:hAnsi="Consolas" w:cs="Consolas"/>
+          <w:color w:val="CE9178"/>
+          <w:sz w:val="21"/>
+          <w:szCs w:val="21"/>
+        </w:rPr>
+        <w:t>"</w:t>
+      </w:r>
+      <w:r>
+        <w:rPr>
+          <w:rFonts w:ascii="Consolas" w:eastAsia="Times New Roman" w:hAnsi="Consolas" w:cs="Consolas"/>
+          <w:color w:val="D4D4D4"/>
+          <w:sz w:val="21"/>
+          <w:szCs w:val="21"/>
+        </w:rPr>
+        <w:t>,</w:t>
+      </w:r>
+    </w:p>
+    <w:p>
+      <w:pPr>
+        <w:pStyle w:val="ListParagraph"/>
+        <w:numPr>
+          <w:ilvl w:val="0"/>
+          <w:numId w:val="1"/>
+        </w:numPr>
+        <w:shd w:val="clear" w:color="auto" w:fill="1E1E1E"/>
+        <w:spacing w:after="0" w:line="285" w:lineRule="atLeast"/>
+        <w:rPr>
+          <w:rFonts w:ascii="Consolas" w:eastAsia="Times New Roman" w:hAnsi="Consolas" w:cs="Consolas"/>
+          <w:color w:val="D4D4D4"/>
+          <w:sz w:val="21"/>
+          <w:szCs w:val="21"/>
+        </w:rPr>
+      </w:pPr>
+      <w:r>
+        <w:rPr>
+          <w:rFonts w:ascii="Consolas" w:eastAsia="Times New Roman" w:hAnsi="Consolas" w:cs="Consolas"/>
+          <w:color w:val="D4D4D4"/>
+          <w:sz w:val="21"/>
+          <w:szCs w:val="21"/>
+        </w:rPr>
+        <w:t>        </w:t>
+      </w:r>
+      <w:r>
+        <w:rPr>
+          <w:rFonts w:ascii="Consolas" w:eastAsia="Times New Roman" w:hAnsi="Consolas" w:cs="Consolas"/>
+          <w:color w:val="CE9178"/>
+          <w:sz w:val="21"/>
+          <w:szCs w:val="21"/>
+        </w:rPr>
+        <w:t>"</w:t>
+      </w:r>
+      <w:proofErr w:type="spellStart"/>
+      <w:r>
+        <w:rPr>
+          <w:rFonts w:ascii="Consolas" w:eastAsia="Times New Roman" w:hAnsi="Consolas" w:cs="Consolas"/>
+          <w:color w:val="CE9178"/>
+          <w:sz w:val="21"/>
+          <w:szCs w:val="21"/>
+        </w:rPr>
+        <w:t>zipcode</w:t>
+      </w:r>
+      <w:proofErr w:type="spellEnd"/>
+      <w:r>
+        <w:rPr>
+          <w:rFonts w:ascii="Consolas" w:eastAsia="Times New Roman" w:hAnsi="Consolas" w:cs="Consolas"/>
+          <w:color w:val="CE9178"/>
+          <w:sz w:val="21"/>
+          <w:szCs w:val="21"/>
+        </w:rPr>
+        <w:t>"</w:t>
+      </w:r>
+      <w:r>
+        <w:rPr>
+          <w:rFonts w:ascii="Consolas" w:eastAsia="Times New Roman" w:hAnsi="Consolas" w:cs="Consolas"/>
+          <w:color w:val="9CDCFE"/>
+          <w:sz w:val="21"/>
+          <w:szCs w:val="21"/>
+        </w:rPr>
+        <w:t>:</w:t>
+      </w:r>
+      <w:r>
+        <w:rPr>
+          <w:rFonts w:ascii="Consolas" w:eastAsia="Times New Roman" w:hAnsi="Consolas" w:cs="Consolas"/>
+          <w:color w:val="D4D4D4"/>
+          <w:sz w:val="21"/>
+          <w:szCs w:val="21"/>
+        </w:rPr>
+        <w:t> </w:t>
+      </w:r>
+      <w:r>
+        <w:rPr>
+          <w:rFonts w:ascii="Consolas" w:eastAsia="Times New Roman" w:hAnsi="Consolas" w:cs="Consolas"/>
+          <w:color w:val="CE9178"/>
+          <w:sz w:val="21"/>
+          <w:szCs w:val="21"/>
+        </w:rPr>
+        <w:t>"92998-3874"</w:t>
+      </w:r>
+      <w:r>
+        <w:rPr>
+          <w:rFonts w:ascii="Consolas" w:eastAsia="Times New Roman" w:hAnsi="Consolas" w:cs="Consolas"/>
+          <w:color w:val="D4D4D4"/>
+          <w:sz w:val="21"/>
+          <w:szCs w:val="21"/>
+        </w:rPr>
+        <w:t>,</w:t>
+      </w:r>
+    </w:p>
+    <w:p>
+      <w:pPr>
+        <w:pStyle w:val="ListParagraph"/>
+        <w:numPr>
+          <w:ilvl w:val="0"/>
+          <w:numId w:val="1"/>
+        </w:numPr>
+        <w:shd w:val="clear" w:color="auto" w:fill="1E1E1E"/>
+        <w:spacing w:after="0" w:line="285" w:lineRule="atLeast"/>
+        <w:rPr>
+          <w:rFonts w:ascii="Consolas" w:eastAsia="Times New Roman" w:hAnsi="Consolas" w:cs="Consolas"/>
+          <w:color w:val="D4D4D4"/>
+          <w:sz w:val="21"/>
+          <w:szCs w:val="21"/>
+        </w:rPr>
+      </w:pPr>
+      <w:r>
+        <w:rPr>
+          <w:rFonts w:ascii="Consolas" w:eastAsia="Times New Roman" w:hAnsi="Consolas" w:cs="Consolas"/>
+          <w:color w:val="D4D4D4"/>
+          <w:sz w:val="21"/>
+          <w:szCs w:val="21"/>
+        </w:rPr>
+        <w:t>      },</w:t>
+      </w:r>
+    </w:p>
+    <w:p>
+      <w:pPr>
+        <w:pStyle w:val="ListParagraph"/>
+        <w:numPr>
+          <w:ilvl w:val="0"/>
+          <w:numId w:val="1"/>
+        </w:numPr>
+        <w:shd w:val="clear" w:color="auto" w:fill="1E1E1E"/>
+        <w:spacing w:after="0" w:line="285" w:lineRule="atLeast"/>
+        <w:rPr>
+          <w:rFonts w:ascii="Consolas" w:eastAsia="Times New Roman" w:hAnsi="Consolas" w:cs="Consolas"/>
+          <w:color w:val="D4D4D4"/>
+          <w:sz w:val="21"/>
+          <w:szCs w:val="21"/>
+        </w:rPr>
+      </w:pPr>
+      <w:r>
+        <w:rPr>
+          <w:rFonts w:ascii="Consolas" w:eastAsia="Times New Roman" w:hAnsi="Consolas" w:cs="Consolas"/>
+          <w:color w:val="D4D4D4"/>
+          <w:sz w:val="21"/>
+          <w:szCs w:val="21"/>
+        </w:rPr>
+        <w:t>      </w:t>
+      </w:r>
+      <w:r>
+        <w:rPr>
+          <w:rFonts w:ascii="Consolas" w:eastAsia="Times New Roman" w:hAnsi="Consolas" w:cs="Consolas"/>
+          <w:color w:val="CE9178"/>
+          <w:sz w:val="21"/>
+          <w:szCs w:val="21"/>
+        </w:rPr>
+        <w:t>"phone"</w:t>
+      </w:r>
+      <w:r>
+        <w:rPr>
+          <w:rFonts w:ascii="Consolas" w:eastAsia="Times New Roman" w:hAnsi="Consolas" w:cs="Consolas"/>
+          <w:color w:val="9CDCFE"/>
+          <w:sz w:val="21"/>
+          <w:szCs w:val="21"/>
+        </w:rPr>
+        <w:t>:</w:t>
+      </w:r>
+      <w:r>
+        <w:rPr>
+          <w:rFonts w:ascii="Consolas" w:eastAsia="Times New Roman" w:hAnsi="Consolas" w:cs="Consolas"/>
+          <w:color w:val="D4D4D4"/>
+          <w:sz w:val="21"/>
+          <w:szCs w:val="21"/>
+        </w:rPr>
+        <w:t> </w:t>
+      </w:r>
+      <w:r>
+        <w:rPr>
+          <w:rFonts w:ascii="Consolas" w:eastAsia="Times New Roman" w:hAnsi="Consolas" w:cs="Consolas"/>
+          <w:color w:val="CE9178"/>
+          <w:sz w:val="21"/>
+          <w:szCs w:val="21"/>
+        </w:rPr>
+        <w:t>"1-770-736-8031 x56442"</w:t>
+      </w:r>
+      <w:r>
+        <w:rPr>
+          <w:rFonts w:ascii="Consolas" w:eastAsia="Times New Roman" w:hAnsi="Consolas" w:cs="Consolas"/>
+          <w:color w:val="D4D4D4"/>
+          <w:sz w:val="21"/>
+          <w:szCs w:val="21"/>
+        </w:rPr>
+        <w:t>,</w:t>
+      </w:r>
+    </w:p>
+    <w:p>
+      <w:pPr>
+        <w:pStyle w:val="ListParagraph"/>
+        <w:numPr>
+          <w:ilvl w:val="0"/>
+          <w:numId w:val="1"/>
+        </w:numPr>
+        <w:shd w:val="clear" w:color="auto" w:fill="1E1E1E"/>
+        <w:spacing w:after="0" w:line="285" w:lineRule="atLeast"/>
+        <w:rPr>
+          <w:rFonts w:ascii="Consolas" w:eastAsia="Times New Roman" w:hAnsi="Consolas" w:cs="Consolas"/>
+          <w:color w:val="D4D4D4"/>
+          <w:sz w:val="21"/>
+          <w:szCs w:val="21"/>
+        </w:rPr>
+      </w:pPr>
+      <w:r>
+        <w:rPr>
+          <w:rFonts w:ascii="Consolas" w:eastAsia="Times New Roman" w:hAnsi="Consolas" w:cs="Consolas"/>
+          <w:color w:val="D4D4D4"/>
+          <w:sz w:val="21"/>
+          <w:szCs w:val="21"/>
+        </w:rPr>
+        <w:t>      </w:t>
+      </w:r>
+      <w:r>
+        <w:rPr>
+          <w:rFonts w:ascii="Consolas" w:eastAsia="Times New Roman" w:hAnsi="Consolas" w:cs="Consolas"/>
+          <w:color w:val="CE9178"/>
+          <w:sz w:val="21"/>
+          <w:szCs w:val="21"/>
+        </w:rPr>
+        <w:t>"website"</w:t>
+      </w:r>
+      <w:r>
+        <w:rPr>
+          <w:rFonts w:ascii="Consolas" w:eastAsia="Times New Roman" w:hAnsi="Consolas" w:cs="Consolas"/>
+          <w:color w:val="9CDCFE"/>
+          <w:sz w:val="21"/>
+          <w:szCs w:val="21"/>
+        </w:rPr>
+        <w:t>:</w:t>
+      </w:r>
+      <w:r>
+        <w:rPr>
+          <w:rFonts w:ascii="Consolas" w:eastAsia="Times New Roman" w:hAnsi="Consolas" w:cs="Consolas"/>
+          <w:color w:val="D4D4D4"/>
+          <w:sz w:val="21"/>
+          <w:szCs w:val="21"/>
+        </w:rPr>
+        <w:t> </w:t>
+      </w:r>
+      <w:r>
+        <w:rPr>
+          <w:rFonts w:ascii="Consolas" w:eastAsia="Times New Roman" w:hAnsi="Consolas" w:cs="Consolas"/>
+          <w:color w:val="CE9178"/>
+          <w:sz w:val="21"/>
+          <w:szCs w:val="21"/>
+        </w:rPr>
+        <w:t>"hildegard.org"</w:t>
+      </w:r>
+      <w:r>
+        <w:rPr>
+          <w:rFonts w:ascii="Consolas" w:eastAsia="Times New Roman" w:hAnsi="Consolas" w:cs="Consolas"/>
+          <w:color w:val="D4D4D4"/>
+          <w:sz w:val="21"/>
+          <w:szCs w:val="21"/>
+        </w:rPr>
+        <w:t>,</w:t>
+      </w:r>
+    </w:p>
+    <w:p>
+      <w:pPr>
+        <w:pStyle w:val="ListParagraph"/>
+        <w:numPr>
+          <w:ilvl w:val="0"/>
+          <w:numId w:val="1"/>
+        </w:numPr>
+        <w:shd w:val="clear" w:color="auto" w:fill="1E1E1E"/>
+        <w:spacing w:after="0" w:line="285" w:lineRule="atLeast"/>
+        <w:rPr>
+          <w:rFonts w:ascii="Consolas" w:eastAsia="Times New Roman" w:hAnsi="Consolas" w:cs="Consolas"/>
+          <w:color w:val="D4D4D4"/>
+          <w:sz w:val="21"/>
+          <w:szCs w:val="21"/>
+        </w:rPr>
+      </w:pPr>
+      <w:r>
+        <w:rPr>
+          <w:rFonts w:ascii="Consolas" w:eastAsia="Times New Roman" w:hAnsi="Consolas" w:cs="Consolas"/>
+          <w:color w:val="D4D4D4"/>
+          <w:sz w:val="21"/>
+          <w:szCs w:val="21"/>
+        </w:rPr>
+        <w:t>    },</w:t>
+      </w:r>
+    </w:p>
+    <w:p>
+      <w:pPr>
+        <w:pStyle w:val="ListParagraph"/>
+        <w:numPr>
+          <w:ilvl w:val="0"/>
+          <w:numId w:val="1"/>
+        </w:numPr>
+        <w:shd w:val="clear" w:color="auto" w:fill="1E1E1E"/>
+        <w:spacing w:after="0" w:line="285" w:lineRule="atLeast"/>
+        <w:rPr>
+          <w:rFonts w:ascii="Consolas" w:eastAsia="Times New Roman" w:hAnsi="Consolas" w:cs="Consolas"/>
+          <w:color w:val="D4D4D4"/>
+          <w:sz w:val="21"/>
+          <w:szCs w:val="21"/>
+        </w:rPr>
+      </w:pPr>
+      <w:r>
+        <w:rPr>
+          <w:rFonts w:ascii="Consolas" w:eastAsia="Times New Roman" w:hAnsi="Consolas" w:cs="Consolas"/>
+          <w:color w:val="D4D4D4"/>
+          <w:sz w:val="21"/>
+          <w:szCs w:val="21"/>
+        </w:rPr>
+        <w:t>    {</w:t>
+      </w:r>
+    </w:p>
+    <w:p>
+      <w:pPr>
+        <w:pStyle w:val="ListParagraph"/>
+        <w:numPr>
+          <w:ilvl w:val="0"/>
+          <w:numId w:val="1"/>
+        </w:numPr>
+        <w:shd w:val="clear" w:color="auto" w:fill="1E1E1E"/>
+        <w:spacing w:after="0" w:line="285" w:lineRule="atLeast"/>
+        <w:rPr>
+          <w:rFonts w:ascii="Consolas" w:eastAsia="Times New Roman" w:hAnsi="Consolas" w:cs="Consolas"/>
+          <w:color w:val="D4D4D4"/>
+          <w:sz w:val="21"/>
+          <w:szCs w:val="21"/>
+        </w:rPr>
+      </w:pPr>
+      <w:r>
+        <w:rPr>
+          <w:rFonts w:ascii="Consolas" w:eastAsia="Times New Roman" w:hAnsi="Consolas" w:cs="Consolas"/>
+          <w:color w:val="D4D4D4"/>
+          <w:sz w:val="21"/>
+          <w:szCs w:val="21"/>
+        </w:rPr>
+        <w:t>        </w:t>
+      </w:r>
+      <w:r>
+        <w:rPr>
+          <w:rFonts w:ascii="Consolas" w:eastAsia="Times New Roman" w:hAnsi="Consolas" w:cs="Consolas"/>
+          <w:color w:val="CE9178"/>
+          <w:sz w:val="21"/>
+          <w:szCs w:val="21"/>
+        </w:rPr>
+        <w:t>"id"</w:t>
+      </w:r>
+      <w:r>
+        <w:rPr>
+          <w:rFonts w:ascii="Consolas" w:eastAsia="Times New Roman" w:hAnsi="Consolas" w:cs="Consolas"/>
+          <w:color w:val="9CDCFE"/>
+          <w:sz w:val="21"/>
+          <w:szCs w:val="21"/>
+        </w:rPr>
+        <w:t>:</w:t>
+      </w:r>
+      <w:r>
+        <w:rPr>
+          <w:rFonts w:ascii="Consolas" w:eastAsia="Times New Roman" w:hAnsi="Consolas" w:cs="Consolas"/>
+          <w:color w:val="D4D4D4"/>
+          <w:sz w:val="21"/>
+          <w:szCs w:val="21"/>
+        </w:rPr>
+        <w:t> </w:t>
+      </w:r>
+      <w:r>
+        <w:rPr>
+          <w:rFonts w:ascii="Consolas" w:eastAsia="Times New Roman" w:hAnsi="Consolas" w:cs="Consolas"/>
+          <w:color w:val="B5CEA8"/>
+          <w:sz w:val="21"/>
+          <w:szCs w:val="21"/>
+        </w:rPr>
+        <w:t>2</w:t>
+      </w:r>
+      <w:r>
+        <w:rPr>
+          <w:rFonts w:ascii="Consolas" w:eastAsia="Times New Roman" w:hAnsi="Consolas" w:cs="Consolas"/>
+          <w:color w:val="D4D4D4"/>
+          <w:sz w:val="21"/>
+          <w:szCs w:val="21"/>
+        </w:rPr>
+        <w:t>,</w:t>
+      </w:r>
+    </w:p>
+    <w:p>
+      <w:pPr>
+        <w:pStyle w:val="ListParagraph"/>
+        <w:numPr>
+          <w:ilvl w:val="0"/>
+          <w:numId w:val="1"/>
+        </w:numPr>
+        <w:shd w:val="clear" w:color="auto" w:fill="1E1E1E"/>
+        <w:spacing w:after="0" w:line="285" w:lineRule="atLeast"/>
+        <w:rPr>
+          <w:rFonts w:ascii="Consolas" w:eastAsia="Times New Roman" w:hAnsi="Consolas" w:cs="Consolas"/>
+          <w:color w:val="D4D4D4"/>
+          <w:sz w:val="21"/>
+          <w:szCs w:val="21"/>
+        </w:rPr>
+      </w:pPr>
+      <w:r>
+        <w:rPr>
+          <w:rFonts w:ascii="Consolas" w:eastAsia="Times New Roman" w:hAnsi="Consolas" w:cs="Consolas"/>
+          <w:color w:val="D4D4D4"/>
+          <w:sz w:val="21"/>
+          <w:szCs w:val="21"/>
+        </w:rPr>
+        <w:t>        </w:t>
+      </w:r>
+      <w:r>
+        <w:rPr>
+          <w:rFonts w:ascii="Consolas" w:eastAsia="Times New Roman" w:hAnsi="Consolas" w:cs="Consolas"/>
+          <w:color w:val="CE9178"/>
+          <w:sz w:val="21"/>
+          <w:szCs w:val="21"/>
+        </w:rPr>
+        <w:t>"name"</w:t>
+      </w:r>
+      <w:r>
+        <w:rPr>
+          <w:rFonts w:ascii="Consolas" w:eastAsia="Times New Roman" w:hAnsi="Consolas" w:cs="Consolas"/>
+          <w:color w:val="9CDCFE"/>
+          <w:sz w:val="21"/>
+          <w:szCs w:val="21"/>
+        </w:rPr>
+        <w:t>:</w:t>
+      </w:r>
+      <w:r>
+        <w:rPr>
+          <w:rFonts w:ascii="Consolas" w:eastAsia="Times New Roman" w:hAnsi="Consolas" w:cs="Consolas"/>
+          <w:color w:val="D4D4D4"/>
+          <w:sz w:val="21"/>
+          <w:szCs w:val="21"/>
+        </w:rPr>
+        <w:t> </w:t>
+      </w:r>
+      <w:r>
+        <w:rPr>
+          <w:rFonts w:ascii="Consolas" w:eastAsia="Times New Roman" w:hAnsi="Consolas" w:cs="Consolas"/>
+          <w:color w:val="CE9178"/>
+          <w:sz w:val="21"/>
+          <w:szCs w:val="21"/>
+        </w:rPr>
+        <w:t>"Ervin Howell"</w:t>
+      </w:r>
+      <w:r>
+        <w:rPr>
+          <w:rFonts w:ascii="Consolas" w:eastAsia="Times New Roman" w:hAnsi="Consolas" w:cs="Consolas"/>
+          <w:color w:val="D4D4D4"/>
+          <w:sz w:val="21"/>
+          <w:szCs w:val="21"/>
+        </w:rPr>
+        <w:t>,</w:t>
+      </w:r>
+    </w:p>
+    <w:p>
+      <w:pPr>
+        <w:pStyle w:val="ListParagraph"/>
+        <w:numPr>
+          <w:ilvl w:val="0"/>
+          <w:numId w:val="1"/>
+        </w:numPr>
+        <w:shd w:val="clear" w:color="auto" w:fill="1E1E1E"/>
+        <w:spacing w:after="0" w:line="285" w:lineRule="atLeast"/>
+        <w:rPr>
+          <w:rFonts w:ascii="Consolas" w:eastAsia="Times New Roman" w:hAnsi="Consolas" w:cs="Consolas"/>
+          <w:color w:val="D4D4D4"/>
+          <w:sz w:val="21"/>
+          <w:szCs w:val="21"/>
+        </w:rPr>
+      </w:pPr>
+      <w:r>
+        <w:rPr>
+          <w:rFonts w:ascii="Consolas" w:eastAsia="Times New Roman" w:hAnsi="Consolas" w:cs="Consolas"/>
+          <w:color w:val="D4D4D4"/>
+          <w:sz w:val="21"/>
+          <w:szCs w:val="21"/>
+        </w:rPr>
+        <w:t>        </w:t>
+      </w:r>
+      <w:r>
+        <w:rPr>
+          <w:rFonts w:ascii="Consolas" w:eastAsia="Times New Roman" w:hAnsi="Consolas" w:cs="Consolas"/>
+          <w:color w:val="CE9178"/>
+          <w:sz w:val="21"/>
+          <w:szCs w:val="21"/>
+        </w:rPr>
+        <w:t>"username"</w:t>
+      </w:r>
+      <w:r>
+        <w:rPr>
+          <w:rFonts w:ascii="Consolas" w:eastAsia="Times New Roman" w:hAnsi="Consolas" w:cs="Consolas"/>
+          <w:color w:val="9CDCFE"/>
+          <w:sz w:val="21"/>
+          <w:szCs w:val="21"/>
+        </w:rPr>
+        <w:t>:</w:t>
+      </w:r>
+      <w:r>
+        <w:rPr>
+          <w:rFonts w:ascii="Consolas" w:eastAsia="Times New Roman" w:hAnsi="Consolas" w:cs="Consolas"/>
+          <w:color w:val="D4D4D4"/>
+          <w:sz w:val="21"/>
+          <w:szCs w:val="21"/>
+        </w:rPr>
+        <w:t> </w:t>
+      </w:r>
+      <w:r>
+        <w:rPr>
+          <w:rFonts w:ascii="Consolas" w:eastAsia="Times New Roman" w:hAnsi="Consolas" w:cs="Consolas"/>
+          <w:color w:val="CE9178"/>
+          <w:sz w:val="21"/>
+          <w:szCs w:val="21"/>
+        </w:rPr>
+        <w:t>"</w:t>
+      </w:r>
+      <w:proofErr w:type="spellStart"/>
+      <w:r>
+        <w:rPr>
+          <w:rFonts w:ascii="Consolas" w:eastAsia="Times New Roman" w:hAnsi="Consolas" w:cs="Consolas"/>
+          <w:color w:val="CE9178"/>
+          <w:sz w:val="21"/>
+          <w:szCs w:val="21"/>
+        </w:rPr>
+        <w:t>Antonette</w:t>
+      </w:r>
+      <w:proofErr w:type="spellEnd"/>
+      <w:r>
+        <w:rPr>
+          <w:rFonts w:ascii="Consolas" w:eastAsia="Times New Roman" w:hAnsi="Consolas" w:cs="Consolas"/>
+          <w:color w:val="CE9178"/>
+          <w:sz w:val="21"/>
+          <w:szCs w:val="21"/>
+        </w:rPr>
+        <w:t>"</w:t>
+      </w:r>
+      <w:r>
+        <w:rPr>
+          <w:rFonts w:ascii="Consolas" w:eastAsia="Times New Roman" w:hAnsi="Consolas" w:cs="Consolas"/>
+          <w:color w:val="D4D4D4"/>
+          <w:sz w:val="21"/>
+          <w:szCs w:val="21"/>
+        </w:rPr>
+        <w:t>,</w:t>
+      </w:r>
+    </w:p>
+    <w:p>
+      <w:pPr>
+        <w:pStyle w:val="ListParagraph"/>
+        <w:numPr>
+          <w:ilvl w:val="0"/>
+          <w:numId w:val="1"/>
+        </w:numPr>
+        <w:shd w:val="clear" w:color="auto" w:fill="1E1E1E"/>
+        <w:spacing w:after="0" w:line="285" w:lineRule="atLeast"/>
+        <w:rPr>
+          <w:rFonts w:ascii="Consolas" w:eastAsia="Times New Roman" w:hAnsi="Consolas" w:cs="Consolas"/>
+          <w:color w:val="D4D4D4"/>
+          <w:sz w:val="21"/>
+          <w:szCs w:val="21"/>
+        </w:rPr>
+      </w:pPr>
+      <w:r>
+        <w:rPr>
+          <w:rFonts w:ascii="Consolas" w:eastAsia="Times New Roman" w:hAnsi="Consolas" w:cs="Consolas"/>
+          <w:color w:val="D4D4D4"/>
+          <w:sz w:val="21"/>
+          <w:szCs w:val="21"/>
+        </w:rPr>
+        <w:t>        </w:t>
+      </w:r>
+      <w:r>
+        <w:rPr>
+          <w:rFonts w:ascii="Consolas" w:eastAsia="Times New Roman" w:hAnsi="Consolas" w:cs="Consolas"/>
+          <w:color w:val="CE9178"/>
+          <w:sz w:val="21"/>
+          <w:szCs w:val="21"/>
+        </w:rPr>
+        <w:t>"email"</w:t>
+      </w:r>
+      <w:r>
+        <w:rPr>
+          <w:rFonts w:ascii="Consolas" w:eastAsia="Times New Roman" w:hAnsi="Consolas" w:cs="Consolas"/>
+          <w:color w:val="9CDCFE"/>
+          <w:sz w:val="21"/>
+          <w:szCs w:val="21"/>
+        </w:rPr>
+        <w:t>:</w:t>
+      </w:r>
+      <w:r>
+        <w:rPr>
+          <w:rFonts w:ascii="Consolas" w:eastAsia="Times New Roman" w:hAnsi="Consolas" w:cs="Consolas"/>
+          <w:color w:val="D4D4D4"/>
+          <w:sz w:val="21"/>
+          <w:szCs w:val="21"/>
+        </w:rPr>
+        <w:t> </w:t>
+      </w:r>
+      <w:r>
+        <w:rPr>
+          <w:rFonts w:ascii="Consolas" w:eastAsia="Times New Roman" w:hAnsi="Consolas" w:cs="Consolas"/>
+          <w:color w:val="CE9178"/>
+          <w:sz w:val="21"/>
+          <w:szCs w:val="21"/>
+        </w:rPr>
+        <w:t>"Shanna@melissa.tv"</w:t>
+      </w:r>
+      <w:r>
+        <w:rPr>
+          <w:rFonts w:ascii="Consolas" w:eastAsia="Times New Roman" w:hAnsi="Consolas" w:cs="Consolas"/>
+          <w:color w:val="D4D4D4"/>
+          <w:sz w:val="21"/>
+          <w:szCs w:val="21"/>
+        </w:rPr>
+        <w:t>,</w:t>
+      </w:r>
+    </w:p>
+    <w:p>
+      <w:pPr>
+        <w:pStyle w:val="ListParagraph"/>
+        <w:numPr>
+          <w:ilvl w:val="0"/>
+          <w:numId w:val="1"/>
+        </w:numPr>
+        <w:shd w:val="clear" w:color="auto" w:fill="1E1E1E"/>
+        <w:spacing w:after="0" w:line="285" w:lineRule="atLeast"/>
+        <w:rPr>
+          <w:rFonts w:ascii="Consolas" w:eastAsia="Times New Roman" w:hAnsi="Consolas" w:cs="Consolas"/>
+          <w:color w:val="D4D4D4"/>
+          <w:sz w:val="21"/>
+          <w:szCs w:val="21"/>
+        </w:rPr>
+      </w:pPr>
+      <w:r>
+        <w:rPr>
+          <w:rFonts w:ascii="Consolas" w:eastAsia="Times New Roman" w:hAnsi="Consolas" w:cs="Consolas"/>
+          <w:color w:val="D4D4D4"/>
+          <w:sz w:val="21"/>
+          <w:szCs w:val="21"/>
+        </w:rPr>
+        <w:t>        </w:t>
+      </w:r>
+      <w:r>
+        <w:rPr>
+          <w:rFonts w:ascii="Consolas" w:eastAsia="Times New Roman" w:hAnsi="Consolas" w:cs="Consolas"/>
+          <w:color w:val="CE9178"/>
+          <w:sz w:val="21"/>
+          <w:szCs w:val="21"/>
+        </w:rPr>
+        <w:t>"address"</w:t>
+      </w:r>
+      <w:r>
+        <w:rPr>
+          <w:rFonts w:ascii="Consolas" w:eastAsia="Times New Roman" w:hAnsi="Consolas" w:cs="Consolas"/>
+          <w:color w:val="9CDCFE"/>
+          <w:sz w:val="21"/>
+          <w:szCs w:val="21"/>
+        </w:rPr>
+        <w:t>:</w:t>
+      </w:r>
+      <w:r>
+        <w:rPr>
+          <w:rFonts w:ascii="Consolas" w:eastAsia="Times New Roman" w:hAnsi="Consolas" w:cs="Consolas"/>
+          <w:color w:val="D4D4D4"/>
+          <w:sz w:val="21"/>
+          <w:szCs w:val="21"/>
+        </w:rPr>
+        <w:t> {</w:t>
+      </w:r>
+    </w:p>
+    <w:p>
+      <w:pPr>
+        <w:pStyle w:val="ListParagraph"/>
+        <w:numPr>
+          <w:ilvl w:val="0"/>
+          <w:numId w:val="1"/>
+        </w:numPr>
+        <w:shd w:val="clear" w:color="auto" w:fill="1E1E1E"/>
+        <w:spacing w:after="0" w:line="285" w:lineRule="atLeast"/>
+        <w:rPr>
+          <w:rFonts w:ascii="Consolas" w:eastAsia="Times New Roman" w:hAnsi="Consolas" w:cs="Consolas"/>
+          <w:color w:val="D4D4D4"/>
+          <w:sz w:val="21"/>
+          <w:szCs w:val="21"/>
+        </w:rPr>
+      </w:pPr>
+      <w:r>
+        <w:rPr>
+          <w:rFonts w:ascii="Consolas" w:eastAsia="Times New Roman" w:hAnsi="Consolas" w:cs="Consolas"/>
+          <w:color w:val="D4D4D4"/>
+          <w:sz w:val="21"/>
+          <w:szCs w:val="21"/>
+        </w:rPr>
+        <w:t>          </w:t>
+      </w:r>
+      <w:r>
+        <w:rPr>
+          <w:rFonts w:ascii="Consolas" w:eastAsia="Times New Roman" w:hAnsi="Consolas" w:cs="Consolas"/>
+          <w:color w:val="CE9178"/>
+          <w:sz w:val="21"/>
+          <w:szCs w:val="21"/>
+        </w:rPr>
+        <w:t>"street"</w:t>
+      </w:r>
+      <w:r>
+        <w:rPr>
+          <w:rFonts w:ascii="Consolas" w:eastAsia="Times New Roman" w:hAnsi="Consolas" w:cs="Consolas"/>
+          <w:color w:val="9CDCFE"/>
+          <w:sz w:val="21"/>
+          <w:szCs w:val="21"/>
+        </w:rPr>
+        <w:t>:</w:t>
+      </w:r>
+      <w:r>
+        <w:rPr>
+          <w:rFonts w:ascii="Consolas" w:eastAsia="Times New Roman" w:hAnsi="Consolas" w:cs="Consolas"/>
+          <w:color w:val="D4D4D4"/>
+          <w:sz w:val="21"/>
+          <w:szCs w:val="21"/>
+        </w:rPr>
+        <w:t> </w:t>
+      </w:r>
+      <w:r>
+        <w:rPr>
+          <w:rFonts w:ascii="Consolas" w:eastAsia="Times New Roman" w:hAnsi="Consolas" w:cs="Consolas"/>
+          <w:color w:val="CE9178"/>
+          <w:sz w:val="21"/>
+          <w:szCs w:val="21"/>
+        </w:rPr>
+        <w:t>"Victor Plains"</w:t>
+      </w:r>
+      <w:r>
+        <w:rPr>
+          <w:rFonts w:ascii="Consolas" w:eastAsia="Times New Roman" w:hAnsi="Consolas" w:cs="Consolas"/>
+          <w:color w:val="D4D4D4"/>
+          <w:sz w:val="21"/>
+          <w:szCs w:val="21"/>
+        </w:rPr>
+        <w:t>,</w:t>
+      </w:r>
+    </w:p>
+    <w:p>
+      <w:pPr>
+        <w:pStyle w:val="ListParagraph"/>
+        <w:numPr>
+          <w:ilvl w:val="0"/>
+          <w:numId w:val="1"/>
+        </w:numPr>
+        <w:shd w:val="clear" w:color="auto" w:fill="1E1E1E"/>
+        <w:spacing w:after="0" w:line="285" w:lineRule="atLeast"/>
+        <w:rPr>
+          <w:rFonts w:ascii="Consolas" w:eastAsia="Times New Roman" w:hAnsi="Consolas" w:cs="Consolas"/>
+          <w:color w:val="D4D4D4"/>
+          <w:sz w:val="21"/>
+          <w:szCs w:val="21"/>
+        </w:rPr>
+      </w:pPr>
+      <w:r>
+        <w:rPr>
+          <w:rFonts w:ascii="Consolas" w:eastAsia="Times New Roman" w:hAnsi="Consolas" w:cs="Consolas"/>
+          <w:color w:val="D4D4D4"/>
+          <w:sz w:val="21"/>
+          <w:szCs w:val="21"/>
+        </w:rPr>
+        <w:t>          </w:t>
+      </w:r>
+      <w:r>
+        <w:rPr>
+          <w:rFonts w:ascii="Consolas" w:eastAsia="Times New Roman" w:hAnsi="Consolas" w:cs="Consolas"/>
+          <w:color w:val="CE9178"/>
+          <w:sz w:val="21"/>
+          <w:szCs w:val="21"/>
+        </w:rPr>
+        <w:t>"suite"</w:t>
+      </w:r>
+      <w:r>
+        <w:rPr>
+          <w:rFonts w:ascii="Consolas" w:eastAsia="Times New Roman" w:hAnsi="Consolas" w:cs="Consolas"/>
+          <w:color w:val="9CDCFE"/>
+          <w:sz w:val="21"/>
+          <w:szCs w:val="21"/>
+        </w:rPr>
+        <w:t>:</w:t>
+      </w:r>
+      <w:r>
+        <w:rPr>
+          <w:rFonts w:ascii="Consolas" w:eastAsia="Times New Roman" w:hAnsi="Consolas" w:cs="Consolas"/>
+          <w:color w:val="D4D4D4"/>
+          <w:sz w:val="21"/>
+          <w:szCs w:val="21"/>
+        </w:rPr>
+        <w:t> </w:t>
+      </w:r>
+      <w:r>
+        <w:rPr>
+          <w:rFonts w:ascii="Consolas" w:eastAsia="Times New Roman" w:hAnsi="Consolas" w:cs="Consolas"/>
+          <w:color w:val="CE9178"/>
+          <w:sz w:val="21"/>
+          <w:szCs w:val="21"/>
+        </w:rPr>
+        <w:t>"Suite 879"</w:t>
+      </w:r>
+      <w:r>
+        <w:rPr>
+          <w:rFonts w:ascii="Consolas" w:eastAsia="Times New Roman" w:hAnsi="Consolas" w:cs="Consolas"/>
+          <w:color w:val="D4D4D4"/>
+          <w:sz w:val="21"/>
+          <w:szCs w:val="21"/>
+        </w:rPr>
+        <w:t>,</w:t>
+      </w:r>
+    </w:p>
+    <w:p>
+      <w:pPr>
+        <w:pStyle w:val="ListParagraph"/>
+        <w:numPr>
+          <w:ilvl w:val="0"/>
+          <w:numId w:val="1"/>
+        </w:numPr>
+        <w:shd w:val="clear" w:color="auto" w:fill="1E1E1E"/>
+        <w:spacing w:after="0" w:line="285" w:lineRule="atLeast"/>
+        <w:rPr>
+          <w:rFonts w:ascii="Consolas" w:eastAsia="Times New Roman" w:hAnsi="Consolas" w:cs="Consolas"/>
+          <w:color w:val="D4D4D4"/>
+          <w:sz w:val="21"/>
+          <w:szCs w:val="21"/>
+        </w:rPr>
+      </w:pPr>
+      <w:r>
+        <w:rPr>
+          <w:rFonts w:ascii="Consolas" w:eastAsia="Times New Roman" w:hAnsi="Consolas" w:cs="Consolas"/>
+          <w:color w:val="D4D4D4"/>
+          <w:sz w:val="21"/>
+          <w:szCs w:val="21"/>
+        </w:rPr>
+        <w:t>          </w:t>
+      </w:r>
+      <w:r>
+        <w:rPr>
+          <w:rFonts w:ascii="Consolas" w:eastAsia="Times New Roman" w:hAnsi="Consolas" w:cs="Consolas"/>
+          <w:color w:val="CE9178"/>
+          <w:sz w:val="21"/>
+          <w:szCs w:val="21"/>
+        </w:rPr>
+        <w:t>"city"</w:t>
+      </w:r>
+      <w:r>
+        <w:rPr>
+          <w:rFonts w:ascii="Consolas" w:eastAsia="Times New Roman" w:hAnsi="Consolas" w:cs="Consolas"/>
+          <w:color w:val="9CDCFE"/>
+          <w:sz w:val="21"/>
+          <w:szCs w:val="21"/>
+        </w:rPr>
+        <w:t>:</w:t>
+      </w:r>
+      <w:r>
+        <w:rPr>
+          <w:rFonts w:ascii="Consolas" w:eastAsia="Times New Roman" w:hAnsi="Consolas" w:cs="Consolas"/>
+          <w:color w:val="D4D4D4"/>
+          <w:sz w:val="21"/>
+          <w:szCs w:val="21"/>
+        </w:rPr>
+        <w:t> </w:t>
+      </w:r>
+      <w:r>
+        <w:rPr>
+          <w:rFonts w:ascii="Consolas" w:eastAsia="Times New Roman" w:hAnsi="Consolas" w:cs="Consolas"/>
+          <w:color w:val="CE9178"/>
+          <w:sz w:val="21"/>
+          <w:szCs w:val="21"/>
+        </w:rPr>
+        <w:t>"</w:t>
+      </w:r>
+      <w:proofErr w:type="spellStart"/>
+      <w:r>
+        <w:rPr>
+          <w:rFonts w:ascii="Consolas" w:eastAsia="Times New Roman" w:hAnsi="Consolas" w:cs="Consolas"/>
+          <w:color w:val="CE9178"/>
+          <w:sz w:val="21"/>
+          <w:szCs w:val="21"/>
+        </w:rPr>
+        <w:t>Wisokyburgh</w:t>
+      </w:r>
+      <w:proofErr w:type="spellEnd"/>
+      <w:r>
+        <w:rPr>
+          <w:rFonts w:ascii="Consolas" w:eastAsia="Times New Roman" w:hAnsi="Consolas" w:cs="Consolas"/>
+          <w:color w:val="CE9178"/>
+          <w:sz w:val="21"/>
+          <w:szCs w:val="21"/>
+        </w:rPr>
+        <w:t>"</w:t>
+      </w:r>
+      <w:r>
+        <w:rPr>
+          <w:rFonts w:ascii="Consolas" w:eastAsia="Times New Roman" w:hAnsi="Consolas" w:cs="Consolas"/>
+          <w:color w:val="D4D4D4"/>
+          <w:sz w:val="21"/>
+          <w:szCs w:val="21"/>
+        </w:rPr>
+        <w:t>,</w:t>
+      </w:r>
+    </w:p>
+    <w:p>
+      <w:pPr>
+        <w:pStyle w:val="ListParagraph"/>
+        <w:numPr>
+          <w:ilvl w:val="0"/>
+          <w:numId w:val="1"/>
+        </w:numPr>
+        <w:shd w:val="clear" w:color="auto" w:fill="1E1E1E"/>
+        <w:spacing w:after="0" w:line="285" w:lineRule="atLeast"/>
+        <w:rPr>
+          <w:rFonts w:ascii="Consolas" w:eastAsia="Times New Roman" w:hAnsi="Consolas" w:cs="Consolas"/>
+          <w:color w:val="D4D4D4"/>
+          <w:sz w:val="21"/>
+          <w:szCs w:val="21"/>
+        </w:rPr>
+      </w:pPr>
+      <w:r>
+        <w:rPr>
+          <w:rFonts w:ascii="Consolas" w:eastAsia="Times New Roman" w:hAnsi="Consolas" w:cs="Consolas"/>
+          <w:color w:val="D4D4D4"/>
+          <w:sz w:val="21"/>
+          <w:szCs w:val="21"/>
+        </w:rPr>
+        <w:t>          </w:t>
+      </w:r>
+      <w:r>
+        <w:rPr>
+          <w:rFonts w:ascii="Consolas" w:eastAsia="Times New Roman" w:hAnsi="Consolas" w:cs="Consolas"/>
+          <w:color w:val="CE9178"/>
+          <w:sz w:val="21"/>
+          <w:szCs w:val="21"/>
+        </w:rPr>
+        <w:t>"</w:t>
+      </w:r>
+      <w:proofErr w:type="spellStart"/>
+      <w:r>
+        <w:rPr>
+          <w:rFonts w:ascii="Consolas" w:eastAsia="Times New Roman" w:hAnsi="Consolas" w:cs="Consolas"/>
+          <w:color w:val="CE9178"/>
+          <w:sz w:val="21"/>
+          <w:szCs w:val="21"/>
+        </w:rPr>
+        <w:t>zipcode</w:t>
+      </w:r>
+      <w:proofErr w:type="spellEnd"/>
+      <w:r>
+        <w:rPr>
+          <w:rFonts w:ascii="Consolas" w:eastAsia="Times New Roman" w:hAnsi="Consolas" w:cs="Consolas"/>
+          <w:color w:val="CE9178"/>
+          <w:sz w:val="21"/>
+          <w:szCs w:val="21"/>
+        </w:rPr>
+        <w:t>"</w:t>
+      </w:r>
+      <w:r>
+        <w:rPr>
+          <w:rFonts w:ascii="Consolas" w:eastAsia="Times New Roman" w:hAnsi="Consolas" w:cs="Consolas"/>
+          <w:color w:val="9CDCFE"/>
+          <w:sz w:val="21"/>
+          <w:szCs w:val="21"/>
+        </w:rPr>
+        <w:t>:</w:t>
+      </w:r>
+      <w:r>
+        <w:rPr>
+          <w:rFonts w:ascii="Consolas" w:eastAsia="Times New Roman" w:hAnsi="Consolas" w:cs="Consolas"/>
+          <w:color w:val="D4D4D4"/>
+          <w:sz w:val="21"/>
+          <w:szCs w:val="21"/>
+        </w:rPr>
+        <w:t> </w:t>
+      </w:r>
+      <w:r>
+        <w:rPr>
+          <w:rFonts w:ascii="Consolas" w:eastAsia="Times New Roman" w:hAnsi="Consolas" w:cs="Consolas"/>
+          <w:color w:val="CE9178"/>
+          <w:sz w:val="21"/>
+          <w:szCs w:val="21"/>
+        </w:rPr>
+        <w:t>"90566-7771"</w:t>
+      </w:r>
+      <w:r>
+        <w:rPr>
+          <w:rFonts w:ascii="Consolas" w:eastAsia="Times New Roman" w:hAnsi="Consolas" w:cs="Consolas"/>
+          <w:color w:val="D4D4D4"/>
+          <w:sz w:val="21"/>
+          <w:szCs w:val="21"/>
+        </w:rPr>
+        <w:t>,</w:t>
+      </w:r>
+    </w:p>
+    <w:p>
+      <w:pPr>
+        <w:pStyle w:val="ListParagraph"/>
+        <w:numPr>
+          <w:ilvl w:val="0"/>
+          <w:numId w:val="1"/>
+        </w:numPr>
+        <w:shd w:val="clear" w:color="auto" w:fill="1E1E1E"/>
+        <w:spacing w:after="0" w:line="285" w:lineRule="atLeast"/>
+        <w:rPr>
+          <w:rFonts w:ascii="Consolas" w:eastAsia="Times New Roman" w:hAnsi="Consolas" w:cs="Consolas"/>
+          <w:color w:val="D4D4D4"/>
+          <w:sz w:val="21"/>
+          <w:szCs w:val="21"/>
+        </w:rPr>
+      </w:pPr>
+      <w:r>
+        <w:rPr>
+          <w:rFonts w:ascii="Consolas" w:eastAsia="Times New Roman" w:hAnsi="Consolas" w:cs="Consolas"/>
+          <w:color w:val="D4D4D4"/>
+          <w:sz w:val="21"/>
+          <w:szCs w:val="21"/>
+        </w:rPr>
+        <w:t>        },</w:t>
+      </w:r>
+    </w:p>
+    <w:p>
+      <w:pPr>
+        <w:pStyle w:val="ListParagraph"/>
+        <w:numPr>
+          <w:ilvl w:val="0"/>
+          <w:numId w:val="1"/>
+        </w:numPr>
+        <w:shd w:val="clear" w:color="auto" w:fill="1E1E1E"/>
+        <w:spacing w:after="0" w:line="285" w:lineRule="atLeast"/>
+        <w:rPr>
+          <w:rFonts w:ascii="Consolas" w:eastAsia="Times New Roman" w:hAnsi="Consolas" w:cs="Consolas"/>
+          <w:color w:val="D4D4D4"/>
+          <w:sz w:val="21"/>
+          <w:szCs w:val="21"/>
+        </w:rPr>
+      </w:pPr>
+      <w:r>
+        <w:rPr>
+          <w:rFonts w:ascii="Consolas" w:eastAsia="Times New Roman" w:hAnsi="Consolas" w:cs="Consolas"/>
+          <w:color w:val="D4D4D4"/>
+          <w:sz w:val="21"/>
+          <w:szCs w:val="21"/>
+        </w:rPr>
+        <w:t>        </w:t>
+      </w:r>
+      <w:r>
+        <w:rPr>
+          <w:rFonts w:ascii="Consolas" w:eastAsia="Times New Roman" w:hAnsi="Consolas" w:cs="Consolas"/>
+          <w:color w:val="CE9178"/>
+          <w:sz w:val="21"/>
+          <w:szCs w:val="21"/>
+        </w:rPr>
+        <w:t>"phone"</w:t>
+      </w:r>
+      <w:r>
+        <w:rPr>
+          <w:rFonts w:ascii="Consolas" w:eastAsia="Times New Roman" w:hAnsi="Consolas" w:cs="Consolas"/>
+          <w:color w:val="9CDCFE"/>
+          <w:sz w:val="21"/>
+          <w:szCs w:val="21"/>
+        </w:rPr>
+        <w:t>:</w:t>
+      </w:r>
+      <w:r>
+        <w:rPr>
+          <w:rFonts w:ascii="Consolas" w:eastAsia="Times New Roman" w:hAnsi="Consolas" w:cs="Consolas"/>
+          <w:color w:val="D4D4D4"/>
+          <w:sz w:val="21"/>
+          <w:szCs w:val="21"/>
+        </w:rPr>
+        <w:t> </w:t>
+      </w:r>
+      <w:r>
+        <w:rPr>
+          <w:rFonts w:ascii="Consolas" w:eastAsia="Times New Roman" w:hAnsi="Consolas" w:cs="Consolas"/>
+          <w:color w:val="CE9178"/>
+          <w:sz w:val="21"/>
+          <w:szCs w:val="21"/>
+        </w:rPr>
+        <w:t>"010-692-6593 x09125"</w:t>
+      </w:r>
+      <w:r>
+        <w:rPr>
+          <w:rFonts w:ascii="Consolas" w:eastAsia="Times New Roman" w:hAnsi="Consolas" w:cs="Consolas"/>
+          <w:color w:val="D4D4D4"/>
+          <w:sz w:val="21"/>
+          <w:szCs w:val="21"/>
+        </w:rPr>
+        <w:t>,</w:t>
+      </w:r>
+    </w:p>
+    <w:p>
+      <w:pPr>
+        <w:pStyle w:val="ListParagraph"/>
+        <w:numPr>
+          <w:ilvl w:val="0"/>
+          <w:numId w:val="1"/>
+        </w:numPr>
+        <w:shd w:val="clear" w:color="auto" w:fill="1E1E1E"/>
+        <w:spacing w:after="0" w:line="285" w:lineRule="atLeast"/>
+        <w:rPr>
+          <w:rFonts w:ascii="Consolas" w:eastAsia="Times New Roman" w:hAnsi="Consolas" w:cs="Consolas"/>
+          <w:color w:val="D4D4D4"/>
+          <w:sz w:val="21"/>
+          <w:szCs w:val="21"/>
+        </w:rPr>
+      </w:pPr>
+      <w:r>
+        <w:rPr>
+          <w:rFonts w:ascii="Consolas" w:eastAsia="Times New Roman" w:hAnsi="Consolas" w:cs="Consolas"/>
+          <w:color w:val="D4D4D4"/>
+          <w:sz w:val="21"/>
+          <w:szCs w:val="21"/>
+        </w:rPr>
+        <w:t>      },</w:t>
+      </w:r>
+    </w:p>
+    <w:p>
+      <w:pPr>
+        <w:pStyle w:val="ListParagraph"/>
+        <w:numPr>
+          <w:ilvl w:val="0"/>
+          <w:numId w:val="1"/>
+        </w:numPr>
+        <w:shd w:val="clear" w:color="auto" w:fill="1E1E1E"/>
+        <w:spacing w:after="0" w:line="285" w:lineRule="atLeast"/>
+        <w:rPr>
+          <w:rFonts w:ascii="Consolas" w:eastAsia="Times New Roman" w:hAnsi="Consolas" w:cs="Consolas"/>
+          <w:color w:val="D4D4D4"/>
+          <w:sz w:val="21"/>
+          <w:szCs w:val="21"/>
+        </w:rPr>
+      </w:pPr>
+      <w:r>
+        <w:rPr>
+          <w:rFonts w:ascii="Consolas" w:eastAsia="Times New Roman" w:hAnsi="Consolas" w:cs="Consolas"/>
+          <w:color w:val="D4D4D4"/>
+          <w:sz w:val="21"/>
+          <w:szCs w:val="21"/>
+        </w:rPr>
+        <w:t>      {</w:t>
+      </w:r>
+    </w:p>
+    <w:p>
+      <w:pPr>
+        <w:pStyle w:val="ListParagraph"/>
+        <w:numPr>
+          <w:ilvl w:val="0"/>
+          <w:numId w:val="1"/>
+        </w:numPr>
+        <w:shd w:val="clear" w:color="auto" w:fill="1E1E1E"/>
+        <w:spacing w:after="0" w:line="285" w:lineRule="atLeast"/>
+        <w:rPr>
+          <w:rFonts w:ascii="Consolas" w:eastAsia="Times New Roman" w:hAnsi="Consolas" w:cs="Consolas"/>
+          <w:color w:val="D4D4D4"/>
+          <w:sz w:val="21"/>
+          <w:szCs w:val="21"/>
+        </w:rPr>
+      </w:pPr>
+      <w:r>
+        <w:rPr>
+          <w:rFonts w:ascii="Consolas" w:eastAsia="Times New Roman" w:hAnsi="Consolas" w:cs="Consolas"/>
+          <w:color w:val="D4D4D4"/>
+          <w:sz w:val="21"/>
+          <w:szCs w:val="21"/>
+        </w:rPr>
+        <w:t>        </w:t>
+      </w:r>
+      <w:r>
+        <w:rPr>
+          <w:rFonts w:ascii="Consolas" w:eastAsia="Times New Roman" w:hAnsi="Consolas" w:cs="Consolas"/>
+          <w:color w:val="CE9178"/>
+          <w:sz w:val="21"/>
+          <w:szCs w:val="21"/>
+        </w:rPr>
+        <w:t>"id"</w:t>
+      </w:r>
+      <w:r>
+        <w:rPr>
+          <w:rFonts w:ascii="Consolas" w:eastAsia="Times New Roman" w:hAnsi="Consolas" w:cs="Consolas"/>
+          <w:color w:val="9CDCFE"/>
+          <w:sz w:val="21"/>
+          <w:szCs w:val="21"/>
+        </w:rPr>
+        <w:t>:</w:t>
+      </w:r>
+      <w:r>
+        <w:rPr>
+          <w:rFonts w:ascii="Consolas" w:eastAsia="Times New Roman" w:hAnsi="Consolas" w:cs="Consolas"/>
+          <w:color w:val="D4D4D4"/>
+          <w:sz w:val="21"/>
+          <w:szCs w:val="21"/>
+        </w:rPr>
+        <w:t> </w:t>
+      </w:r>
+      <w:r>
+        <w:rPr>
+          <w:rFonts w:ascii="Consolas" w:eastAsia="Times New Roman" w:hAnsi="Consolas" w:cs="Consolas"/>
+          <w:color w:val="B5CEA8"/>
+          <w:sz w:val="21"/>
+          <w:szCs w:val="21"/>
+        </w:rPr>
+        <w:t>3</w:t>
+      </w:r>
+      <w:r>
+        <w:rPr>
+          <w:rFonts w:ascii="Consolas" w:eastAsia="Times New Roman" w:hAnsi="Consolas" w:cs="Consolas"/>
+          <w:color w:val="D4D4D4"/>
+          <w:sz w:val="21"/>
+          <w:szCs w:val="21"/>
+        </w:rPr>
+        <w:t>,</w:t>
+      </w:r>
+    </w:p>
+    <w:p>
+      <w:pPr>
+        <w:pStyle w:val="ListParagraph"/>
+        <w:numPr>
+          <w:ilvl w:val="0"/>
+          <w:numId w:val="1"/>
+        </w:numPr>
+        <w:shd w:val="clear" w:color="auto" w:fill="1E1E1E"/>
+        <w:spacing w:after="0" w:line="285" w:lineRule="atLeast"/>
+        <w:rPr>
+          <w:rFonts w:ascii="Consolas" w:eastAsia="Times New Roman" w:hAnsi="Consolas" w:cs="Consolas"/>
+          <w:color w:val="D4D4D4"/>
+          <w:sz w:val="21"/>
+          <w:szCs w:val="21"/>
+        </w:rPr>
+      </w:pPr>
+      <w:r>
+        <w:rPr>
+          <w:rFonts w:ascii="Consolas" w:eastAsia="Times New Roman" w:hAnsi="Consolas" w:cs="Consolas"/>
+          <w:color w:val="D4D4D4"/>
+          <w:sz w:val="21"/>
+          <w:szCs w:val="21"/>
+        </w:rPr>
+        <w:t>        </w:t>
+      </w:r>
+      <w:r>
+        <w:rPr>
+          <w:rFonts w:ascii="Consolas" w:eastAsia="Times New Roman" w:hAnsi="Consolas" w:cs="Consolas"/>
+          <w:color w:val="CE9178"/>
+          <w:sz w:val="21"/>
+          <w:szCs w:val="21"/>
+        </w:rPr>
+        <w:t>"name"</w:t>
+      </w:r>
+      <w:r>
+        <w:rPr>
+          <w:rFonts w:ascii="Consolas" w:eastAsia="Times New Roman" w:hAnsi="Consolas" w:cs="Consolas"/>
+          <w:color w:val="9CDCFE"/>
+          <w:sz w:val="21"/>
+          <w:szCs w:val="21"/>
+        </w:rPr>
+        <w:t>:</w:t>
+      </w:r>
+      <w:r>
+        <w:rPr>
+          <w:rFonts w:ascii="Consolas" w:eastAsia="Times New Roman" w:hAnsi="Consolas" w:cs="Consolas"/>
+          <w:color w:val="D4D4D4"/>
+          <w:sz w:val="21"/>
+          <w:szCs w:val="21"/>
+        </w:rPr>
+        <w:t> </w:t>
+      </w:r>
+      <w:r>
+        <w:rPr>
+          <w:rFonts w:ascii="Consolas" w:eastAsia="Times New Roman" w:hAnsi="Consolas" w:cs="Consolas"/>
+          <w:color w:val="CE9178"/>
+          <w:sz w:val="21"/>
+          <w:szCs w:val="21"/>
+        </w:rPr>
+        <w:t>"Clementine </w:t>
+      </w:r>
+      <w:proofErr w:type="spellStart"/>
+      <w:r>
+        <w:rPr>
+          <w:rFonts w:ascii="Consolas" w:eastAsia="Times New Roman" w:hAnsi="Consolas" w:cs="Consolas"/>
+          <w:color w:val="CE9178"/>
+          <w:sz w:val="21"/>
+          <w:szCs w:val="21"/>
+        </w:rPr>
+        <w:t>Bauch</w:t>
+      </w:r>
+      <w:proofErr w:type="spellEnd"/>
+      <w:r>
+        <w:rPr>
+          <w:rFonts w:ascii="Consolas" w:eastAsia="Times New Roman" w:hAnsi="Consolas" w:cs="Consolas"/>
+          <w:color w:val="CE9178"/>
+          <w:sz w:val="21"/>
+          <w:szCs w:val="21"/>
+        </w:rPr>
+        <w:t>"</w:t>
+      </w:r>
+      <w:r>
+        <w:rPr>
+          <w:rFonts w:ascii="Consolas" w:eastAsia="Times New Roman" w:hAnsi="Consolas" w:cs="Consolas"/>
+          <w:color w:val="D4D4D4"/>
+          <w:sz w:val="21"/>
+          <w:szCs w:val="21"/>
+        </w:rPr>
+        <w:t>,</w:t>
+      </w:r>
+    </w:p>
+    <w:p>
+      <w:pPr>
+        <w:pStyle w:val="ListParagraph"/>
+        <w:numPr>
+          <w:ilvl w:val="0"/>
+          <w:numId w:val="1"/>
+        </w:numPr>
+        <w:shd w:val="clear" w:color="auto" w:fill="1E1E1E"/>
+        <w:spacing w:after="0" w:line="285" w:lineRule="atLeast"/>
+        <w:rPr>
+          <w:rFonts w:ascii="Consolas" w:eastAsia="Times New Roman" w:hAnsi="Consolas" w:cs="Consolas"/>
+          <w:color w:val="D4D4D4"/>
+          <w:sz w:val="21"/>
+          <w:szCs w:val="21"/>
+        </w:rPr>
+      </w:pPr>
+      <w:r>
+        <w:rPr>
+          <w:rFonts w:ascii="Consolas" w:eastAsia="Times New Roman" w:hAnsi="Consolas" w:cs="Consolas"/>
+          <w:color w:val="D4D4D4"/>
+          <w:sz w:val="21"/>
+          <w:szCs w:val="21"/>
+        </w:rPr>
+        <w:t>        </w:t>
+      </w:r>
+      <w:r>
+        <w:rPr>
+          <w:rFonts w:ascii="Consolas" w:eastAsia="Times New Roman" w:hAnsi="Consolas" w:cs="Consolas"/>
+          <w:color w:val="CE9178"/>
+          <w:sz w:val="21"/>
+          <w:szCs w:val="21"/>
+        </w:rPr>
+        <w:t>"username"</w:t>
+      </w:r>
+      <w:r>
+        <w:rPr>
+          <w:rFonts w:ascii="Consolas" w:eastAsia="Times New Roman" w:hAnsi="Consolas" w:cs="Consolas"/>
+          <w:color w:val="9CDCFE"/>
+          <w:sz w:val="21"/>
+          <w:szCs w:val="21"/>
+        </w:rPr>
+        <w:t>:</w:t>
+      </w:r>
+      <w:r>
+        <w:rPr>
+          <w:rFonts w:ascii="Consolas" w:eastAsia="Times New Roman" w:hAnsi="Consolas" w:cs="Consolas"/>
+          <w:color w:val="D4D4D4"/>
+          <w:sz w:val="21"/>
+          <w:szCs w:val="21"/>
+        </w:rPr>
+        <w:t> </w:t>
+      </w:r>
+      <w:r>
+        <w:rPr>
+          <w:rFonts w:ascii="Consolas" w:eastAsia="Times New Roman" w:hAnsi="Consolas" w:cs="Consolas"/>
+          <w:color w:val="CE9178"/>
+          <w:sz w:val="21"/>
+          <w:szCs w:val="21"/>
+        </w:rPr>
+        <w:t>"Samantha"</w:t>
+      </w:r>
+      <w:r>
+        <w:rPr>
+          <w:rFonts w:ascii="Consolas" w:eastAsia="Times New Roman" w:hAnsi="Consolas" w:cs="Consolas"/>
+          <w:color w:val="D4D4D4"/>
+          <w:sz w:val="21"/>
+          <w:szCs w:val="21"/>
+        </w:rPr>
+        <w:t>,</w:t>
+      </w:r>
+    </w:p>
+    <w:p>
+      <w:pPr>
+        <w:pStyle w:val="ListParagraph"/>
+        <w:numPr>
+          <w:ilvl w:val="0"/>
+          <w:numId w:val="1"/>
+        </w:numPr>
+        <w:shd w:val="clear" w:color="auto" w:fill="1E1E1E"/>
+        <w:spacing w:after="0" w:line="285" w:lineRule="atLeast"/>
+        <w:rPr>
+          <w:rFonts w:ascii="Consolas" w:eastAsia="Times New Roman" w:hAnsi="Consolas" w:cs="Consolas"/>
+          <w:color w:val="D4D4D4"/>
+          <w:sz w:val="21"/>
+          <w:szCs w:val="21"/>
+        </w:rPr>
+      </w:pPr>
+      <w:r>
+        <w:rPr>
+          <w:rFonts w:ascii="Consolas" w:eastAsia="Times New Roman" w:hAnsi="Consolas" w:cs="Consolas"/>
+          <w:color w:val="D4D4D4"/>
+          <w:sz w:val="21"/>
+          <w:szCs w:val="21"/>
+        </w:rPr>
+        <w:t>        </w:t>
+      </w:r>
+      <w:r>
+        <w:rPr>
+          <w:rFonts w:ascii="Consolas" w:eastAsia="Times New Roman" w:hAnsi="Consolas" w:cs="Consolas"/>
+          <w:color w:val="CE9178"/>
+          <w:sz w:val="21"/>
+          <w:szCs w:val="21"/>
+        </w:rPr>
+        <w:t>"email"</w:t>
+      </w:r>
+      <w:r>
+        <w:rPr>
+          <w:rFonts w:ascii="Consolas" w:eastAsia="Times New Roman" w:hAnsi="Consolas" w:cs="Consolas"/>
+          <w:color w:val="9CDCFE"/>
+          <w:sz w:val="21"/>
+          <w:szCs w:val="21"/>
+        </w:rPr>
+        <w:t>:</w:t>
+      </w:r>
+      <w:r>
+        <w:rPr>
+          <w:rFonts w:ascii="Consolas" w:eastAsia="Times New Roman" w:hAnsi="Consolas" w:cs="Consolas"/>
+          <w:color w:val="D4D4D4"/>
+          <w:sz w:val="21"/>
+          <w:szCs w:val="21"/>
+        </w:rPr>
+        <w:t> </w:t>
+      </w:r>
+      <w:r>
+        <w:rPr>
+          <w:rFonts w:ascii="Consolas" w:eastAsia="Times New Roman" w:hAnsi="Consolas" w:cs="Consolas"/>
+          <w:color w:val="CE9178"/>
+          <w:sz w:val="21"/>
+          <w:szCs w:val="21"/>
+        </w:rPr>
+        <w:t>"Nathan@yesenia.net"</w:t>
+      </w:r>
+      <w:r>
+        <w:rPr>
+          <w:rFonts w:ascii="Consolas" w:eastAsia="Times New Roman" w:hAnsi="Consolas" w:cs="Consolas"/>
+          <w:color w:val="D4D4D4"/>
+          <w:sz w:val="21"/>
+          <w:szCs w:val="21"/>
+        </w:rPr>
+        <w:t>,</w:t>
+      </w:r>
+    </w:p>
+    <w:p>
+      <w:pPr>
+        <w:pStyle w:val="ListParagraph"/>
+        <w:numPr>
+          <w:ilvl w:val="0"/>
+          <w:numId w:val="1"/>
+        </w:numPr>
+        <w:shd w:val="clear" w:color="auto" w:fill="1E1E1E"/>
+        <w:spacing w:after="0" w:line="285" w:lineRule="atLeast"/>
+        <w:rPr>
+          <w:rFonts w:ascii="Consolas" w:eastAsia="Times New Roman" w:hAnsi="Consolas" w:cs="Consolas"/>
+          <w:color w:val="D4D4D4"/>
+          <w:sz w:val="21"/>
+          <w:szCs w:val="21"/>
+        </w:rPr>
+      </w:pPr>
+      <w:r>
+        <w:rPr>
+          <w:rFonts w:ascii="Consolas" w:eastAsia="Times New Roman" w:hAnsi="Consolas" w:cs="Consolas"/>
+          <w:color w:val="D4D4D4"/>
+          <w:sz w:val="21"/>
+          <w:szCs w:val="21"/>
+        </w:rPr>
+        <w:t>        </w:t>
+      </w:r>
+      <w:r>
+        <w:rPr>
+          <w:rFonts w:ascii="Consolas" w:eastAsia="Times New Roman" w:hAnsi="Consolas" w:cs="Consolas"/>
+          <w:color w:val="CE9178"/>
+          <w:sz w:val="21"/>
+          <w:szCs w:val="21"/>
+        </w:rPr>
+        <w:t>"address"</w:t>
+      </w:r>
+      <w:r>
+        <w:rPr>
+          <w:rFonts w:ascii="Consolas" w:eastAsia="Times New Roman" w:hAnsi="Consolas" w:cs="Consolas"/>
+          <w:color w:val="9CDCFE"/>
+          <w:sz w:val="21"/>
+          <w:szCs w:val="21"/>
+        </w:rPr>
+        <w:t>:</w:t>
+      </w:r>
+      <w:r>
+        <w:rPr>
+          <w:rFonts w:ascii="Consolas" w:eastAsia="Times New Roman" w:hAnsi="Consolas" w:cs="Consolas"/>
+          <w:color w:val="D4D4D4"/>
+          <w:sz w:val="21"/>
+          <w:szCs w:val="21"/>
+        </w:rPr>
+        <w:t> {</w:t>
+      </w:r>
+    </w:p>
+    <w:p>
+      <w:pPr>
+        <w:pStyle w:val="ListParagraph"/>
+        <w:numPr>
+          <w:ilvl w:val="0"/>
+          <w:numId w:val="1"/>
+        </w:numPr>
+        <w:shd w:val="clear" w:color="auto" w:fill="1E1E1E"/>
+        <w:spacing w:after="0" w:line="285" w:lineRule="atLeast"/>
+        <w:rPr>
+          <w:rFonts w:ascii="Consolas" w:eastAsia="Times New Roman" w:hAnsi="Consolas" w:cs="Consolas"/>
+          <w:color w:val="D4D4D4"/>
+          <w:sz w:val="21"/>
+          <w:szCs w:val="21"/>
+        </w:rPr>
+      </w:pPr>
+      <w:r>
+        <w:rPr>
+          <w:rFonts w:ascii="Consolas" w:eastAsia="Times New Roman" w:hAnsi="Consolas" w:cs="Consolas"/>
+          <w:color w:val="D4D4D4"/>
+          <w:sz w:val="21"/>
+          <w:szCs w:val="21"/>
+        </w:rPr>
+        <w:t>          </w:t>
+      </w:r>
+      <w:r>
+        <w:rPr>
+          <w:rFonts w:ascii="Consolas" w:eastAsia="Times New Roman" w:hAnsi="Consolas" w:cs="Consolas"/>
+          <w:color w:val="CE9178"/>
+          <w:sz w:val="21"/>
+          <w:szCs w:val="21"/>
+        </w:rPr>
+        <w:t>"street"</w:t>
+      </w:r>
+      <w:r>
+        <w:rPr>
+          <w:rFonts w:ascii="Consolas" w:eastAsia="Times New Roman" w:hAnsi="Consolas" w:cs="Consolas"/>
+          <w:color w:val="9CDCFE"/>
+          <w:sz w:val="21"/>
+          <w:szCs w:val="21"/>
+        </w:rPr>
+        <w:t>:</w:t>
+      </w:r>
+      <w:r>
+        <w:rPr>
+          <w:rFonts w:ascii="Consolas" w:eastAsia="Times New Roman" w:hAnsi="Consolas" w:cs="Consolas"/>
+          <w:color w:val="D4D4D4"/>
+          <w:sz w:val="21"/>
+          <w:szCs w:val="21"/>
+        </w:rPr>
+        <w:t> </w:t>
+      </w:r>
+      <w:r>
+        <w:rPr>
+          <w:rFonts w:ascii="Consolas" w:eastAsia="Times New Roman" w:hAnsi="Consolas" w:cs="Consolas"/>
+          <w:color w:val="CE9178"/>
+          <w:sz w:val="21"/>
+          <w:szCs w:val="21"/>
+        </w:rPr>
+        <w:t>"Douglas Extension"</w:t>
+      </w:r>
+      <w:r>
+        <w:rPr>
+          <w:rFonts w:ascii="Consolas" w:eastAsia="Times New Roman" w:hAnsi="Consolas" w:cs="Consolas"/>
+          <w:color w:val="D4D4D4"/>
+          <w:sz w:val="21"/>
+          <w:szCs w:val="21"/>
+        </w:rPr>
+        <w:t>,</w:t>
+      </w:r>
+    </w:p>
+    <w:p>
+      <w:pPr>
+        <w:pStyle w:val="ListParagraph"/>
+        <w:numPr>
+          <w:ilvl w:val="0"/>
+          <w:numId w:val="1"/>
+        </w:numPr>
+        <w:shd w:val="clear" w:color="auto" w:fill="1E1E1E"/>
+        <w:spacing w:after="0" w:line="285" w:lineRule="atLeast"/>
+        <w:rPr>
+          <w:rFonts w:ascii="Consolas" w:eastAsia="Times New Roman" w:hAnsi="Consolas" w:cs="Consolas"/>
+          <w:color w:val="D4D4D4"/>
+          <w:sz w:val="21"/>
+          <w:szCs w:val="21"/>
+        </w:rPr>
+      </w:pPr>
+      <w:r>
+        <w:rPr>
+          <w:rFonts w:ascii="Consolas" w:eastAsia="Times New Roman" w:hAnsi="Consolas" w:cs="Consolas"/>
+          <w:color w:val="D4D4D4"/>
+          <w:sz w:val="21"/>
+          <w:szCs w:val="21"/>
+        </w:rPr>
+        <w:t>          </w:t>
+      </w:r>
+      <w:r>
+        <w:rPr>
+          <w:rFonts w:ascii="Consolas" w:eastAsia="Times New Roman" w:hAnsi="Consolas" w:cs="Consolas"/>
+          <w:color w:val="CE9178"/>
+          <w:sz w:val="21"/>
+          <w:szCs w:val="21"/>
+        </w:rPr>
+        <w:t>"suite"</w:t>
+      </w:r>
+      <w:r>
+        <w:rPr>
+          <w:rFonts w:ascii="Consolas" w:eastAsia="Times New Roman" w:hAnsi="Consolas" w:cs="Consolas"/>
+          <w:color w:val="9CDCFE"/>
+          <w:sz w:val="21"/>
+          <w:szCs w:val="21"/>
+        </w:rPr>
+        <w:t>:</w:t>
+      </w:r>
+      <w:r>
+        <w:rPr>
+          <w:rFonts w:ascii="Consolas" w:eastAsia="Times New Roman" w:hAnsi="Consolas" w:cs="Consolas"/>
+          <w:color w:val="D4D4D4"/>
+          <w:sz w:val="21"/>
+          <w:szCs w:val="21"/>
+        </w:rPr>
+        <w:t> </w:t>
+      </w:r>
+      <w:r>
+        <w:rPr>
+          <w:rFonts w:ascii="Consolas" w:eastAsia="Times New Roman" w:hAnsi="Consolas" w:cs="Consolas"/>
+          <w:color w:val="CE9178"/>
+          <w:sz w:val="21"/>
+          <w:szCs w:val="21"/>
+        </w:rPr>
+        <w:t>"Suite 847"</w:t>
+      </w:r>
+      <w:r>
+        <w:rPr>
+          <w:rFonts w:ascii="Consolas" w:eastAsia="Times New Roman" w:hAnsi="Consolas" w:cs="Consolas"/>
+          <w:color w:val="D4D4D4"/>
+          <w:sz w:val="21"/>
+          <w:szCs w:val="21"/>
+        </w:rPr>
+        <w:t>,</w:t>
+      </w:r>
+    </w:p>
+    <w:p>
+      <w:pPr>
+        <w:pStyle w:val="ListParagraph"/>
+        <w:numPr>
+          <w:ilvl w:val="0"/>
+          <w:numId w:val="1"/>
+        </w:numPr>
+        <w:shd w:val="clear" w:color="auto" w:fill="1E1E1E"/>
+        <w:spacing w:after="0" w:line="285" w:lineRule="atLeast"/>
+        <w:rPr>
+          <w:rFonts w:ascii="Consolas" w:eastAsia="Times New Roman" w:hAnsi="Consolas" w:cs="Consolas"/>
+          <w:color w:val="D4D4D4"/>
+          <w:sz w:val="21"/>
+          <w:szCs w:val="21"/>
+        </w:rPr>
+      </w:pPr>
+      <w:r>
+        <w:rPr>
+          <w:rFonts w:ascii="Consolas" w:eastAsia="Times New Roman" w:hAnsi="Consolas" w:cs="Consolas"/>
+          <w:color w:val="D4D4D4"/>
+          <w:sz w:val="21"/>
+          <w:szCs w:val="21"/>
+        </w:rPr>
+        <w:t>          </w:t>
+      </w:r>
+      <w:r>
+        <w:rPr>
+          <w:rFonts w:ascii="Consolas" w:eastAsia="Times New Roman" w:hAnsi="Consolas" w:cs="Consolas"/>
+          <w:color w:val="CE9178"/>
+          <w:sz w:val="21"/>
+          <w:szCs w:val="21"/>
+        </w:rPr>
+        <w:t>"city"</w:t>
+      </w:r>
+      <w:r>
+        <w:rPr>
+          <w:rFonts w:ascii="Consolas" w:eastAsia="Times New Roman" w:hAnsi="Consolas" w:cs="Consolas"/>
+          <w:color w:val="9CDCFE"/>
+          <w:sz w:val="21"/>
+          <w:szCs w:val="21"/>
+        </w:rPr>
+        <w:t>:</w:t>
+      </w:r>
+      <w:r>
+        <w:rPr>
+          <w:rFonts w:ascii="Consolas" w:eastAsia="Times New Roman" w:hAnsi="Consolas" w:cs="Consolas"/>
+          <w:color w:val="D4D4D4"/>
+          <w:sz w:val="21"/>
+          <w:szCs w:val="21"/>
+        </w:rPr>
+        <w:t> </w:t>
+      </w:r>
+      <w:r>
+        <w:rPr>
+          <w:rFonts w:ascii="Consolas" w:eastAsia="Times New Roman" w:hAnsi="Consolas" w:cs="Consolas"/>
+          <w:color w:val="CE9178"/>
+          <w:sz w:val="21"/>
+          <w:szCs w:val="21"/>
+        </w:rPr>
+        <w:t>"</w:t>
+      </w:r>
+      <w:proofErr w:type="spellStart"/>
+      <w:r>
+        <w:rPr>
+          <w:rFonts w:ascii="Consolas" w:eastAsia="Times New Roman" w:hAnsi="Consolas" w:cs="Consolas"/>
+          <w:color w:val="CE9178"/>
+          <w:sz w:val="21"/>
+          <w:szCs w:val="21"/>
+        </w:rPr>
+        <w:t>McKenziehaven</w:t>
+      </w:r>
+      <w:proofErr w:type="spellEnd"/>
+      <w:r>
+        <w:rPr>
+          <w:rFonts w:ascii="Consolas" w:eastAsia="Times New Roman" w:hAnsi="Consolas" w:cs="Consolas"/>
+          <w:color w:val="CE9178"/>
+          <w:sz w:val="21"/>
+          <w:szCs w:val="21"/>
+        </w:rPr>
+        <w:t>"</w:t>
+      </w:r>
+      <w:r>
+        <w:rPr>
+          <w:rFonts w:ascii="Consolas" w:eastAsia="Times New Roman" w:hAnsi="Consolas" w:cs="Consolas"/>
+          <w:color w:val="D4D4D4"/>
+          <w:sz w:val="21"/>
+          <w:szCs w:val="21"/>
+        </w:rPr>
+        <w:t>,</w:t>
+      </w:r>
+    </w:p>
+    <w:p>
+      <w:pPr>
+        <w:pStyle w:val="ListParagraph"/>
+        <w:numPr>
+          <w:ilvl w:val="0"/>
+          <w:numId w:val="1"/>
+        </w:numPr>
+        <w:shd w:val="clear" w:color="auto" w:fill="1E1E1E"/>
+        <w:spacing w:after="0" w:line="285" w:lineRule="atLeast"/>
+        <w:rPr>
+          <w:rFonts w:ascii="Consolas" w:eastAsia="Times New Roman" w:hAnsi="Consolas" w:cs="Consolas"/>
+          <w:color w:val="D4D4D4"/>
+          <w:sz w:val="21"/>
+          <w:szCs w:val="21"/>
+        </w:rPr>
+      </w:pPr>
+      <w:r>
+        <w:rPr>
+          <w:rFonts w:ascii="Consolas" w:eastAsia="Times New Roman" w:hAnsi="Consolas" w:cs="Consolas"/>
+          <w:color w:val="D4D4D4"/>
+          <w:sz w:val="21"/>
+          <w:szCs w:val="21"/>
+        </w:rPr>
+        <w:t>          </w:t>
+      </w:r>
+      <w:r>
+        <w:rPr>
+          <w:rFonts w:ascii="Consolas" w:eastAsia="Times New Roman" w:hAnsi="Consolas" w:cs="Consolas"/>
+          <w:color w:val="CE9178"/>
+          <w:sz w:val="21"/>
+          <w:szCs w:val="21"/>
+        </w:rPr>
+        <w:t>"</w:t>
+      </w:r>
+      <w:proofErr w:type="spellStart"/>
+      <w:r>
+        <w:rPr>
+          <w:rFonts w:ascii="Consolas" w:eastAsia="Times New Roman" w:hAnsi="Consolas" w:cs="Consolas"/>
+          <w:color w:val="CE9178"/>
+          <w:sz w:val="21"/>
+          <w:szCs w:val="21"/>
+        </w:rPr>
+        <w:t>zipcode</w:t>
+      </w:r>
+      <w:proofErr w:type="spellEnd"/>
+      <w:r>
+        <w:rPr>
+          <w:rFonts w:ascii="Consolas" w:eastAsia="Times New Roman" w:hAnsi="Consolas" w:cs="Consolas"/>
+          <w:color w:val="CE9178"/>
+          <w:sz w:val="21"/>
+          <w:szCs w:val="21"/>
+        </w:rPr>
+        <w:t>"</w:t>
+      </w:r>
+      <w:r>
+        <w:rPr>
+          <w:rFonts w:ascii="Consolas" w:eastAsia="Times New Roman" w:hAnsi="Consolas" w:cs="Consolas"/>
+          <w:color w:val="9CDCFE"/>
+          <w:sz w:val="21"/>
+          <w:szCs w:val="21"/>
+        </w:rPr>
+        <w:t>:</w:t>
+      </w:r>
+      <w:r>
+        <w:rPr>
+          <w:rFonts w:ascii="Consolas" w:eastAsia="Times New Roman" w:hAnsi="Consolas" w:cs="Consolas"/>
+          <w:color w:val="D4D4D4"/>
+          <w:sz w:val="21"/>
+          <w:szCs w:val="21"/>
+        </w:rPr>
+        <w:t> </w:t>
+      </w:r>
+      <w:r>
+        <w:rPr>
+          <w:rFonts w:ascii="Consolas" w:eastAsia="Times New Roman" w:hAnsi="Consolas" w:cs="Consolas"/>
+          <w:color w:val="CE9178"/>
+          <w:sz w:val="21"/>
+          <w:szCs w:val="21"/>
+        </w:rPr>
+        <w:t>"59590-4157"</w:t>
+      </w:r>
+      <w:r>
+        <w:rPr>
+          <w:rFonts w:ascii="Consolas" w:eastAsia="Times New Roman" w:hAnsi="Consolas" w:cs="Consolas"/>
+          <w:color w:val="D4D4D4"/>
+          <w:sz w:val="21"/>
+          <w:szCs w:val="21"/>
+        </w:rPr>
+        <w:t>,</w:t>
+      </w:r>
+    </w:p>
+    <w:p>
+      <w:pPr>
+        <w:pStyle w:val="ListParagraph"/>
+        <w:numPr>
+          <w:ilvl w:val="0"/>
+          <w:numId w:val="1"/>
+        </w:numPr>
+        <w:shd w:val="clear" w:color="auto" w:fill="1E1E1E"/>
+        <w:spacing w:after="0" w:line="285" w:lineRule="atLeast"/>
+        <w:rPr>
+          <w:rFonts w:ascii="Consolas" w:eastAsia="Times New Roman" w:hAnsi="Consolas" w:cs="Consolas"/>
+          <w:color w:val="D4D4D4"/>
+          <w:sz w:val="21"/>
+          <w:szCs w:val="21"/>
+        </w:rPr>
+      </w:pPr>
+      <w:r>
+        <w:rPr>
+          <w:rFonts w:ascii="Consolas" w:eastAsia="Times New Roman" w:hAnsi="Consolas" w:cs="Consolas"/>
+          <w:color w:val="D4D4D4"/>
+          <w:sz w:val="21"/>
+          <w:szCs w:val="21"/>
+        </w:rPr>
+        <w:t>        },</w:t>
+      </w:r>
+    </w:p>
+    <w:p>
+      <w:pPr>
+        <w:pStyle w:val="ListParagraph"/>
+        <w:numPr>
+          <w:ilvl w:val="0"/>
+          <w:numId w:val="1"/>
+        </w:numPr>
+        <w:shd w:val="clear" w:color="auto" w:fill="1E1E1E"/>
+        <w:spacing w:after="0" w:line="285" w:lineRule="atLeast"/>
+        <w:rPr>
+          <w:rFonts w:ascii="Consolas" w:eastAsia="Times New Roman" w:hAnsi="Consolas" w:cs="Consolas"/>
+          <w:color w:val="D4D4D4"/>
+          <w:sz w:val="21"/>
+          <w:szCs w:val="21"/>
+        </w:rPr>
+      </w:pPr>
+      <w:r>
+        <w:rPr>
+          <w:rFonts w:ascii="Consolas" w:eastAsia="Times New Roman" w:hAnsi="Consolas" w:cs="Consolas"/>
+          <w:color w:val="D4D4D4"/>
+          <w:sz w:val="21"/>
+          <w:szCs w:val="21"/>
+        </w:rPr>
+        <w:t>        </w:t>
+      </w:r>
+      <w:r>
+        <w:rPr>
+          <w:rFonts w:ascii="Consolas" w:eastAsia="Times New Roman" w:hAnsi="Consolas" w:cs="Consolas"/>
+          <w:color w:val="CE9178"/>
+          <w:sz w:val="21"/>
+          <w:szCs w:val="21"/>
+        </w:rPr>
+        <w:t>"phone"</w:t>
+      </w:r>
+      <w:r>
+        <w:rPr>
+          <w:rFonts w:ascii="Consolas" w:eastAsia="Times New Roman" w:hAnsi="Consolas" w:cs="Consolas"/>
+          <w:color w:val="9CDCFE"/>
+          <w:sz w:val="21"/>
+          <w:szCs w:val="21"/>
+        </w:rPr>
+        <w:t>:</w:t>
+      </w:r>
+      <w:r>
+        <w:rPr>
+          <w:rFonts w:ascii="Consolas" w:eastAsia="Times New Roman" w:hAnsi="Consolas" w:cs="Consolas"/>
+          <w:color w:val="D4D4D4"/>
+          <w:sz w:val="21"/>
+          <w:szCs w:val="21"/>
+        </w:rPr>
+        <w:t> </w:t>
+      </w:r>
+      <w:r>
+        <w:rPr>
+          <w:rFonts w:ascii="Consolas" w:eastAsia="Times New Roman" w:hAnsi="Consolas" w:cs="Consolas"/>
+          <w:color w:val="CE9178"/>
+          <w:sz w:val="21"/>
+          <w:szCs w:val="21"/>
+        </w:rPr>
+        <w:t>"1-463-123-4447"</w:t>
+      </w:r>
+      <w:r>
+        <w:rPr>
+          <w:rFonts w:ascii="Consolas" w:eastAsia="Times New Roman" w:hAnsi="Consolas" w:cs="Consolas"/>
+          <w:color w:val="D4D4D4"/>
+          <w:sz w:val="21"/>
+          <w:szCs w:val="21"/>
+        </w:rPr>
+        <w:t>,</w:t>
+      </w:r>
+    </w:p>
+    <w:p>
+      <w:pPr>
+        <w:pStyle w:val="ListParagraph"/>
+        <w:numPr>
+          <w:ilvl w:val="0"/>
+          <w:numId w:val="1"/>
+        </w:numPr>
+        <w:shd w:val="clear" w:color="auto" w:fill="1E1E1E"/>
+        <w:spacing w:after="0" w:line="285" w:lineRule="atLeast"/>
+        <w:rPr>
+          <w:rFonts w:ascii="Consolas" w:eastAsia="Times New Roman" w:hAnsi="Consolas" w:cs="Consolas"/>
+          <w:color w:val="D4D4D4"/>
+          <w:sz w:val="21"/>
+          <w:szCs w:val="21"/>
+        </w:rPr>
+      </w:pPr>
+      <w:r>
+        <w:rPr>
+          <w:rFonts w:ascii="Consolas" w:eastAsia="Times New Roman" w:hAnsi="Consolas" w:cs="Consolas"/>
+          <w:color w:val="D4D4D4"/>
+          <w:sz w:val="21"/>
+          <w:szCs w:val="21"/>
+        </w:rPr>
+        <w:t>      },</w:t>
+      </w:r>
+    </w:p>
+    <w:p>
+      <w:pPr>
+        <w:pStyle w:val="ListParagraph"/>
+        <w:numPr>
+          <w:ilvl w:val="0"/>
+          <w:numId w:val="1"/>
+        </w:numPr>
+        <w:shd w:val="clear" w:color="auto" w:fill="1E1E1E"/>
+        <w:spacing w:after="0" w:line="285" w:lineRule="atLeast"/>
+        <w:rPr>
+          <w:rFonts w:ascii="Consolas" w:eastAsia="Times New Roman" w:hAnsi="Consolas" w:cs="Consolas"/>
+          <w:color w:val="D4D4D4"/>
+          <w:sz w:val="21"/>
+          <w:szCs w:val="21"/>
+        </w:rPr>
+      </w:pPr>
+      <w:r>
+        <w:rPr>
+          <w:rFonts w:ascii="Consolas" w:eastAsia="Times New Roman" w:hAnsi="Consolas" w:cs="Consolas"/>
+          <w:color w:val="D4D4D4"/>
+          <w:sz w:val="21"/>
+          <w:szCs w:val="21"/>
+        </w:rPr>
+        <w:t>      {</w:t>
+      </w:r>
+    </w:p>
+    <w:p>
+      <w:pPr>
+        <w:pStyle w:val="ListParagraph"/>
+        <w:numPr>
+          <w:ilvl w:val="0"/>
+          <w:numId w:val="1"/>
+        </w:numPr>
+        <w:shd w:val="clear" w:color="auto" w:fill="1E1E1E"/>
+        <w:spacing w:after="0" w:line="285" w:lineRule="atLeast"/>
+        <w:rPr>
+          <w:rFonts w:ascii="Consolas" w:eastAsia="Times New Roman" w:hAnsi="Consolas" w:cs="Consolas"/>
+          <w:color w:val="D4D4D4"/>
+          <w:sz w:val="21"/>
+          <w:szCs w:val="21"/>
+        </w:rPr>
+      </w:pPr>
+      <w:r>
+        <w:rPr>
+          <w:rFonts w:ascii="Consolas" w:eastAsia="Times New Roman" w:hAnsi="Consolas" w:cs="Consolas"/>
+          <w:color w:val="D4D4D4"/>
+          <w:sz w:val="21"/>
+          <w:szCs w:val="21"/>
+        </w:rPr>
+        <w:t>        </w:t>
+      </w:r>
+      <w:r>
+        <w:rPr>
+          <w:rFonts w:ascii="Consolas" w:eastAsia="Times New Roman" w:hAnsi="Consolas" w:cs="Consolas"/>
+          <w:color w:val="CE9178"/>
+          <w:sz w:val="21"/>
+          <w:szCs w:val="21"/>
+        </w:rPr>
+        <w:t>"id"</w:t>
+      </w:r>
+      <w:r>
+        <w:rPr>
+          <w:rFonts w:ascii="Consolas" w:eastAsia="Times New Roman" w:hAnsi="Consolas" w:cs="Consolas"/>
+          <w:color w:val="9CDCFE"/>
+          <w:sz w:val="21"/>
+          <w:szCs w:val="21"/>
+        </w:rPr>
+        <w:t>:</w:t>
+      </w:r>
+      <w:r>
+        <w:rPr>
+          <w:rFonts w:ascii="Consolas" w:eastAsia="Times New Roman" w:hAnsi="Consolas" w:cs="Consolas"/>
+          <w:color w:val="D4D4D4"/>
+          <w:sz w:val="21"/>
+          <w:szCs w:val="21"/>
+        </w:rPr>
+        <w:t> </w:t>
+      </w:r>
+      <w:r>
+        <w:rPr>
+          <w:rFonts w:ascii="Consolas" w:eastAsia="Times New Roman" w:hAnsi="Consolas" w:cs="Consolas"/>
+          <w:color w:val="B5CEA8"/>
+          <w:sz w:val="21"/>
+          <w:szCs w:val="21"/>
+        </w:rPr>
+        <w:t>4</w:t>
+      </w:r>
+      <w:r>
+        <w:rPr>
+          <w:rFonts w:ascii="Consolas" w:eastAsia="Times New Roman" w:hAnsi="Consolas" w:cs="Consolas"/>
+          <w:color w:val="D4D4D4"/>
+          <w:sz w:val="21"/>
+          <w:szCs w:val="21"/>
+        </w:rPr>
+        <w:t>,</w:t>
+      </w:r>
+    </w:p>
+    <w:p>
+      <w:pPr>
+        <w:pStyle w:val="ListParagraph"/>
+        <w:numPr>
+          <w:ilvl w:val="0"/>
+          <w:numId w:val="1"/>
+        </w:numPr>
+        <w:shd w:val="clear" w:color="auto" w:fill="1E1E1E"/>
+        <w:spacing w:after="0" w:line="285" w:lineRule="atLeast"/>
+        <w:rPr>
+          <w:rFonts w:ascii="Consolas" w:eastAsia="Times New Roman" w:hAnsi="Consolas" w:cs="Consolas"/>
+          <w:color w:val="D4D4D4"/>
+          <w:sz w:val="21"/>
+          <w:szCs w:val="21"/>
+        </w:rPr>
+      </w:pPr>
+      <w:r>
+        <w:rPr>
+          <w:rFonts w:ascii="Consolas" w:eastAsia="Times New Roman" w:hAnsi="Consolas" w:cs="Consolas"/>
+          <w:color w:val="D4D4D4"/>
+          <w:sz w:val="21"/>
+          <w:szCs w:val="21"/>
+        </w:rPr>
+        <w:t>        </w:t>
+      </w:r>
+      <w:r>
+        <w:rPr>
+          <w:rFonts w:ascii="Consolas" w:eastAsia="Times New Roman" w:hAnsi="Consolas" w:cs="Consolas"/>
+          <w:color w:val="CE9178"/>
+          <w:sz w:val="21"/>
+          <w:szCs w:val="21"/>
+        </w:rPr>
+        <w:t>"name"</w:t>
+      </w:r>
+      <w:r>
+        <w:rPr>
+          <w:rFonts w:ascii="Consolas" w:eastAsia="Times New Roman" w:hAnsi="Consolas" w:cs="Consolas"/>
+          <w:color w:val="9CDCFE"/>
+          <w:sz w:val="21"/>
+          <w:szCs w:val="21"/>
+        </w:rPr>
+        <w:t>:</w:t>
+      </w:r>
+      <w:r>
+        <w:rPr>
+          <w:rFonts w:ascii="Consolas" w:eastAsia="Times New Roman" w:hAnsi="Consolas" w:cs="Consolas"/>
+          <w:color w:val="D4D4D4"/>
+          <w:sz w:val="21"/>
+          <w:szCs w:val="21"/>
+        </w:rPr>
+        <w:t> </w:t>
+      </w:r>
+      <w:r>
+        <w:rPr>
+          <w:rFonts w:ascii="Consolas" w:eastAsia="Times New Roman" w:hAnsi="Consolas" w:cs="Consolas"/>
+          <w:color w:val="CE9178"/>
+          <w:sz w:val="21"/>
+          <w:szCs w:val="21"/>
+        </w:rPr>
+        <w:t>"Patricia </w:t>
+      </w:r>
+      <w:proofErr w:type="spellStart"/>
+      <w:r>
+        <w:rPr>
+          <w:rFonts w:ascii="Consolas" w:eastAsia="Times New Roman" w:hAnsi="Consolas" w:cs="Consolas"/>
+          <w:color w:val="CE9178"/>
+          <w:sz w:val="21"/>
+          <w:szCs w:val="21"/>
+        </w:rPr>
+        <w:t>Lebsack</w:t>
+      </w:r>
+      <w:proofErr w:type="spellEnd"/>
+      <w:r>
+        <w:rPr>
+          <w:rFonts w:ascii="Consolas" w:eastAsia="Times New Roman" w:hAnsi="Consolas" w:cs="Consolas"/>
+          <w:color w:val="CE9178"/>
+          <w:sz w:val="21"/>
+          <w:szCs w:val="21"/>
+        </w:rPr>
+        <w:t>"</w:t>
+      </w:r>
+      <w:r>
+        <w:rPr>
+          <w:rFonts w:ascii="Consolas" w:eastAsia="Times New Roman" w:hAnsi="Consolas" w:cs="Consolas"/>
+          <w:color w:val="D4D4D4"/>
+          <w:sz w:val="21"/>
+          <w:szCs w:val="21"/>
+        </w:rPr>
+        <w:t>,</w:t>
+      </w:r>
+    </w:p>
+    <w:p>
+      <w:pPr>
+        <w:pStyle w:val="ListParagraph"/>
+        <w:numPr>
+          <w:ilvl w:val="0"/>
+          <w:numId w:val="1"/>
+        </w:numPr>
+        <w:shd w:val="clear" w:color="auto" w:fill="1E1E1E"/>
+        <w:spacing w:after="0" w:line="285" w:lineRule="atLeast"/>
+        <w:rPr>
+          <w:rFonts w:ascii="Consolas" w:eastAsia="Times New Roman" w:hAnsi="Consolas" w:cs="Consolas"/>
+          <w:color w:val="D4D4D4"/>
+          <w:sz w:val="21"/>
+          <w:szCs w:val="21"/>
+        </w:rPr>
+      </w:pPr>
+      <w:r>
+        <w:rPr>
+          <w:rFonts w:ascii="Consolas" w:eastAsia="Times New Roman" w:hAnsi="Consolas" w:cs="Consolas"/>
+          <w:color w:val="D4D4D4"/>
+          <w:sz w:val="21"/>
+          <w:szCs w:val="21"/>
+        </w:rPr>
+        <w:lastRenderedPageBreak/>
+        <w:t>        </w:t>
+      </w:r>
+      <w:r>
+        <w:rPr>
+          <w:rFonts w:ascii="Consolas" w:eastAsia="Times New Roman" w:hAnsi="Consolas" w:cs="Consolas"/>
+          <w:color w:val="CE9178"/>
+          <w:sz w:val="21"/>
+          <w:szCs w:val="21"/>
+        </w:rPr>
+        <w:t>"username"</w:t>
+      </w:r>
+      <w:r>
+        <w:rPr>
+          <w:rFonts w:ascii="Consolas" w:eastAsia="Times New Roman" w:hAnsi="Consolas" w:cs="Consolas"/>
+          <w:color w:val="9CDCFE"/>
+          <w:sz w:val="21"/>
+          <w:szCs w:val="21"/>
+        </w:rPr>
+        <w:t>:</w:t>
+      </w:r>
+      <w:r>
+        <w:rPr>
+          <w:rFonts w:ascii="Consolas" w:eastAsia="Times New Roman" w:hAnsi="Consolas" w:cs="Consolas"/>
+          <w:color w:val="D4D4D4"/>
+          <w:sz w:val="21"/>
+          <w:szCs w:val="21"/>
+        </w:rPr>
+        <w:t> </w:t>
+      </w:r>
+      <w:r>
+        <w:rPr>
+          <w:rFonts w:ascii="Consolas" w:eastAsia="Times New Roman" w:hAnsi="Consolas" w:cs="Consolas"/>
+          <w:color w:val="CE9178"/>
+          <w:sz w:val="21"/>
+          <w:szCs w:val="21"/>
+        </w:rPr>
+        <w:t>"</w:t>
+      </w:r>
+      <w:proofErr w:type="spellStart"/>
+      <w:r>
+        <w:rPr>
+          <w:rFonts w:ascii="Consolas" w:eastAsia="Times New Roman" w:hAnsi="Consolas" w:cs="Consolas"/>
+          <w:color w:val="CE9178"/>
+          <w:sz w:val="21"/>
+          <w:szCs w:val="21"/>
+        </w:rPr>
+        <w:t>Karianne</w:t>
+      </w:r>
+      <w:proofErr w:type="spellEnd"/>
+      <w:r>
+        <w:rPr>
+          <w:rFonts w:ascii="Consolas" w:eastAsia="Times New Roman" w:hAnsi="Consolas" w:cs="Consolas"/>
+          <w:color w:val="CE9178"/>
+          <w:sz w:val="21"/>
+          <w:szCs w:val="21"/>
+        </w:rPr>
+        <w:t>"</w:t>
+      </w:r>
+      <w:r>
+        <w:rPr>
+          <w:rFonts w:ascii="Consolas" w:eastAsia="Times New Roman" w:hAnsi="Consolas" w:cs="Consolas"/>
+          <w:color w:val="D4D4D4"/>
+          <w:sz w:val="21"/>
+          <w:szCs w:val="21"/>
+        </w:rPr>
+        <w:t>,</w:t>
+      </w:r>
+    </w:p>
+    <w:p>
+      <w:pPr>
+        <w:pStyle w:val="ListParagraph"/>
+        <w:numPr>
+          <w:ilvl w:val="0"/>
+          <w:numId w:val="1"/>
+        </w:numPr>
+        <w:shd w:val="clear" w:color="auto" w:fill="1E1E1E"/>
+        <w:spacing w:after="0" w:line="285" w:lineRule="atLeast"/>
+        <w:rPr>
+          <w:rFonts w:ascii="Consolas" w:eastAsia="Times New Roman" w:hAnsi="Consolas" w:cs="Consolas"/>
+          <w:color w:val="D4D4D4"/>
+          <w:sz w:val="21"/>
+          <w:szCs w:val="21"/>
+        </w:rPr>
+      </w:pPr>
+      <w:r>
+        <w:rPr>
+          <w:rFonts w:ascii="Consolas" w:eastAsia="Times New Roman" w:hAnsi="Consolas" w:cs="Consolas"/>
+          <w:color w:val="D4D4D4"/>
+          <w:sz w:val="21"/>
+          <w:szCs w:val="21"/>
+        </w:rPr>
+        <w:t>        </w:t>
+      </w:r>
+      <w:r>
+        <w:rPr>
+          <w:rFonts w:ascii="Consolas" w:eastAsia="Times New Roman" w:hAnsi="Consolas" w:cs="Consolas"/>
+          <w:color w:val="CE9178"/>
+          <w:sz w:val="21"/>
+          <w:szCs w:val="21"/>
+        </w:rPr>
+        <w:t>"email"</w:t>
+      </w:r>
+      <w:r>
+        <w:rPr>
+          <w:rFonts w:ascii="Consolas" w:eastAsia="Times New Roman" w:hAnsi="Consolas" w:cs="Consolas"/>
+          <w:color w:val="9CDCFE"/>
+          <w:sz w:val="21"/>
+          <w:szCs w:val="21"/>
+        </w:rPr>
+        <w:t>:</w:t>
+      </w:r>
+      <w:r>
+        <w:rPr>
+          <w:rFonts w:ascii="Consolas" w:eastAsia="Times New Roman" w:hAnsi="Consolas" w:cs="Consolas"/>
+          <w:color w:val="D4D4D4"/>
+          <w:sz w:val="21"/>
+          <w:szCs w:val="21"/>
+        </w:rPr>
+        <w:t> </w:t>
+      </w:r>
+      <w:r>
+        <w:rPr>
+          <w:rFonts w:ascii="Consolas" w:eastAsia="Times New Roman" w:hAnsi="Consolas" w:cs="Consolas"/>
+          <w:color w:val="CE9178"/>
+          <w:sz w:val="21"/>
+          <w:szCs w:val="21"/>
+        </w:rPr>
+        <w:t>"Julianne.OConner@kory.org"</w:t>
+      </w:r>
+      <w:r>
+        <w:rPr>
+          <w:rFonts w:ascii="Consolas" w:eastAsia="Times New Roman" w:hAnsi="Consolas" w:cs="Consolas"/>
+          <w:color w:val="D4D4D4"/>
+          <w:sz w:val="21"/>
+          <w:szCs w:val="21"/>
+        </w:rPr>
+        <w:t>,</w:t>
+      </w:r>
+    </w:p>
+    <w:p>
+      <w:pPr>
+        <w:pStyle w:val="ListParagraph"/>
+        <w:numPr>
+          <w:ilvl w:val="0"/>
+          <w:numId w:val="1"/>
+        </w:numPr>
+        <w:shd w:val="clear" w:color="auto" w:fill="1E1E1E"/>
+        <w:spacing w:after="0" w:line="285" w:lineRule="atLeast"/>
+        <w:rPr>
+          <w:rFonts w:ascii="Consolas" w:eastAsia="Times New Roman" w:hAnsi="Consolas" w:cs="Consolas"/>
+          <w:color w:val="D4D4D4"/>
+          <w:sz w:val="21"/>
+          <w:szCs w:val="21"/>
+        </w:rPr>
+      </w:pPr>
+      <w:r>
+        <w:rPr>
+          <w:rFonts w:ascii="Consolas" w:eastAsia="Times New Roman" w:hAnsi="Consolas" w:cs="Consolas"/>
+          <w:color w:val="D4D4D4"/>
+          <w:sz w:val="21"/>
+          <w:szCs w:val="21"/>
+        </w:rPr>
+        <w:t>        </w:t>
+      </w:r>
+      <w:r>
+        <w:rPr>
+          <w:rFonts w:ascii="Consolas" w:eastAsia="Times New Roman" w:hAnsi="Consolas" w:cs="Consolas"/>
+          <w:color w:val="CE9178"/>
+          <w:sz w:val="21"/>
+          <w:szCs w:val="21"/>
+        </w:rPr>
+        <w:t>"address"</w:t>
+      </w:r>
+      <w:r>
+        <w:rPr>
+          <w:rFonts w:ascii="Consolas" w:eastAsia="Times New Roman" w:hAnsi="Consolas" w:cs="Consolas"/>
+          <w:color w:val="9CDCFE"/>
+          <w:sz w:val="21"/>
+          <w:szCs w:val="21"/>
+        </w:rPr>
+        <w:t>:</w:t>
+      </w:r>
+      <w:r>
+        <w:rPr>
+          <w:rFonts w:ascii="Consolas" w:eastAsia="Times New Roman" w:hAnsi="Consolas" w:cs="Consolas"/>
+          <w:color w:val="D4D4D4"/>
+          <w:sz w:val="21"/>
+          <w:szCs w:val="21"/>
+        </w:rPr>
+        <w:t> {</w:t>
+      </w:r>
+    </w:p>
+    <w:p>
+      <w:pPr>
+        <w:pStyle w:val="ListParagraph"/>
+        <w:numPr>
+          <w:ilvl w:val="0"/>
+          <w:numId w:val="1"/>
+        </w:numPr>
+        <w:shd w:val="clear" w:color="auto" w:fill="1E1E1E"/>
+        <w:spacing w:after="0" w:line="285" w:lineRule="atLeast"/>
+        <w:rPr>
+          <w:rFonts w:ascii="Consolas" w:eastAsia="Times New Roman" w:hAnsi="Consolas" w:cs="Consolas"/>
+          <w:color w:val="D4D4D4"/>
+          <w:sz w:val="21"/>
+          <w:szCs w:val="21"/>
+        </w:rPr>
+      </w:pPr>
+      <w:r>
+        <w:rPr>
+          <w:rFonts w:ascii="Consolas" w:eastAsia="Times New Roman" w:hAnsi="Consolas" w:cs="Consolas"/>
+          <w:color w:val="D4D4D4"/>
+          <w:sz w:val="21"/>
+          <w:szCs w:val="21"/>
+        </w:rPr>
+        <w:t>          </w:t>
+      </w:r>
+      <w:r>
+        <w:rPr>
+          <w:rFonts w:ascii="Consolas" w:eastAsia="Times New Roman" w:hAnsi="Consolas" w:cs="Consolas"/>
+          <w:color w:val="CE9178"/>
+          <w:sz w:val="21"/>
+          <w:szCs w:val="21"/>
+        </w:rPr>
+        <w:t>"street"</w:t>
+      </w:r>
+      <w:r>
+        <w:rPr>
+          <w:rFonts w:ascii="Consolas" w:eastAsia="Times New Roman" w:hAnsi="Consolas" w:cs="Consolas"/>
+          <w:color w:val="9CDCFE"/>
+          <w:sz w:val="21"/>
+          <w:szCs w:val="21"/>
+        </w:rPr>
+        <w:t>:</w:t>
+      </w:r>
+      <w:r>
+        <w:rPr>
+          <w:rFonts w:ascii="Consolas" w:eastAsia="Times New Roman" w:hAnsi="Consolas" w:cs="Consolas"/>
+          <w:color w:val="D4D4D4"/>
+          <w:sz w:val="21"/>
+          <w:szCs w:val="21"/>
+        </w:rPr>
+        <w:t> </w:t>
+      </w:r>
+      <w:r>
+        <w:rPr>
+          <w:rFonts w:ascii="Consolas" w:eastAsia="Times New Roman" w:hAnsi="Consolas" w:cs="Consolas"/>
+          <w:color w:val="CE9178"/>
+          <w:sz w:val="21"/>
+          <w:szCs w:val="21"/>
+        </w:rPr>
+        <w:t>"</w:t>
+      </w:r>
+      <w:proofErr w:type="spellStart"/>
+      <w:r>
+        <w:rPr>
+          <w:rFonts w:ascii="Consolas" w:eastAsia="Times New Roman" w:hAnsi="Consolas" w:cs="Consolas"/>
+          <w:color w:val="CE9178"/>
+          <w:sz w:val="21"/>
+          <w:szCs w:val="21"/>
+        </w:rPr>
+        <w:t>Hoeger</w:t>
+      </w:r>
+      <w:proofErr w:type="spellEnd"/>
+      <w:r>
+        <w:rPr>
+          <w:rFonts w:ascii="Consolas" w:eastAsia="Times New Roman" w:hAnsi="Consolas" w:cs="Consolas"/>
+          <w:color w:val="CE9178"/>
+          <w:sz w:val="21"/>
+          <w:szCs w:val="21"/>
+        </w:rPr>
+        <w:t> Mall"</w:t>
+      </w:r>
+      <w:r>
+        <w:rPr>
+          <w:rFonts w:ascii="Consolas" w:eastAsia="Times New Roman" w:hAnsi="Consolas" w:cs="Consolas"/>
+          <w:color w:val="D4D4D4"/>
+          <w:sz w:val="21"/>
+          <w:szCs w:val="21"/>
+        </w:rPr>
+        <w:t>,</w:t>
+      </w:r>
+    </w:p>
+    <w:p>
+      <w:pPr>
+        <w:pStyle w:val="ListParagraph"/>
+        <w:numPr>
+          <w:ilvl w:val="0"/>
+          <w:numId w:val="1"/>
+        </w:numPr>
+        <w:shd w:val="clear" w:color="auto" w:fill="1E1E1E"/>
+        <w:spacing w:after="0" w:line="285" w:lineRule="atLeast"/>
+        <w:rPr>
+          <w:rFonts w:ascii="Consolas" w:eastAsia="Times New Roman" w:hAnsi="Consolas" w:cs="Consolas"/>
+          <w:color w:val="D4D4D4"/>
+          <w:sz w:val="21"/>
+          <w:szCs w:val="21"/>
+        </w:rPr>
+      </w:pPr>
+      <w:r>
+        <w:rPr>
+          <w:rFonts w:ascii="Consolas" w:eastAsia="Times New Roman" w:hAnsi="Consolas" w:cs="Consolas"/>
+          <w:color w:val="D4D4D4"/>
+          <w:sz w:val="21"/>
+          <w:szCs w:val="21"/>
+        </w:rPr>
+        <w:t>          </w:t>
+      </w:r>
+      <w:r>
+        <w:rPr>
+          <w:rFonts w:ascii="Consolas" w:eastAsia="Times New Roman" w:hAnsi="Consolas" w:cs="Consolas"/>
+          <w:color w:val="CE9178"/>
+          <w:sz w:val="21"/>
+          <w:szCs w:val="21"/>
+        </w:rPr>
+        <w:t>"suite"</w:t>
+      </w:r>
+      <w:r>
+        <w:rPr>
+          <w:rFonts w:ascii="Consolas" w:eastAsia="Times New Roman" w:hAnsi="Consolas" w:cs="Consolas"/>
+          <w:color w:val="9CDCFE"/>
+          <w:sz w:val="21"/>
+          <w:szCs w:val="21"/>
+        </w:rPr>
+        <w:t>:</w:t>
+      </w:r>
+      <w:r>
+        <w:rPr>
+          <w:rFonts w:ascii="Consolas" w:eastAsia="Times New Roman" w:hAnsi="Consolas" w:cs="Consolas"/>
+          <w:color w:val="D4D4D4"/>
+          <w:sz w:val="21"/>
+          <w:szCs w:val="21"/>
+        </w:rPr>
+        <w:t> </w:t>
+      </w:r>
+      <w:r>
+        <w:rPr>
+          <w:rFonts w:ascii="Consolas" w:eastAsia="Times New Roman" w:hAnsi="Consolas" w:cs="Consolas"/>
+          <w:color w:val="CE9178"/>
+          <w:sz w:val="21"/>
+          <w:szCs w:val="21"/>
+        </w:rPr>
+        <w:t>"Apt. 692"</w:t>
+      </w:r>
+      <w:r>
+        <w:rPr>
+          <w:rFonts w:ascii="Consolas" w:eastAsia="Times New Roman" w:hAnsi="Consolas" w:cs="Consolas"/>
+          <w:color w:val="D4D4D4"/>
+          <w:sz w:val="21"/>
+          <w:szCs w:val="21"/>
+        </w:rPr>
+        <w:t>,</w:t>
+      </w:r>
+    </w:p>
+    <w:p>
+      <w:pPr>
+        <w:pStyle w:val="ListParagraph"/>
+        <w:numPr>
+          <w:ilvl w:val="0"/>
+          <w:numId w:val="1"/>
+        </w:numPr>
+        <w:shd w:val="clear" w:color="auto" w:fill="1E1E1E"/>
+        <w:spacing w:after="0" w:line="285" w:lineRule="atLeast"/>
+        <w:rPr>
+          <w:rFonts w:ascii="Consolas" w:eastAsia="Times New Roman" w:hAnsi="Consolas" w:cs="Consolas"/>
+          <w:color w:val="D4D4D4"/>
+          <w:sz w:val="21"/>
+          <w:szCs w:val="21"/>
+        </w:rPr>
+      </w:pPr>
+      <w:r>
+        <w:rPr>
+          <w:rFonts w:ascii="Consolas" w:eastAsia="Times New Roman" w:hAnsi="Consolas" w:cs="Consolas"/>
+          <w:color w:val="D4D4D4"/>
+          <w:sz w:val="21"/>
+          <w:szCs w:val="21"/>
+        </w:rPr>
+        <w:t>          </w:t>
+      </w:r>
+      <w:r>
+        <w:rPr>
+          <w:rFonts w:ascii="Consolas" w:eastAsia="Times New Roman" w:hAnsi="Consolas" w:cs="Consolas"/>
+          <w:color w:val="CE9178"/>
+          <w:sz w:val="21"/>
+          <w:szCs w:val="21"/>
+        </w:rPr>
+        <w:t>"city"</w:t>
+      </w:r>
+      <w:r>
+        <w:rPr>
+          <w:rFonts w:ascii="Consolas" w:eastAsia="Times New Roman" w:hAnsi="Consolas" w:cs="Consolas"/>
+          <w:color w:val="9CDCFE"/>
+          <w:sz w:val="21"/>
+          <w:szCs w:val="21"/>
+        </w:rPr>
+        <w:t>:</w:t>
+      </w:r>
+      <w:r>
+        <w:rPr>
+          <w:rFonts w:ascii="Consolas" w:eastAsia="Times New Roman" w:hAnsi="Consolas" w:cs="Consolas"/>
+          <w:color w:val="D4D4D4"/>
+          <w:sz w:val="21"/>
+          <w:szCs w:val="21"/>
+        </w:rPr>
+        <w:t> </w:t>
+      </w:r>
+      <w:r>
+        <w:rPr>
+          <w:rFonts w:ascii="Consolas" w:eastAsia="Times New Roman" w:hAnsi="Consolas" w:cs="Consolas"/>
+          <w:color w:val="CE9178"/>
+          <w:sz w:val="21"/>
+          <w:szCs w:val="21"/>
+        </w:rPr>
+        <w:t>"South Elvis"</w:t>
+      </w:r>
+      <w:r>
+        <w:rPr>
+          <w:rFonts w:ascii="Consolas" w:eastAsia="Times New Roman" w:hAnsi="Consolas" w:cs="Consolas"/>
+          <w:color w:val="D4D4D4"/>
+          <w:sz w:val="21"/>
+          <w:szCs w:val="21"/>
+        </w:rPr>
+        <w:t>,</w:t>
+      </w:r>
+    </w:p>
+    <w:p>
+      <w:pPr>
+        <w:pStyle w:val="ListParagraph"/>
+        <w:numPr>
+          <w:ilvl w:val="0"/>
+          <w:numId w:val="1"/>
+        </w:numPr>
+        <w:shd w:val="clear" w:color="auto" w:fill="1E1E1E"/>
+        <w:spacing w:after="0" w:line="285" w:lineRule="atLeast"/>
+        <w:rPr>
+          <w:rFonts w:ascii="Consolas" w:eastAsia="Times New Roman" w:hAnsi="Consolas" w:cs="Consolas"/>
+          <w:color w:val="D4D4D4"/>
+          <w:sz w:val="21"/>
+          <w:szCs w:val="21"/>
+        </w:rPr>
+      </w:pPr>
+      <w:r>
+        <w:rPr>
+          <w:rFonts w:ascii="Consolas" w:eastAsia="Times New Roman" w:hAnsi="Consolas" w:cs="Consolas"/>
+          <w:color w:val="D4D4D4"/>
+          <w:sz w:val="21"/>
+          <w:szCs w:val="21"/>
+        </w:rPr>
+        <w:t>          </w:t>
+      </w:r>
+      <w:r>
+        <w:rPr>
+          <w:rFonts w:ascii="Consolas" w:eastAsia="Times New Roman" w:hAnsi="Consolas" w:cs="Consolas"/>
+          <w:color w:val="CE9178"/>
+          <w:sz w:val="21"/>
+          <w:szCs w:val="21"/>
+        </w:rPr>
+        <w:t>"</w:t>
+      </w:r>
+      <w:proofErr w:type="spellStart"/>
+      <w:r>
+        <w:rPr>
+          <w:rFonts w:ascii="Consolas" w:eastAsia="Times New Roman" w:hAnsi="Consolas" w:cs="Consolas"/>
+          <w:color w:val="CE9178"/>
+          <w:sz w:val="21"/>
+          <w:szCs w:val="21"/>
+        </w:rPr>
+        <w:t>zipcode</w:t>
+      </w:r>
+      <w:proofErr w:type="spellEnd"/>
+      <w:r>
+        <w:rPr>
+          <w:rFonts w:ascii="Consolas" w:eastAsia="Times New Roman" w:hAnsi="Consolas" w:cs="Consolas"/>
+          <w:color w:val="CE9178"/>
+          <w:sz w:val="21"/>
+          <w:szCs w:val="21"/>
+        </w:rPr>
+        <w:t>"</w:t>
+      </w:r>
+      <w:r>
+        <w:rPr>
+          <w:rFonts w:ascii="Consolas" w:eastAsia="Times New Roman" w:hAnsi="Consolas" w:cs="Consolas"/>
+          <w:color w:val="9CDCFE"/>
+          <w:sz w:val="21"/>
+          <w:szCs w:val="21"/>
+        </w:rPr>
+        <w:t>:</w:t>
+      </w:r>
+      <w:r>
+        <w:rPr>
+          <w:rFonts w:ascii="Consolas" w:eastAsia="Times New Roman" w:hAnsi="Consolas" w:cs="Consolas"/>
+          <w:color w:val="D4D4D4"/>
+          <w:sz w:val="21"/>
+          <w:szCs w:val="21"/>
+        </w:rPr>
+        <w:t> </w:t>
+      </w:r>
+      <w:r>
+        <w:rPr>
+          <w:rFonts w:ascii="Consolas" w:eastAsia="Times New Roman" w:hAnsi="Consolas" w:cs="Consolas"/>
+          <w:color w:val="CE9178"/>
+          <w:sz w:val="21"/>
+          <w:szCs w:val="21"/>
+        </w:rPr>
+        <w:t>"53919-4257"</w:t>
+      </w:r>
+      <w:r>
+        <w:rPr>
+          <w:rFonts w:ascii="Consolas" w:eastAsia="Times New Roman" w:hAnsi="Consolas" w:cs="Consolas"/>
+          <w:color w:val="D4D4D4"/>
+          <w:sz w:val="21"/>
+          <w:szCs w:val="21"/>
+        </w:rPr>
+        <w:t>,</w:t>
+      </w:r>
+    </w:p>
+    <w:p>
+      <w:pPr>
+        <w:pStyle w:val="ListParagraph"/>
+        <w:numPr>
+          <w:ilvl w:val="0"/>
+          <w:numId w:val="1"/>
+        </w:numPr>
+        <w:shd w:val="clear" w:color="auto" w:fill="1E1E1E"/>
+        <w:spacing w:after="0" w:line="285" w:lineRule="atLeast"/>
+        <w:rPr>
+          <w:rFonts w:ascii="Consolas" w:eastAsia="Times New Roman" w:hAnsi="Consolas" w:cs="Consolas"/>
+          <w:color w:val="D4D4D4"/>
+          <w:sz w:val="21"/>
+          <w:szCs w:val="21"/>
+        </w:rPr>
+      </w:pPr>
+      <w:r>
+        <w:rPr>
+          <w:rFonts w:ascii="Consolas" w:eastAsia="Times New Roman" w:hAnsi="Consolas" w:cs="Consolas"/>
+          <w:color w:val="D4D4D4"/>
+          <w:sz w:val="21"/>
+          <w:szCs w:val="21"/>
+        </w:rPr>
+        <w:t>        },</w:t>
+      </w:r>
+    </w:p>
+    <w:p>
+      <w:pPr>
+        <w:pStyle w:val="ListParagraph"/>
+        <w:numPr>
+          <w:ilvl w:val="0"/>
+          <w:numId w:val="1"/>
+        </w:numPr>
+        <w:shd w:val="clear" w:color="auto" w:fill="1E1E1E"/>
+        <w:spacing w:after="0" w:line="285" w:lineRule="atLeast"/>
+        <w:rPr>
+          <w:rFonts w:ascii="Consolas" w:eastAsia="Times New Roman" w:hAnsi="Consolas" w:cs="Consolas"/>
+          <w:color w:val="D4D4D4"/>
+          <w:sz w:val="21"/>
+          <w:szCs w:val="21"/>
+        </w:rPr>
+      </w:pPr>
+      <w:r>
+        <w:rPr>
+          <w:rFonts w:ascii="Consolas" w:eastAsia="Times New Roman" w:hAnsi="Consolas" w:cs="Consolas"/>
+          <w:color w:val="D4D4D4"/>
+          <w:sz w:val="21"/>
+          <w:szCs w:val="21"/>
+        </w:rPr>
+        <w:t>        </w:t>
+      </w:r>
+      <w:r>
+        <w:rPr>
+          <w:rFonts w:ascii="Consolas" w:eastAsia="Times New Roman" w:hAnsi="Consolas" w:cs="Consolas"/>
+          <w:color w:val="CE9178"/>
+          <w:sz w:val="21"/>
+          <w:szCs w:val="21"/>
+        </w:rPr>
+        <w:t>"phone"</w:t>
+      </w:r>
+      <w:r>
+        <w:rPr>
+          <w:rFonts w:ascii="Consolas" w:eastAsia="Times New Roman" w:hAnsi="Consolas" w:cs="Consolas"/>
+          <w:color w:val="9CDCFE"/>
+          <w:sz w:val="21"/>
+          <w:szCs w:val="21"/>
+        </w:rPr>
+        <w:t>:</w:t>
+      </w:r>
+      <w:r>
+        <w:rPr>
+          <w:rFonts w:ascii="Consolas" w:eastAsia="Times New Roman" w:hAnsi="Consolas" w:cs="Consolas"/>
+          <w:color w:val="D4D4D4"/>
+          <w:sz w:val="21"/>
+          <w:szCs w:val="21"/>
+        </w:rPr>
+        <w:t> </w:t>
+      </w:r>
+      <w:r>
+        <w:rPr>
+          <w:rFonts w:ascii="Consolas" w:eastAsia="Times New Roman" w:hAnsi="Consolas" w:cs="Consolas"/>
+          <w:color w:val="CE9178"/>
+          <w:sz w:val="21"/>
+          <w:szCs w:val="21"/>
+        </w:rPr>
+        <w:t>"493-170-9623 x156"</w:t>
+      </w:r>
+      <w:r>
+        <w:rPr>
+          <w:rFonts w:ascii="Consolas" w:eastAsia="Times New Roman" w:hAnsi="Consolas" w:cs="Consolas"/>
+          <w:color w:val="D4D4D4"/>
+          <w:sz w:val="21"/>
+          <w:szCs w:val="21"/>
+        </w:rPr>
+        <w:t>,</w:t>
+      </w:r>
+    </w:p>
+    <w:p>
+      <w:pPr>
+        <w:pStyle w:val="ListParagraph"/>
+        <w:numPr>
+          <w:ilvl w:val="0"/>
+          <w:numId w:val="1"/>
+        </w:numPr>
+        <w:shd w:val="clear" w:color="auto" w:fill="1E1E1E"/>
+        <w:spacing w:after="0" w:line="285" w:lineRule="atLeast"/>
+        <w:rPr>
+          <w:rFonts w:ascii="Consolas" w:eastAsia="Times New Roman" w:hAnsi="Consolas" w:cs="Consolas"/>
+          <w:color w:val="D4D4D4"/>
+          <w:sz w:val="21"/>
+          <w:szCs w:val="21"/>
+        </w:rPr>
+      </w:pPr>
+      <w:r>
+        <w:rPr>
+          <w:rFonts w:ascii="Consolas" w:eastAsia="Times New Roman" w:hAnsi="Consolas" w:cs="Consolas"/>
+          <w:color w:val="D4D4D4"/>
+          <w:sz w:val="21"/>
+          <w:szCs w:val="21"/>
+        </w:rPr>
+        <w:t>      }</w:t>
+      </w:r>
+    </w:p>
+    <w:p>
+      <w:pPr>
+        <w:pStyle w:val="ListParagraph"/>
+        <w:numPr>
+          <w:ilvl w:val="0"/>
+          <w:numId w:val="1"/>
+        </w:numPr>
+        <w:shd w:val="clear" w:color="auto" w:fill="1E1E1E"/>
+        <w:spacing w:after="0" w:line="285" w:lineRule="atLeast"/>
+        <w:rPr>
+          <w:rFonts w:ascii="Consolas" w:eastAsia="Times New Roman" w:hAnsi="Consolas" w:cs="Consolas"/>
+          <w:color w:val="D4D4D4"/>
+          <w:sz w:val="21"/>
+          <w:szCs w:val="21"/>
+        </w:rPr>
+      </w:pPr>
+      <w:r>
+        <w:rPr>
+          <w:rFonts w:ascii="Consolas" w:eastAsia="Times New Roman" w:hAnsi="Consolas" w:cs="Consolas"/>
+          <w:color w:val="D4D4D4"/>
+          <w:sz w:val="21"/>
+          <w:szCs w:val="21"/>
+        </w:rPr>
+        <w:t>]</w:t>
+      </w:r>
+    </w:p>
+    <w:p>
+      <w:pPr>
+        <w:pStyle w:val="ListParagraph"/>
+        <w:numPr>
+          <w:ilvl w:val="0"/>
+          <w:numId w:val="1"/>
+        </w:numPr>
+        <w:shd w:val="clear" w:color="auto" w:fill="1E1E1E"/>
+        <w:spacing w:after="240" w:line="285" w:lineRule="atLeast"/>
+        <w:rPr>
+          <w:rFonts w:ascii="Consolas" w:eastAsia="Times New Roman" w:hAnsi="Consolas" w:cs="Consolas"/>
+          <w:color w:val="D4D4D4"/>
+          <w:sz w:val="21"/>
+          <w:szCs w:val="21"/>
+        </w:rPr>
+      </w:pPr>
+    </w:p>
+    <w:p>
+      <w:pPr>
+        <w:pStyle w:val="ListParagraph"/>
+        <w:numPr>
+          <w:ilvl w:val="0"/>
+          <w:numId w:val="1"/>
+        </w:numPr>
+        <w:shd w:val="clear" w:color="auto" w:fill="1E1E1E"/>
+        <w:spacing w:after="0" w:line="285" w:lineRule="atLeast"/>
+        <w:rPr>
+          <w:rFonts w:ascii="Consolas" w:eastAsia="Times New Roman" w:hAnsi="Consolas" w:cs="Consolas"/>
+          <w:color w:val="D4D4D4"/>
+          <w:sz w:val="21"/>
+          <w:szCs w:val="21"/>
+        </w:rPr>
+      </w:pPr>
+      <w:r>
+        <w:rPr>
+          <w:rFonts w:ascii="Consolas" w:eastAsia="Times New Roman" w:hAnsi="Consolas" w:cs="Consolas"/>
+          <w:color w:val="C586C0"/>
+          <w:sz w:val="21"/>
+          <w:szCs w:val="21"/>
+        </w:rPr>
+        <w:t>for</w:t>
+      </w:r>
+      <w:r>
+        <w:rPr>
+          <w:rFonts w:ascii="Consolas" w:eastAsia="Times New Roman" w:hAnsi="Consolas" w:cs="Consolas"/>
+          <w:color w:val="D4D4D4"/>
+          <w:sz w:val="21"/>
+          <w:szCs w:val="21"/>
+        </w:rPr>
+        <w:t>(</w:t>
+      </w:r>
+      <w:proofErr w:type="spellStart"/>
+      <w:r>
+        <w:rPr>
+          <w:rFonts w:ascii="Consolas" w:eastAsia="Times New Roman" w:hAnsi="Consolas" w:cs="Consolas"/>
+          <w:color w:val="9CDCFE"/>
+          <w:sz w:val="21"/>
+          <w:szCs w:val="21"/>
+        </w:rPr>
+        <w:t>i</w:t>
+      </w:r>
+      <w:proofErr w:type="spellEnd"/>
+      <w:r>
+        <w:rPr>
+          <w:rFonts w:ascii="Consolas" w:eastAsia="Times New Roman" w:hAnsi="Consolas" w:cs="Consolas"/>
+          <w:color w:val="D4D4D4"/>
+          <w:sz w:val="21"/>
+          <w:szCs w:val="21"/>
+        </w:rPr>
+        <w:t>=</w:t>
+      </w:r>
+      <w:r>
+        <w:rPr>
+          <w:rFonts w:ascii="Consolas" w:eastAsia="Times New Roman" w:hAnsi="Consolas" w:cs="Consolas"/>
+          <w:color w:val="B5CEA8"/>
+          <w:sz w:val="21"/>
+          <w:szCs w:val="21"/>
+        </w:rPr>
+        <w:t>0</w:t>
+      </w:r>
+      <w:r>
+        <w:rPr>
+          <w:rFonts w:ascii="Consolas" w:eastAsia="Times New Roman" w:hAnsi="Consolas" w:cs="Consolas"/>
+          <w:color w:val="D4D4D4"/>
+          <w:sz w:val="21"/>
+          <w:szCs w:val="21"/>
+        </w:rPr>
+        <w:t>;</w:t>
+      </w:r>
+      <w:r>
+        <w:rPr>
+          <w:rFonts w:ascii="Consolas" w:eastAsia="Times New Roman" w:hAnsi="Consolas" w:cs="Consolas"/>
+          <w:color w:val="9CDCFE"/>
+          <w:sz w:val="21"/>
+          <w:szCs w:val="21"/>
+        </w:rPr>
+        <w:t>i</w:t>
+      </w:r>
+      <w:r>
+        <w:rPr>
+          <w:rFonts w:ascii="Consolas" w:eastAsia="Times New Roman" w:hAnsi="Consolas" w:cs="Consolas"/>
+          <w:color w:val="D4D4D4"/>
+          <w:sz w:val="21"/>
+          <w:szCs w:val="21"/>
+        </w:rPr>
+        <w:t>&lt;=</w:t>
+      </w:r>
+      <w:r>
+        <w:rPr>
+          <w:rFonts w:ascii="Consolas" w:eastAsia="Times New Roman" w:hAnsi="Consolas" w:cs="Consolas"/>
+          <w:color w:val="B5CEA8"/>
+          <w:sz w:val="21"/>
+          <w:szCs w:val="21"/>
+        </w:rPr>
+        <w:t>2</w:t>
+      </w:r>
+      <w:r>
+        <w:rPr>
+          <w:rFonts w:ascii="Consolas" w:eastAsia="Times New Roman" w:hAnsi="Consolas" w:cs="Consolas"/>
+          <w:color w:val="D4D4D4"/>
+          <w:sz w:val="21"/>
+          <w:szCs w:val="21"/>
+        </w:rPr>
+        <w:t>;</w:t>
+      </w:r>
+      <w:r>
+        <w:rPr>
+          <w:rFonts w:ascii="Consolas" w:eastAsia="Times New Roman" w:hAnsi="Consolas" w:cs="Consolas"/>
+          <w:color w:val="9CDCFE"/>
+          <w:sz w:val="21"/>
+          <w:szCs w:val="21"/>
+        </w:rPr>
+        <w:t>i</w:t>
+      </w:r>
+      <w:r>
+        <w:rPr>
+          <w:rFonts w:ascii="Consolas" w:eastAsia="Times New Roman" w:hAnsi="Consolas" w:cs="Consolas"/>
+          <w:color w:val="D4D4D4"/>
+          <w:sz w:val="21"/>
+          <w:szCs w:val="21"/>
+        </w:rPr>
+        <w:t>++){</w:t>
+      </w:r>
+    </w:p>
+    <w:p>
+      <w:pPr>
+        <w:pStyle w:val="ListParagraph"/>
+        <w:numPr>
+          <w:ilvl w:val="0"/>
+          <w:numId w:val="1"/>
+        </w:numPr>
+        <w:shd w:val="clear" w:color="auto" w:fill="1E1E1E"/>
+        <w:spacing w:after="0" w:line="285" w:lineRule="atLeast"/>
+        <w:rPr>
+          <w:rFonts w:ascii="Consolas" w:eastAsia="Times New Roman" w:hAnsi="Consolas" w:cs="Consolas"/>
+          <w:color w:val="D4D4D4"/>
+          <w:sz w:val="21"/>
+          <w:szCs w:val="21"/>
+        </w:rPr>
+      </w:pPr>
+      <w:r>
+        <w:rPr>
+          <w:rFonts w:ascii="Consolas" w:eastAsia="Times New Roman" w:hAnsi="Consolas" w:cs="Consolas"/>
+          <w:color w:val="D4D4D4"/>
+          <w:sz w:val="21"/>
+          <w:szCs w:val="21"/>
+        </w:rPr>
+        <w:t>    </w:t>
+      </w:r>
+      <w:r>
+        <w:rPr>
+          <w:rFonts w:ascii="Consolas" w:eastAsia="Times New Roman" w:hAnsi="Consolas" w:cs="Consolas"/>
+          <w:color w:val="4EC9B0"/>
+          <w:sz w:val="21"/>
+          <w:szCs w:val="21"/>
+        </w:rPr>
+        <w:t>console</w:t>
+      </w:r>
+      <w:r>
+        <w:rPr>
+          <w:rFonts w:ascii="Consolas" w:eastAsia="Times New Roman" w:hAnsi="Consolas" w:cs="Consolas"/>
+          <w:color w:val="D4D4D4"/>
+          <w:sz w:val="21"/>
+          <w:szCs w:val="21"/>
+        </w:rPr>
+        <w:t>.</w:t>
+      </w:r>
+      <w:r>
+        <w:rPr>
+          <w:rFonts w:ascii="Consolas" w:eastAsia="Times New Roman" w:hAnsi="Consolas" w:cs="Consolas"/>
+          <w:color w:val="DCDCAA"/>
+          <w:sz w:val="21"/>
+          <w:szCs w:val="21"/>
+        </w:rPr>
+        <w:t>log</w:t>
+      </w:r>
+      <w:r>
+        <w:rPr>
+          <w:rFonts w:ascii="Consolas" w:eastAsia="Times New Roman" w:hAnsi="Consolas" w:cs="Consolas"/>
+          <w:color w:val="D4D4D4"/>
+          <w:sz w:val="21"/>
+          <w:szCs w:val="21"/>
+        </w:rPr>
+        <w:t>(</w:t>
+      </w:r>
+      <w:r>
+        <w:rPr>
+          <w:rFonts w:ascii="Consolas" w:eastAsia="Times New Roman" w:hAnsi="Consolas" w:cs="Consolas"/>
+          <w:color w:val="9CDCFE"/>
+          <w:sz w:val="21"/>
+          <w:szCs w:val="21"/>
+        </w:rPr>
+        <w:t>person</w:t>
+      </w:r>
+      <w:r>
+        <w:rPr>
+          <w:rFonts w:ascii="Consolas" w:eastAsia="Times New Roman" w:hAnsi="Consolas" w:cs="Consolas"/>
+          <w:color w:val="D4D4D4"/>
+          <w:sz w:val="21"/>
+          <w:szCs w:val="21"/>
+        </w:rPr>
+        <w:t>[</w:t>
+      </w:r>
+      <w:proofErr w:type="spellStart"/>
+      <w:r>
+        <w:rPr>
+          <w:rFonts w:ascii="Consolas" w:eastAsia="Times New Roman" w:hAnsi="Consolas" w:cs="Consolas"/>
+          <w:color w:val="9CDCFE"/>
+          <w:sz w:val="21"/>
+          <w:szCs w:val="21"/>
+        </w:rPr>
+        <w:t>i</w:t>
+      </w:r>
+      <w:proofErr w:type="spellEnd"/>
+      <w:r>
+        <w:rPr>
+          <w:rFonts w:ascii="Consolas" w:eastAsia="Times New Roman" w:hAnsi="Consolas" w:cs="Consolas"/>
+          <w:color w:val="D4D4D4"/>
+          <w:sz w:val="21"/>
+          <w:szCs w:val="21"/>
+        </w:rPr>
+        <w:t>])</w:t>
+      </w:r>
+    </w:p>
+    <w:p>
+      <w:pPr>
+        <w:pStyle w:val="ListParagraph"/>
+        <w:numPr>
+          <w:ilvl w:val="0"/>
+          <w:numId w:val="1"/>
+        </w:numPr>
+        <w:shd w:val="clear" w:color="auto" w:fill="1E1E1E"/>
+        <w:spacing w:after="0" w:line="285" w:lineRule="atLeast"/>
+        <w:rPr>
+          <w:rFonts w:ascii="Consolas" w:eastAsia="Times New Roman" w:hAnsi="Consolas" w:cs="Consolas"/>
+          <w:color w:val="D4D4D4"/>
+          <w:sz w:val="21"/>
+          <w:szCs w:val="21"/>
+        </w:rPr>
+      </w:pPr>
+      <w:r>
+        <w:rPr>
+          <w:rFonts w:ascii="Consolas" w:eastAsia="Times New Roman" w:hAnsi="Consolas" w:cs="Consolas"/>
+          <w:color w:val="D4D4D4"/>
+          <w:sz w:val="21"/>
+          <w:szCs w:val="21"/>
+        </w:rPr>
+        <w:t>}</w:t>
+      </w:r>
+    </w:p>
+    <w:p>
+      <w:pPr>
+        <w:pStyle w:val="ListParagraph"/>
+        <w:numPr>
+          <w:ilvl w:val="0"/>
+          <w:numId w:val="1"/>
+        </w:numPr>
+        <w:shd w:val="clear" w:color="auto" w:fill="1E1E1E"/>
+        <w:spacing w:after="0" w:line="285" w:lineRule="atLeast"/>
+        <w:rPr>
+          <w:rFonts w:ascii="Consolas" w:eastAsia="Times New Roman" w:hAnsi="Consolas" w:cs="Consolas"/>
+          <w:color w:val="D4D4D4"/>
+          <w:sz w:val="21"/>
+          <w:szCs w:val="21"/>
+        </w:rPr>
+      </w:pPr>
+    </w:p>
+    <w:p>
+      <w:pPr>
+        <w:pStyle w:val="ListParagraph"/>
+        <w:numPr>
+          <w:ilvl w:val="0"/>
+          <w:numId w:val="1"/>
+        </w:numPr>
+        <w:shd w:val="clear" w:color="auto" w:fill="1E1E1E"/>
+        <w:spacing w:after="0" w:line="285" w:lineRule="atLeast"/>
+        <w:rPr>
+          <w:rFonts w:ascii="Consolas" w:eastAsia="Times New Roman" w:hAnsi="Consolas" w:cs="Consolas"/>
+          <w:color w:val="D4D4D4"/>
+          <w:sz w:val="21"/>
+          <w:szCs w:val="21"/>
+        </w:rPr>
+      </w:pPr>
+      <w:r>
+        <w:rPr>
+          <w:rFonts w:ascii="Consolas" w:eastAsia="Times New Roman" w:hAnsi="Consolas" w:cs="Consolas"/>
+          <w:color w:val="C586C0"/>
+          <w:sz w:val="21"/>
+          <w:szCs w:val="21"/>
+        </w:rPr>
+        <w:t>for</w:t>
+      </w:r>
+      <w:r>
+        <w:rPr>
+          <w:rFonts w:ascii="Consolas" w:eastAsia="Times New Roman" w:hAnsi="Consolas" w:cs="Consolas"/>
+          <w:color w:val="D4D4D4"/>
+          <w:sz w:val="21"/>
+          <w:szCs w:val="21"/>
+        </w:rPr>
+        <w:t>(</w:t>
+      </w:r>
+      <w:proofErr w:type="spellStart"/>
+      <w:r>
+        <w:rPr>
+          <w:rFonts w:ascii="Consolas" w:eastAsia="Times New Roman" w:hAnsi="Consolas" w:cs="Consolas"/>
+          <w:color w:val="9CDCFE"/>
+          <w:sz w:val="21"/>
+          <w:szCs w:val="21"/>
+        </w:rPr>
+        <w:t>i</w:t>
+      </w:r>
+      <w:proofErr w:type="spellEnd"/>
+      <w:r>
+        <w:rPr>
+          <w:rFonts w:ascii="Consolas" w:eastAsia="Times New Roman" w:hAnsi="Consolas" w:cs="Consolas"/>
+          <w:color w:val="D4D4D4"/>
+          <w:sz w:val="21"/>
+          <w:szCs w:val="21"/>
+        </w:rPr>
+        <w:t> </w:t>
+      </w:r>
+      <w:r>
+        <w:rPr>
+          <w:rFonts w:ascii="Consolas" w:eastAsia="Times New Roman" w:hAnsi="Consolas" w:cs="Consolas"/>
+          <w:color w:val="569CD6"/>
+          <w:sz w:val="21"/>
+          <w:szCs w:val="21"/>
+        </w:rPr>
+        <w:t>of</w:t>
+      </w:r>
+      <w:r>
+        <w:rPr>
+          <w:rFonts w:ascii="Consolas" w:eastAsia="Times New Roman" w:hAnsi="Consolas" w:cs="Consolas"/>
+          <w:color w:val="D4D4D4"/>
+          <w:sz w:val="21"/>
+          <w:szCs w:val="21"/>
+        </w:rPr>
+        <w:t> </w:t>
+      </w:r>
+      <w:r>
+        <w:rPr>
+          <w:rFonts w:ascii="Consolas" w:eastAsia="Times New Roman" w:hAnsi="Consolas" w:cs="Consolas"/>
+          <w:color w:val="9CDCFE"/>
+          <w:sz w:val="21"/>
+          <w:szCs w:val="21"/>
+        </w:rPr>
+        <w:t>person</w:t>
+      </w:r>
+      <w:r>
+        <w:rPr>
+          <w:rFonts w:ascii="Consolas" w:eastAsia="Times New Roman" w:hAnsi="Consolas" w:cs="Consolas"/>
+          <w:color w:val="D4D4D4"/>
+          <w:sz w:val="21"/>
+          <w:szCs w:val="21"/>
+        </w:rPr>
+        <w:t>){</w:t>
+      </w:r>
+    </w:p>
+    <w:p>
+      <w:pPr>
+        <w:pStyle w:val="ListParagraph"/>
+        <w:numPr>
+          <w:ilvl w:val="0"/>
+          <w:numId w:val="1"/>
+        </w:numPr>
+        <w:shd w:val="clear" w:color="auto" w:fill="1E1E1E"/>
+        <w:spacing w:after="0" w:line="285" w:lineRule="atLeast"/>
+        <w:rPr>
+          <w:rFonts w:ascii="Consolas" w:eastAsia="Times New Roman" w:hAnsi="Consolas" w:cs="Consolas"/>
+          <w:color w:val="D4D4D4"/>
+          <w:sz w:val="21"/>
+          <w:szCs w:val="21"/>
+        </w:rPr>
+      </w:pPr>
+      <w:r>
+        <w:rPr>
+          <w:rFonts w:ascii="Consolas" w:eastAsia="Times New Roman" w:hAnsi="Consolas" w:cs="Consolas"/>
+          <w:color w:val="D4D4D4"/>
+          <w:sz w:val="21"/>
+          <w:szCs w:val="21"/>
+        </w:rPr>
+        <w:t>    </w:t>
+      </w:r>
+      <w:r>
+        <w:rPr>
+          <w:rFonts w:ascii="Consolas" w:eastAsia="Times New Roman" w:hAnsi="Consolas" w:cs="Consolas"/>
+          <w:color w:val="4EC9B0"/>
+          <w:sz w:val="21"/>
+          <w:szCs w:val="21"/>
+        </w:rPr>
+        <w:t>console</w:t>
+      </w:r>
+      <w:r>
+        <w:rPr>
+          <w:rFonts w:ascii="Consolas" w:eastAsia="Times New Roman" w:hAnsi="Consolas" w:cs="Consolas"/>
+          <w:color w:val="D4D4D4"/>
+          <w:sz w:val="21"/>
+          <w:szCs w:val="21"/>
+        </w:rPr>
+        <w:t>.</w:t>
+      </w:r>
+      <w:r>
+        <w:rPr>
+          <w:rFonts w:ascii="Consolas" w:eastAsia="Times New Roman" w:hAnsi="Consolas" w:cs="Consolas"/>
+          <w:color w:val="DCDCAA"/>
+          <w:sz w:val="21"/>
+          <w:szCs w:val="21"/>
+        </w:rPr>
+        <w:t>log</w:t>
+      </w:r>
+      <w:r>
+        <w:rPr>
+          <w:rFonts w:ascii="Consolas" w:eastAsia="Times New Roman" w:hAnsi="Consolas" w:cs="Consolas"/>
+          <w:color w:val="D4D4D4"/>
+          <w:sz w:val="21"/>
+          <w:szCs w:val="21"/>
+        </w:rPr>
+        <w:t>(</w:t>
+      </w:r>
+      <w:proofErr w:type="spellStart"/>
+      <w:r>
+        <w:rPr>
+          <w:rFonts w:ascii="Consolas" w:eastAsia="Times New Roman" w:hAnsi="Consolas" w:cs="Consolas"/>
+          <w:color w:val="9CDCFE"/>
+          <w:sz w:val="21"/>
+          <w:szCs w:val="21"/>
+        </w:rPr>
+        <w:t>i</w:t>
+      </w:r>
+      <w:proofErr w:type="spellEnd"/>
+      <w:r>
+        <w:rPr>
+          <w:rFonts w:ascii="Consolas" w:eastAsia="Times New Roman" w:hAnsi="Consolas" w:cs="Consolas"/>
+          <w:color w:val="D4D4D4"/>
+          <w:sz w:val="21"/>
+          <w:szCs w:val="21"/>
+        </w:rPr>
+        <w:t>)</w:t>
+      </w:r>
+    </w:p>
+    <w:p>
+      <w:pPr>
+        <w:pStyle w:val="ListParagraph"/>
+        <w:numPr>
+          <w:ilvl w:val="0"/>
+          <w:numId w:val="1"/>
+        </w:numPr>
+        <w:shd w:val="clear" w:color="auto" w:fill="1E1E1E"/>
+        <w:spacing w:after="0" w:line="285" w:lineRule="atLeast"/>
+        <w:rPr>
+          <w:rFonts w:ascii="Consolas" w:eastAsia="Times New Roman" w:hAnsi="Consolas" w:cs="Consolas"/>
+          <w:color w:val="D4D4D4"/>
+          <w:sz w:val="21"/>
+          <w:szCs w:val="21"/>
+        </w:rPr>
+      </w:pPr>
+      <w:r>
+        <w:rPr>
+          <w:rFonts w:ascii="Consolas" w:eastAsia="Times New Roman" w:hAnsi="Consolas" w:cs="Consolas"/>
+          <w:color w:val="D4D4D4"/>
+          <w:sz w:val="21"/>
+          <w:szCs w:val="21"/>
+        </w:rPr>
+        <w:t>}</w:t>
+      </w:r>
+    </w:p>
+    <w:p>
+      <w:pPr>
+        <w:pStyle w:val="ListParagraph"/>
+        <w:numPr>
+          <w:ilvl w:val="0"/>
+          <w:numId w:val="1"/>
+        </w:numPr>
+        <w:shd w:val="clear" w:color="auto" w:fill="1E1E1E"/>
+        <w:spacing w:after="0" w:line="285" w:lineRule="atLeast"/>
+        <w:rPr>
+          <w:rFonts w:ascii="Consolas" w:eastAsia="Times New Roman" w:hAnsi="Consolas" w:cs="Consolas"/>
+          <w:color w:val="D4D4D4"/>
+          <w:sz w:val="21"/>
+          <w:szCs w:val="21"/>
+        </w:rPr>
+      </w:pPr>
+    </w:p>
+    <w:p>
+      <w:pPr>
+        <w:pStyle w:val="ListParagraph"/>
+        <w:numPr>
+          <w:ilvl w:val="0"/>
+          <w:numId w:val="1"/>
+        </w:numPr>
+        <w:shd w:val="clear" w:color="auto" w:fill="1E1E1E"/>
+        <w:spacing w:after="0" w:line="285" w:lineRule="atLeast"/>
+        <w:rPr>
+          <w:rFonts w:ascii="Consolas" w:eastAsia="Times New Roman" w:hAnsi="Consolas" w:cs="Consolas"/>
+          <w:color w:val="D4D4D4"/>
+          <w:sz w:val="21"/>
+          <w:szCs w:val="21"/>
+        </w:rPr>
+      </w:pPr>
+      <w:r>
+        <w:rPr>
+          <w:rFonts w:ascii="Consolas" w:eastAsia="Times New Roman" w:hAnsi="Consolas" w:cs="Consolas"/>
+          <w:color w:val="C586C0"/>
+          <w:sz w:val="21"/>
+          <w:szCs w:val="21"/>
+        </w:rPr>
+        <w:t>for</w:t>
+      </w:r>
+      <w:r>
+        <w:rPr>
+          <w:rFonts w:ascii="Consolas" w:eastAsia="Times New Roman" w:hAnsi="Consolas" w:cs="Consolas"/>
+          <w:color w:val="D4D4D4"/>
+          <w:sz w:val="21"/>
+          <w:szCs w:val="21"/>
+        </w:rPr>
+        <w:t>(</w:t>
+      </w:r>
+      <w:proofErr w:type="spellStart"/>
+      <w:r>
+        <w:rPr>
+          <w:rFonts w:ascii="Consolas" w:eastAsia="Times New Roman" w:hAnsi="Consolas" w:cs="Consolas"/>
+          <w:color w:val="9CDCFE"/>
+          <w:sz w:val="21"/>
+          <w:szCs w:val="21"/>
+        </w:rPr>
+        <w:t>i</w:t>
+      </w:r>
+      <w:proofErr w:type="spellEnd"/>
+      <w:r>
+        <w:rPr>
+          <w:rFonts w:ascii="Consolas" w:eastAsia="Times New Roman" w:hAnsi="Consolas" w:cs="Consolas"/>
+          <w:color w:val="D4D4D4"/>
+          <w:sz w:val="21"/>
+          <w:szCs w:val="21"/>
+        </w:rPr>
+        <w:t> </w:t>
+      </w:r>
+      <w:r>
+        <w:rPr>
+          <w:rFonts w:ascii="Consolas" w:eastAsia="Times New Roman" w:hAnsi="Consolas" w:cs="Consolas"/>
+          <w:color w:val="569CD6"/>
+          <w:sz w:val="21"/>
+          <w:szCs w:val="21"/>
+        </w:rPr>
+        <w:t>in</w:t>
+      </w:r>
+      <w:r>
+        <w:rPr>
+          <w:rFonts w:ascii="Consolas" w:eastAsia="Times New Roman" w:hAnsi="Consolas" w:cs="Consolas"/>
+          <w:color w:val="D4D4D4"/>
+          <w:sz w:val="21"/>
+          <w:szCs w:val="21"/>
+        </w:rPr>
+        <w:t> </w:t>
+      </w:r>
+      <w:r>
+        <w:rPr>
+          <w:rFonts w:ascii="Consolas" w:eastAsia="Times New Roman" w:hAnsi="Consolas" w:cs="Consolas"/>
+          <w:color w:val="9CDCFE"/>
+          <w:sz w:val="21"/>
+          <w:szCs w:val="21"/>
+        </w:rPr>
+        <w:t>person</w:t>
+      </w:r>
+      <w:r>
+        <w:rPr>
+          <w:rFonts w:ascii="Consolas" w:eastAsia="Times New Roman" w:hAnsi="Consolas" w:cs="Consolas"/>
+          <w:color w:val="D4D4D4"/>
+          <w:sz w:val="21"/>
+          <w:szCs w:val="21"/>
+        </w:rPr>
+        <w:t>){</w:t>
+      </w:r>
+    </w:p>
+    <w:p>
+      <w:pPr>
+        <w:pStyle w:val="ListParagraph"/>
+        <w:numPr>
+          <w:ilvl w:val="0"/>
+          <w:numId w:val="1"/>
+        </w:numPr>
+        <w:shd w:val="clear" w:color="auto" w:fill="1E1E1E"/>
+        <w:spacing w:after="0" w:line="285" w:lineRule="atLeast"/>
+        <w:rPr>
+          <w:rFonts w:ascii="Consolas" w:eastAsia="Times New Roman" w:hAnsi="Consolas" w:cs="Consolas"/>
+          <w:color w:val="D4D4D4"/>
+          <w:sz w:val="21"/>
+          <w:szCs w:val="21"/>
+        </w:rPr>
+      </w:pPr>
+      <w:r>
+        <w:rPr>
+          <w:rFonts w:ascii="Consolas" w:eastAsia="Times New Roman" w:hAnsi="Consolas" w:cs="Consolas"/>
+          <w:color w:val="D4D4D4"/>
+          <w:sz w:val="21"/>
+          <w:szCs w:val="21"/>
+        </w:rPr>
+        <w:t>    </w:t>
+      </w:r>
+      <w:r>
+        <w:rPr>
+          <w:rFonts w:ascii="Consolas" w:eastAsia="Times New Roman" w:hAnsi="Consolas" w:cs="Consolas"/>
+          <w:color w:val="4EC9B0"/>
+          <w:sz w:val="21"/>
+          <w:szCs w:val="21"/>
+        </w:rPr>
+        <w:t>console</w:t>
+      </w:r>
+      <w:r>
+        <w:rPr>
+          <w:rFonts w:ascii="Consolas" w:eastAsia="Times New Roman" w:hAnsi="Consolas" w:cs="Consolas"/>
+          <w:color w:val="D4D4D4"/>
+          <w:sz w:val="21"/>
+          <w:szCs w:val="21"/>
+        </w:rPr>
+        <w:t>.</w:t>
+      </w:r>
+      <w:r>
+        <w:rPr>
+          <w:rFonts w:ascii="Consolas" w:eastAsia="Times New Roman" w:hAnsi="Consolas" w:cs="Consolas"/>
+          <w:color w:val="DCDCAA"/>
+          <w:sz w:val="21"/>
+          <w:szCs w:val="21"/>
+        </w:rPr>
+        <w:t>log</w:t>
+      </w:r>
+      <w:r>
+        <w:rPr>
+          <w:rFonts w:ascii="Consolas" w:eastAsia="Times New Roman" w:hAnsi="Consolas" w:cs="Consolas"/>
+          <w:color w:val="D4D4D4"/>
+          <w:sz w:val="21"/>
+          <w:szCs w:val="21"/>
+        </w:rPr>
+        <w:t>(</w:t>
+      </w:r>
+      <w:proofErr w:type="spellStart"/>
+      <w:r>
+        <w:rPr>
+          <w:rFonts w:ascii="Consolas" w:eastAsia="Times New Roman" w:hAnsi="Consolas" w:cs="Consolas"/>
+          <w:color w:val="9CDCFE"/>
+          <w:sz w:val="21"/>
+          <w:szCs w:val="21"/>
+        </w:rPr>
+        <w:t>i</w:t>
+      </w:r>
+      <w:proofErr w:type="spellEnd"/>
+      <w:r>
+        <w:rPr>
+          <w:rFonts w:ascii="Consolas" w:eastAsia="Times New Roman" w:hAnsi="Consolas" w:cs="Consolas"/>
+          <w:color w:val="D4D4D4"/>
+          <w:sz w:val="21"/>
+          <w:szCs w:val="21"/>
+        </w:rPr>
+        <w:t>)</w:t>
+      </w:r>
+    </w:p>
+    <w:p>
+      <w:pPr>
+        <w:pStyle w:val="ListParagraph"/>
+        <w:numPr>
+          <w:ilvl w:val="0"/>
+          <w:numId w:val="1"/>
+        </w:numPr>
+        <w:shd w:val="clear" w:color="auto" w:fill="1E1E1E"/>
+        <w:spacing w:after="0" w:line="285" w:lineRule="atLeast"/>
+        <w:rPr>
+          <w:rFonts w:ascii="Consolas" w:eastAsia="Times New Roman" w:hAnsi="Consolas" w:cs="Consolas"/>
+          <w:color w:val="D4D4D4"/>
+          <w:sz w:val="21"/>
+          <w:szCs w:val="21"/>
+        </w:rPr>
+      </w:pPr>
+      <w:r>
+        <w:rPr>
+          <w:rFonts w:ascii="Consolas" w:eastAsia="Times New Roman" w:hAnsi="Consolas" w:cs="Consolas"/>
+          <w:color w:val="D4D4D4"/>
+          <w:sz w:val="21"/>
+          <w:szCs w:val="21"/>
+        </w:rPr>
+        <w:t>}</w:t>
+      </w:r>
+    </w:p>
+    <w:p>
+      <w:pPr>
+        <w:pStyle w:val="ListParagraph"/>
+        <w:numPr>
+          <w:ilvl w:val="0"/>
+          <w:numId w:val="1"/>
+        </w:numPr>
+        <w:shd w:val="clear" w:color="auto" w:fill="1E1E1E"/>
+        <w:spacing w:after="0" w:line="285" w:lineRule="atLeast"/>
+        <w:rPr>
+          <w:rFonts w:ascii="Consolas" w:eastAsia="Times New Roman" w:hAnsi="Consolas" w:cs="Consolas"/>
+          <w:color w:val="D4D4D4"/>
+          <w:sz w:val="21"/>
+          <w:szCs w:val="21"/>
+        </w:rPr>
+      </w:pPr>
+    </w:p>
+    <w:p>
+      <w:pPr>
+        <w:pStyle w:val="ListParagraph"/>
+        <w:numPr>
+          <w:ilvl w:val="0"/>
+          <w:numId w:val="1"/>
+        </w:numPr>
+        <w:shd w:val="clear" w:color="auto" w:fill="1E1E1E"/>
+        <w:spacing w:after="0" w:line="285" w:lineRule="atLeast"/>
+        <w:rPr>
+          <w:rFonts w:ascii="Consolas" w:eastAsia="Times New Roman" w:hAnsi="Consolas" w:cs="Consolas"/>
+          <w:color w:val="D4D4D4"/>
+          <w:sz w:val="21"/>
+          <w:szCs w:val="21"/>
+        </w:rPr>
+      </w:pPr>
+      <w:r>
+        <w:rPr>
+          <w:rFonts w:ascii="Consolas" w:eastAsia="Times New Roman" w:hAnsi="Consolas" w:cs="Consolas"/>
+          <w:color w:val="569CD6"/>
+          <w:sz w:val="21"/>
+          <w:szCs w:val="21"/>
+        </w:rPr>
+        <w:t>function</w:t>
+      </w:r>
+      <w:r>
+        <w:rPr>
+          <w:rFonts w:ascii="Consolas" w:eastAsia="Times New Roman" w:hAnsi="Consolas" w:cs="Consolas"/>
+          <w:color w:val="D4D4D4"/>
+          <w:sz w:val="21"/>
+          <w:szCs w:val="21"/>
+        </w:rPr>
+        <w:t> </w:t>
+      </w:r>
+      <w:proofErr w:type="spellStart"/>
+      <w:r>
+        <w:rPr>
+          <w:rFonts w:ascii="Consolas" w:eastAsia="Times New Roman" w:hAnsi="Consolas" w:cs="Consolas"/>
+          <w:color w:val="DCDCAA"/>
+          <w:sz w:val="21"/>
+          <w:szCs w:val="21"/>
+        </w:rPr>
+        <w:t>itr</w:t>
+      </w:r>
+      <w:proofErr w:type="spellEnd"/>
+      <w:r>
+        <w:rPr>
+          <w:rFonts w:ascii="Consolas" w:eastAsia="Times New Roman" w:hAnsi="Consolas" w:cs="Consolas"/>
+          <w:color w:val="D4D4D4"/>
+          <w:sz w:val="21"/>
+          <w:szCs w:val="21"/>
+        </w:rPr>
+        <w:t>(</w:t>
+      </w:r>
+      <w:proofErr w:type="spellStart"/>
+      <w:r>
+        <w:rPr>
+          <w:rFonts w:ascii="Consolas" w:eastAsia="Times New Roman" w:hAnsi="Consolas" w:cs="Consolas"/>
+          <w:color w:val="9CDCFE"/>
+          <w:sz w:val="21"/>
+          <w:szCs w:val="21"/>
+        </w:rPr>
+        <w:t>val</w:t>
+      </w:r>
+      <w:r>
+        <w:rPr>
+          <w:rFonts w:ascii="Consolas" w:eastAsia="Times New Roman" w:hAnsi="Consolas" w:cs="Consolas"/>
+          <w:color w:val="D4D4D4"/>
+          <w:sz w:val="21"/>
+          <w:szCs w:val="21"/>
+        </w:rPr>
+        <w:t>,</w:t>
+      </w:r>
+      <w:r>
+        <w:rPr>
+          <w:rFonts w:ascii="Consolas" w:eastAsia="Times New Roman" w:hAnsi="Consolas" w:cs="Consolas"/>
+          <w:color w:val="9CDCFE"/>
+          <w:sz w:val="21"/>
+          <w:szCs w:val="21"/>
+        </w:rPr>
+        <w:t>index</w:t>
+      </w:r>
+      <w:proofErr w:type="spellEnd"/>
+      <w:r>
+        <w:rPr>
+          <w:rFonts w:ascii="Consolas" w:eastAsia="Times New Roman" w:hAnsi="Consolas" w:cs="Consolas"/>
+          <w:color w:val="D4D4D4"/>
+          <w:sz w:val="21"/>
+          <w:szCs w:val="21"/>
+        </w:rPr>
+        <w:t>){</w:t>
+      </w:r>
+    </w:p>
+    <w:p>
+      <w:pPr>
+        <w:pStyle w:val="ListParagraph"/>
+        <w:numPr>
+          <w:ilvl w:val="0"/>
+          <w:numId w:val="1"/>
+        </w:numPr>
+        <w:shd w:val="clear" w:color="auto" w:fill="1E1E1E"/>
+        <w:spacing w:after="0" w:line="285" w:lineRule="atLeast"/>
+        <w:rPr>
+          <w:rFonts w:ascii="Consolas" w:eastAsia="Times New Roman" w:hAnsi="Consolas" w:cs="Consolas"/>
+          <w:color w:val="D4D4D4"/>
+          <w:sz w:val="21"/>
+          <w:szCs w:val="21"/>
+        </w:rPr>
+      </w:pPr>
+      <w:r>
+        <w:rPr>
+          <w:rFonts w:ascii="Consolas" w:eastAsia="Times New Roman" w:hAnsi="Consolas" w:cs="Consolas"/>
+          <w:color w:val="D4D4D4"/>
+          <w:sz w:val="21"/>
+          <w:szCs w:val="21"/>
+        </w:rPr>
+        <w:t>    </w:t>
+      </w:r>
+      <w:r>
+        <w:rPr>
+          <w:rFonts w:ascii="Consolas" w:eastAsia="Times New Roman" w:hAnsi="Consolas" w:cs="Consolas"/>
+          <w:color w:val="4EC9B0"/>
+          <w:sz w:val="21"/>
+          <w:szCs w:val="21"/>
+        </w:rPr>
+        <w:t>console</w:t>
+      </w:r>
+      <w:r>
+        <w:rPr>
+          <w:rFonts w:ascii="Consolas" w:eastAsia="Times New Roman" w:hAnsi="Consolas" w:cs="Consolas"/>
+          <w:color w:val="D4D4D4"/>
+          <w:sz w:val="21"/>
+          <w:szCs w:val="21"/>
+        </w:rPr>
+        <w:t>.</w:t>
+      </w:r>
+      <w:r>
+        <w:rPr>
+          <w:rFonts w:ascii="Consolas" w:eastAsia="Times New Roman" w:hAnsi="Consolas" w:cs="Consolas"/>
+          <w:color w:val="DCDCAA"/>
+          <w:sz w:val="21"/>
+          <w:szCs w:val="21"/>
+        </w:rPr>
+        <w:t>log</w:t>
+      </w:r>
+      <w:r>
+        <w:rPr>
+          <w:rFonts w:ascii="Consolas" w:eastAsia="Times New Roman" w:hAnsi="Consolas" w:cs="Consolas"/>
+          <w:color w:val="D4D4D4"/>
+          <w:sz w:val="21"/>
+          <w:szCs w:val="21"/>
+        </w:rPr>
+        <w:t>(</w:t>
+      </w:r>
+      <w:proofErr w:type="spellStart"/>
+      <w:r>
+        <w:rPr>
+          <w:rFonts w:ascii="Consolas" w:eastAsia="Times New Roman" w:hAnsi="Consolas" w:cs="Consolas"/>
+          <w:color w:val="9CDCFE"/>
+          <w:sz w:val="21"/>
+          <w:szCs w:val="21"/>
+        </w:rPr>
+        <w:t>val</w:t>
+      </w:r>
+      <w:r>
+        <w:rPr>
+          <w:rFonts w:ascii="Consolas" w:eastAsia="Times New Roman" w:hAnsi="Consolas" w:cs="Consolas"/>
+          <w:color w:val="D4D4D4"/>
+          <w:sz w:val="21"/>
+          <w:szCs w:val="21"/>
+        </w:rPr>
+        <w:t>,</w:t>
+      </w:r>
+      <w:r>
+        <w:rPr>
+          <w:rFonts w:ascii="Consolas" w:eastAsia="Times New Roman" w:hAnsi="Consolas" w:cs="Consolas"/>
+          <w:color w:val="9CDCFE"/>
+          <w:sz w:val="21"/>
+          <w:szCs w:val="21"/>
+        </w:rPr>
+        <w:t>index</w:t>
+      </w:r>
+      <w:proofErr w:type="spellEnd"/>
+      <w:r>
+        <w:rPr>
+          <w:rFonts w:ascii="Consolas" w:eastAsia="Times New Roman" w:hAnsi="Consolas" w:cs="Consolas"/>
+          <w:color w:val="D4D4D4"/>
+          <w:sz w:val="21"/>
+          <w:szCs w:val="21"/>
+        </w:rPr>
+        <w:t>);</w:t>
+      </w:r>
+    </w:p>
+    <w:p>
+      <w:pPr>
+        <w:pStyle w:val="ListParagraph"/>
+        <w:numPr>
+          <w:ilvl w:val="0"/>
+          <w:numId w:val="1"/>
+        </w:numPr>
+        <w:shd w:val="clear" w:color="auto" w:fill="1E1E1E"/>
+        <w:spacing w:after="0" w:line="285" w:lineRule="atLeast"/>
+        <w:rPr>
+          <w:rFonts w:ascii="Consolas" w:eastAsia="Times New Roman" w:hAnsi="Consolas" w:cs="Consolas"/>
+          <w:color w:val="D4D4D4"/>
+          <w:sz w:val="21"/>
+          <w:szCs w:val="21"/>
+        </w:rPr>
+      </w:pPr>
+      <w:r>
+        <w:rPr>
+          <w:rFonts w:ascii="Consolas" w:eastAsia="Times New Roman" w:hAnsi="Consolas" w:cs="Consolas"/>
+          <w:color w:val="D4D4D4"/>
+          <w:sz w:val="21"/>
+          <w:szCs w:val="21"/>
+        </w:rPr>
+        <w:t>}</w:t>
+      </w:r>
+    </w:p>
+    <w:p>
+      <w:pPr>
+        <w:pStyle w:val="ListParagraph"/>
+        <w:numPr>
+          <w:ilvl w:val="0"/>
+          <w:numId w:val="1"/>
+        </w:numPr>
+        <w:shd w:val="clear" w:color="auto" w:fill="1E1E1E"/>
+        <w:spacing w:after="0" w:line="285" w:lineRule="atLeast"/>
+        <w:rPr>
+          <w:rFonts w:ascii="Consolas" w:eastAsia="Times New Roman" w:hAnsi="Consolas" w:cs="Consolas"/>
+          <w:color w:val="D4D4D4"/>
+          <w:sz w:val="21"/>
+          <w:szCs w:val="21"/>
+        </w:rPr>
+      </w:pPr>
+      <w:proofErr w:type="spellStart"/>
+      <w:r>
+        <w:rPr>
+          <w:rFonts w:ascii="Consolas" w:eastAsia="Times New Roman" w:hAnsi="Consolas" w:cs="Consolas"/>
+          <w:color w:val="9CDCFE"/>
+          <w:sz w:val="21"/>
+          <w:szCs w:val="21"/>
+        </w:rPr>
+        <w:t>person</w:t>
+      </w:r>
+      <w:r>
+        <w:rPr>
+          <w:rFonts w:ascii="Consolas" w:eastAsia="Times New Roman" w:hAnsi="Consolas" w:cs="Consolas"/>
+          <w:color w:val="D4D4D4"/>
+          <w:sz w:val="21"/>
+          <w:szCs w:val="21"/>
+        </w:rPr>
+        <w:t>.</w:t>
+      </w:r>
+      <w:r>
+        <w:rPr>
+          <w:rFonts w:ascii="Consolas" w:eastAsia="Times New Roman" w:hAnsi="Consolas" w:cs="Consolas"/>
+          <w:color w:val="DCDCAA"/>
+          <w:sz w:val="21"/>
+          <w:szCs w:val="21"/>
+        </w:rPr>
+        <w:t>forEach</w:t>
+      </w:r>
+      <w:proofErr w:type="spellEnd"/>
+      <w:r>
+        <w:rPr>
+          <w:rFonts w:ascii="Consolas" w:eastAsia="Times New Roman" w:hAnsi="Consolas" w:cs="Consolas"/>
+          <w:color w:val="D4D4D4"/>
+          <w:sz w:val="21"/>
+          <w:szCs w:val="21"/>
+        </w:rPr>
+        <w:t>(</w:t>
+      </w:r>
+      <w:proofErr w:type="spellStart"/>
+      <w:r>
+        <w:rPr>
+          <w:rFonts w:ascii="Consolas" w:eastAsia="Times New Roman" w:hAnsi="Consolas" w:cs="Consolas"/>
+          <w:color w:val="9CDCFE"/>
+          <w:sz w:val="21"/>
+          <w:szCs w:val="21"/>
+        </w:rPr>
+        <w:t>itr</w:t>
+      </w:r>
+      <w:proofErr w:type="spellEnd"/>
+      <w:r>
+        <w:rPr>
+          <w:rFonts w:ascii="Consolas" w:eastAsia="Times New Roman" w:hAnsi="Consolas" w:cs="Consolas"/>
+          <w:color w:val="D4D4D4"/>
+          <w:sz w:val="21"/>
+          <w:szCs w:val="21"/>
+        </w:rPr>
+        <w:t>)</w:t>
+      </w:r>
+    </w:p>
+    <w:p>
+      <w:pPr>
         <w:pStyle w:val="NormalWeb"/>
-        <w:numPr>
-          <w:ilvl w:val="0"/>
-          <w:numId w:val="1"/>
-        </w:numPr>
         <w:spacing w:before="0" w:beforeAutospacing="0" w:after="0" w:afterAutospacing="0"/>
         <w:textAlignment w:val="baseline"/>
         <w:rPr>
@@ -64,13 +4514,56 @@
           <w:szCs w:val="20"/>
         </w:rPr>
       </w:pPr>
-      <w:r>
+    </w:p>
+    <w:p>
+      <w:pPr>
+        <w:pStyle w:val="NormalWeb"/>
+        <w:spacing w:before="0" w:beforeAutospacing="0" w:after="0" w:afterAutospacing="0"/>
+        <w:textAlignment w:val="baseline"/>
         <w:rPr>
           <w:rFonts w:ascii="Arial" w:hAnsi="Arial" w:cs="Arial"/>
           <w:color w:val="000000"/>
           <w:sz w:val="20"/>
           <w:szCs w:val="20"/>
         </w:rPr>
+      </w:pPr>
+    </w:p>
+    <w:p>
+      <w:pPr>
+        <w:pStyle w:val="NormalWeb"/>
+        <w:spacing w:before="0" w:beforeAutospacing="0" w:after="0" w:afterAutospacing="0"/>
+        <w:textAlignment w:val="baseline"/>
+        <w:rPr>
+          <w:rFonts w:ascii="Arial" w:hAnsi="Arial" w:cs="Arial"/>
+          <w:color w:val="000000"/>
+          <w:sz w:val="20"/>
+          <w:szCs w:val="20"/>
+        </w:rPr>
+      </w:pPr>
+    </w:p>
+    <w:p>
+      <w:pPr>
+        <w:pStyle w:val="NormalWeb"/>
+        <w:numPr>
+          <w:ilvl w:val="0"/>
+          <w:numId w:val="1"/>
+        </w:numPr>
+        <w:spacing w:before="0" w:beforeAutospacing="0" w:after="0" w:afterAutospacing="0"/>
+        <w:textAlignment w:val="baseline"/>
+        <w:rPr>
+          <w:rFonts w:ascii="Arial" w:hAnsi="Arial" w:cs="Arial"/>
+          <w:color w:val="000000"/>
+          <w:sz w:val="20"/>
+          <w:szCs w:val="20"/>
+        </w:rPr>
+      </w:pPr>
+      <w:r>
+        <w:rPr>
+          <w:rFonts w:ascii="Arial" w:hAnsi="Arial" w:cs="Arial"/>
+          <w:color w:val="000000"/>
+          <w:sz w:val="20"/>
+          <w:szCs w:val="20"/>
+        </w:rPr>
         <w:t>Create your own resume data in JSON format</w:t>
       </w:r>
     </w:p>
@@ -378,9 +4871,69 @@
           <w:sz w:val="21"/>
           <w:szCs w:val="21"/>
         </w:rPr>
-        <w:t>"Educational Qualification</w:t>
-      </w:r>
-      <w:proofErr w:type="gramStart"/>
+        <w:t>"Educational Qualification"</w:t>
+      </w:r>
+      <w:r>
+        <w:rPr>
+          <w:rFonts w:ascii="Consolas" w:eastAsia="Times New Roman" w:hAnsi="Consolas" w:cs="Consolas"/>
+          <w:color w:val="D4D4D4"/>
+          <w:sz w:val="21"/>
+          <w:szCs w:val="21"/>
+        </w:rPr>
+        <w:t>:[</w:t>
+      </w:r>
+    </w:p>
+    <w:p>
+      <w:pPr>
+        <w:pStyle w:val="ListParagraph"/>
+        <w:numPr>
+          <w:ilvl w:val="0"/>
+          <w:numId w:val="1"/>
+        </w:numPr>
+        <w:shd w:val="clear" w:color="auto" w:fill="1E1E1E"/>
+        <w:spacing w:after="0" w:line="285" w:lineRule="atLeast"/>
+        <w:rPr>
+          <w:rFonts w:ascii="Consolas" w:eastAsia="Times New Roman" w:hAnsi="Consolas" w:cs="Consolas"/>
+          <w:color w:val="D4D4D4"/>
+          <w:sz w:val="21"/>
+          <w:szCs w:val="21"/>
+        </w:rPr>
+      </w:pPr>
+      <w:r>
+        <w:rPr>
+          <w:rFonts w:ascii="Consolas" w:eastAsia="Times New Roman" w:hAnsi="Consolas" w:cs="Consolas"/>
+          <w:color w:val="D4D4D4"/>
+          <w:sz w:val="21"/>
+          <w:szCs w:val="21"/>
+        </w:rPr>
+        <w:t>        {</w:t>
+      </w:r>
+    </w:p>
+    <w:p>
+      <w:pPr>
+        <w:pStyle w:val="ListParagraph"/>
+        <w:numPr>
+          <w:ilvl w:val="0"/>
+          <w:numId w:val="1"/>
+        </w:numPr>
+        <w:shd w:val="clear" w:color="auto" w:fill="1E1E1E"/>
+        <w:spacing w:after="0" w:line="285" w:lineRule="atLeast"/>
+        <w:rPr>
+          <w:rFonts w:ascii="Consolas" w:eastAsia="Times New Roman" w:hAnsi="Consolas" w:cs="Consolas"/>
+          <w:color w:val="D4D4D4"/>
+          <w:sz w:val="21"/>
+          <w:szCs w:val="21"/>
+        </w:rPr>
+      </w:pPr>
+      <w:r>
+        <w:rPr>
+          <w:rFonts w:ascii="Consolas" w:eastAsia="Times New Roman" w:hAnsi="Consolas" w:cs="Consolas"/>
+          <w:color w:val="D4D4D4"/>
+          <w:sz w:val="21"/>
+          <w:szCs w:val="21"/>
+        </w:rPr>
+        <w:t>            </w:t>
+      </w:r>
       <w:r>
         <w:rPr>
           <w:rFonts w:ascii="Consolas" w:eastAsia="Times New Roman" w:hAnsi="Consolas" w:cs="Consolas"/>
@@ -390,6 +4943,588 @@
         </w:rPr>
         <w:t>"</w:t>
       </w:r>
+      <w:proofErr w:type="spellStart"/>
+      <w:r>
+        <w:rPr>
+          <w:rFonts w:ascii="Consolas" w:eastAsia="Times New Roman" w:hAnsi="Consolas" w:cs="Consolas"/>
+          <w:color w:val="9CDCFE"/>
+          <w:sz w:val="21"/>
+          <w:szCs w:val="21"/>
+        </w:rPr>
+        <w:t>course"</w:t>
+      </w:r>
+      <w:r>
+        <w:rPr>
+          <w:rFonts w:ascii="Consolas" w:eastAsia="Times New Roman" w:hAnsi="Consolas" w:cs="Consolas"/>
+          <w:color w:val="D4D4D4"/>
+          <w:sz w:val="21"/>
+          <w:szCs w:val="21"/>
+        </w:rPr>
+        <w:t>:</w:t>
+      </w:r>
+      <w:r>
+        <w:rPr>
+          <w:rFonts w:ascii="Consolas" w:eastAsia="Times New Roman" w:hAnsi="Consolas" w:cs="Consolas"/>
+          <w:color w:val="CE9178"/>
+          <w:sz w:val="21"/>
+          <w:szCs w:val="21"/>
+        </w:rPr>
+        <w:t>"SSLC</w:t>
+      </w:r>
+      <w:proofErr w:type="spellEnd"/>
+      <w:r>
+        <w:rPr>
+          <w:rFonts w:ascii="Consolas" w:eastAsia="Times New Roman" w:hAnsi="Consolas" w:cs="Consolas"/>
+          <w:color w:val="CE9178"/>
+          <w:sz w:val="21"/>
+          <w:szCs w:val="21"/>
+        </w:rPr>
+        <w:t>"</w:t>
+      </w:r>
+      <w:r>
+        <w:rPr>
+          <w:rFonts w:ascii="Consolas" w:eastAsia="Times New Roman" w:hAnsi="Consolas" w:cs="Consolas"/>
+          <w:color w:val="D4D4D4"/>
+          <w:sz w:val="21"/>
+          <w:szCs w:val="21"/>
+        </w:rPr>
+        <w:t>,</w:t>
+      </w:r>
+    </w:p>
+    <w:p>
+      <w:pPr>
+        <w:pStyle w:val="ListParagraph"/>
+        <w:numPr>
+          <w:ilvl w:val="0"/>
+          <w:numId w:val="1"/>
+        </w:numPr>
+        <w:shd w:val="clear" w:color="auto" w:fill="1E1E1E"/>
+        <w:spacing w:after="0" w:line="285" w:lineRule="atLeast"/>
+        <w:rPr>
+          <w:rFonts w:ascii="Consolas" w:eastAsia="Times New Roman" w:hAnsi="Consolas" w:cs="Consolas"/>
+          <w:color w:val="D4D4D4"/>
+          <w:sz w:val="21"/>
+          <w:szCs w:val="21"/>
+        </w:rPr>
+      </w:pPr>
+      <w:r>
+        <w:rPr>
+          <w:rFonts w:ascii="Consolas" w:eastAsia="Times New Roman" w:hAnsi="Consolas" w:cs="Consolas"/>
+          <w:color w:val="D4D4D4"/>
+          <w:sz w:val="21"/>
+          <w:szCs w:val="21"/>
+        </w:rPr>
+        <w:t>            </w:t>
+      </w:r>
+      <w:r>
+        <w:rPr>
+          <w:rFonts w:ascii="Consolas" w:eastAsia="Times New Roman" w:hAnsi="Consolas" w:cs="Consolas"/>
+          <w:color w:val="9CDCFE"/>
+          <w:sz w:val="21"/>
+          <w:szCs w:val="21"/>
+        </w:rPr>
+        <w:t>"percentage"</w:t>
+      </w:r>
+      <w:r>
+        <w:rPr>
+          <w:rFonts w:ascii="Consolas" w:eastAsia="Times New Roman" w:hAnsi="Consolas" w:cs="Consolas"/>
+          <w:color w:val="D4D4D4"/>
+          <w:sz w:val="21"/>
+          <w:szCs w:val="21"/>
+        </w:rPr>
+        <w:t>:</w:t>
+      </w:r>
+      <w:r>
+        <w:rPr>
+          <w:rFonts w:ascii="Consolas" w:eastAsia="Times New Roman" w:hAnsi="Consolas" w:cs="Consolas"/>
+          <w:color w:val="CE9178"/>
+          <w:sz w:val="21"/>
+          <w:szCs w:val="21"/>
+        </w:rPr>
+        <w:t>"90"</w:t>
+      </w:r>
+    </w:p>
+    <w:p>
+      <w:pPr>
+        <w:pStyle w:val="ListParagraph"/>
+        <w:numPr>
+          <w:ilvl w:val="0"/>
+          <w:numId w:val="1"/>
+        </w:numPr>
+        <w:shd w:val="clear" w:color="auto" w:fill="1E1E1E"/>
+        <w:spacing w:after="0" w:line="285" w:lineRule="atLeast"/>
+        <w:rPr>
+          <w:rFonts w:ascii="Consolas" w:eastAsia="Times New Roman" w:hAnsi="Consolas" w:cs="Consolas"/>
+          <w:color w:val="D4D4D4"/>
+          <w:sz w:val="21"/>
+          <w:szCs w:val="21"/>
+        </w:rPr>
+      </w:pPr>
+      <w:r>
+        <w:rPr>
+          <w:rFonts w:ascii="Consolas" w:eastAsia="Times New Roman" w:hAnsi="Consolas" w:cs="Consolas"/>
+          <w:color w:val="D4D4D4"/>
+          <w:sz w:val="21"/>
+          <w:szCs w:val="21"/>
+        </w:rPr>
+        <w:t>        },</w:t>
+      </w:r>
+    </w:p>
+    <w:p>
+      <w:pPr>
+        <w:pStyle w:val="ListParagraph"/>
+        <w:numPr>
+          <w:ilvl w:val="0"/>
+          <w:numId w:val="1"/>
+        </w:numPr>
+        <w:shd w:val="clear" w:color="auto" w:fill="1E1E1E"/>
+        <w:spacing w:after="0" w:line="285" w:lineRule="atLeast"/>
+        <w:rPr>
+          <w:rFonts w:ascii="Consolas" w:eastAsia="Times New Roman" w:hAnsi="Consolas" w:cs="Consolas"/>
+          <w:color w:val="D4D4D4"/>
+          <w:sz w:val="21"/>
+          <w:szCs w:val="21"/>
+        </w:rPr>
+      </w:pPr>
+      <w:r>
+        <w:rPr>
+          <w:rFonts w:ascii="Consolas" w:eastAsia="Times New Roman" w:hAnsi="Consolas" w:cs="Consolas"/>
+          <w:color w:val="D4D4D4"/>
+          <w:sz w:val="21"/>
+          <w:szCs w:val="21"/>
+        </w:rPr>
+        <w:t>        {</w:t>
+      </w:r>
+    </w:p>
+    <w:p>
+      <w:pPr>
+        <w:pStyle w:val="ListParagraph"/>
+        <w:numPr>
+          <w:ilvl w:val="0"/>
+          <w:numId w:val="1"/>
+        </w:numPr>
+        <w:shd w:val="clear" w:color="auto" w:fill="1E1E1E"/>
+        <w:spacing w:after="0" w:line="285" w:lineRule="atLeast"/>
+        <w:rPr>
+          <w:rFonts w:ascii="Consolas" w:eastAsia="Times New Roman" w:hAnsi="Consolas" w:cs="Consolas"/>
+          <w:color w:val="D4D4D4"/>
+          <w:sz w:val="21"/>
+          <w:szCs w:val="21"/>
+        </w:rPr>
+      </w:pPr>
+      <w:r>
+        <w:rPr>
+          <w:rFonts w:ascii="Consolas" w:eastAsia="Times New Roman" w:hAnsi="Consolas" w:cs="Consolas"/>
+          <w:color w:val="D4D4D4"/>
+          <w:sz w:val="21"/>
+          <w:szCs w:val="21"/>
+        </w:rPr>
+        <w:t>            </w:t>
+      </w:r>
+      <w:r>
+        <w:rPr>
+          <w:rFonts w:ascii="Consolas" w:eastAsia="Times New Roman" w:hAnsi="Consolas" w:cs="Consolas"/>
+          <w:color w:val="9CDCFE"/>
+          <w:sz w:val="21"/>
+          <w:szCs w:val="21"/>
+        </w:rPr>
+        <w:t>"</w:t>
+      </w:r>
+      <w:proofErr w:type="spellStart"/>
+      <w:r>
+        <w:rPr>
+          <w:rFonts w:ascii="Consolas" w:eastAsia="Times New Roman" w:hAnsi="Consolas" w:cs="Consolas"/>
+          <w:color w:val="9CDCFE"/>
+          <w:sz w:val="21"/>
+          <w:szCs w:val="21"/>
+        </w:rPr>
+        <w:t>course"</w:t>
+      </w:r>
+      <w:r>
+        <w:rPr>
+          <w:rFonts w:ascii="Consolas" w:eastAsia="Times New Roman" w:hAnsi="Consolas" w:cs="Consolas"/>
+          <w:color w:val="D4D4D4"/>
+          <w:sz w:val="21"/>
+          <w:szCs w:val="21"/>
+        </w:rPr>
+        <w:t>:</w:t>
+      </w:r>
+      <w:r>
+        <w:rPr>
+          <w:rFonts w:ascii="Consolas" w:eastAsia="Times New Roman" w:hAnsi="Consolas" w:cs="Consolas"/>
+          <w:color w:val="CE9178"/>
+          <w:sz w:val="21"/>
+          <w:szCs w:val="21"/>
+        </w:rPr>
+        <w:t>"HSC</w:t>
+      </w:r>
+      <w:proofErr w:type="spellEnd"/>
+      <w:r>
+        <w:rPr>
+          <w:rFonts w:ascii="Consolas" w:eastAsia="Times New Roman" w:hAnsi="Consolas" w:cs="Consolas"/>
+          <w:color w:val="CE9178"/>
+          <w:sz w:val="21"/>
+          <w:szCs w:val="21"/>
+        </w:rPr>
+        <w:t>"</w:t>
+      </w:r>
+      <w:r>
+        <w:rPr>
+          <w:rFonts w:ascii="Consolas" w:eastAsia="Times New Roman" w:hAnsi="Consolas" w:cs="Consolas"/>
+          <w:color w:val="D4D4D4"/>
+          <w:sz w:val="21"/>
+          <w:szCs w:val="21"/>
+        </w:rPr>
+        <w:t>,</w:t>
+      </w:r>
+    </w:p>
+    <w:p>
+      <w:pPr>
+        <w:pStyle w:val="ListParagraph"/>
+        <w:numPr>
+          <w:ilvl w:val="0"/>
+          <w:numId w:val="1"/>
+        </w:numPr>
+        <w:shd w:val="clear" w:color="auto" w:fill="1E1E1E"/>
+        <w:spacing w:after="0" w:line="285" w:lineRule="atLeast"/>
+        <w:rPr>
+          <w:rFonts w:ascii="Consolas" w:eastAsia="Times New Roman" w:hAnsi="Consolas" w:cs="Consolas"/>
+          <w:color w:val="D4D4D4"/>
+          <w:sz w:val="21"/>
+          <w:szCs w:val="21"/>
+        </w:rPr>
+      </w:pPr>
+      <w:r>
+        <w:rPr>
+          <w:rFonts w:ascii="Consolas" w:eastAsia="Times New Roman" w:hAnsi="Consolas" w:cs="Consolas"/>
+          <w:color w:val="D4D4D4"/>
+          <w:sz w:val="21"/>
+          <w:szCs w:val="21"/>
+        </w:rPr>
+        <w:t>            </w:t>
+      </w:r>
+      <w:r>
+        <w:rPr>
+          <w:rFonts w:ascii="Consolas" w:eastAsia="Times New Roman" w:hAnsi="Consolas" w:cs="Consolas"/>
+          <w:color w:val="9CDCFE"/>
+          <w:sz w:val="21"/>
+          <w:szCs w:val="21"/>
+        </w:rPr>
+        <w:t>"percentage"</w:t>
+      </w:r>
+      <w:r>
+        <w:rPr>
+          <w:rFonts w:ascii="Consolas" w:eastAsia="Times New Roman" w:hAnsi="Consolas" w:cs="Consolas"/>
+          <w:color w:val="D4D4D4"/>
+          <w:sz w:val="21"/>
+          <w:szCs w:val="21"/>
+        </w:rPr>
+        <w:t>:</w:t>
+      </w:r>
+      <w:r>
+        <w:rPr>
+          <w:rFonts w:ascii="Consolas" w:eastAsia="Times New Roman" w:hAnsi="Consolas" w:cs="Consolas"/>
+          <w:color w:val="CE9178"/>
+          <w:sz w:val="21"/>
+          <w:szCs w:val="21"/>
+        </w:rPr>
+        <w:t>"91"</w:t>
+      </w:r>
+    </w:p>
+    <w:p>
+      <w:pPr>
+        <w:pStyle w:val="ListParagraph"/>
+        <w:numPr>
+          <w:ilvl w:val="0"/>
+          <w:numId w:val="1"/>
+        </w:numPr>
+        <w:shd w:val="clear" w:color="auto" w:fill="1E1E1E"/>
+        <w:spacing w:after="0" w:line="285" w:lineRule="atLeast"/>
+        <w:rPr>
+          <w:rFonts w:ascii="Consolas" w:eastAsia="Times New Roman" w:hAnsi="Consolas" w:cs="Consolas"/>
+          <w:color w:val="D4D4D4"/>
+          <w:sz w:val="21"/>
+          <w:szCs w:val="21"/>
+        </w:rPr>
+      </w:pPr>
+      <w:r>
+        <w:rPr>
+          <w:rFonts w:ascii="Consolas" w:eastAsia="Times New Roman" w:hAnsi="Consolas" w:cs="Consolas"/>
+          <w:color w:val="D4D4D4"/>
+          <w:sz w:val="21"/>
+          <w:szCs w:val="21"/>
+        </w:rPr>
+        <w:t>        },</w:t>
+      </w:r>
+    </w:p>
+    <w:p>
+      <w:pPr>
+        <w:pStyle w:val="ListParagraph"/>
+        <w:numPr>
+          <w:ilvl w:val="0"/>
+          <w:numId w:val="1"/>
+        </w:numPr>
+        <w:shd w:val="clear" w:color="auto" w:fill="1E1E1E"/>
+        <w:spacing w:after="0" w:line="285" w:lineRule="atLeast"/>
+        <w:rPr>
+          <w:rFonts w:ascii="Consolas" w:eastAsia="Times New Roman" w:hAnsi="Consolas" w:cs="Consolas"/>
+          <w:color w:val="D4D4D4"/>
+          <w:sz w:val="21"/>
+          <w:szCs w:val="21"/>
+        </w:rPr>
+      </w:pPr>
+      <w:r>
+        <w:rPr>
+          <w:rFonts w:ascii="Consolas" w:eastAsia="Times New Roman" w:hAnsi="Consolas" w:cs="Consolas"/>
+          <w:color w:val="D4D4D4"/>
+          <w:sz w:val="21"/>
+          <w:szCs w:val="21"/>
+        </w:rPr>
+        <w:t>        {</w:t>
+      </w:r>
+    </w:p>
+    <w:p>
+      <w:pPr>
+        <w:pStyle w:val="ListParagraph"/>
+        <w:numPr>
+          <w:ilvl w:val="0"/>
+          <w:numId w:val="1"/>
+        </w:numPr>
+        <w:shd w:val="clear" w:color="auto" w:fill="1E1E1E"/>
+        <w:spacing w:after="0" w:line="285" w:lineRule="atLeast"/>
+        <w:rPr>
+          <w:rFonts w:ascii="Consolas" w:eastAsia="Times New Roman" w:hAnsi="Consolas" w:cs="Consolas"/>
+          <w:color w:val="D4D4D4"/>
+          <w:sz w:val="21"/>
+          <w:szCs w:val="21"/>
+        </w:rPr>
+      </w:pPr>
+      <w:r>
+        <w:rPr>
+          <w:rFonts w:ascii="Consolas" w:eastAsia="Times New Roman" w:hAnsi="Consolas" w:cs="Consolas"/>
+          <w:color w:val="D4D4D4"/>
+          <w:sz w:val="21"/>
+          <w:szCs w:val="21"/>
+        </w:rPr>
+        <w:lastRenderedPageBreak/>
+        <w:t>            </w:t>
+      </w:r>
+      <w:r>
+        <w:rPr>
+          <w:rFonts w:ascii="Consolas" w:eastAsia="Times New Roman" w:hAnsi="Consolas" w:cs="Consolas"/>
+          <w:color w:val="9CDCFE"/>
+          <w:sz w:val="21"/>
+          <w:szCs w:val="21"/>
+        </w:rPr>
+        <w:t>"</w:t>
+      </w:r>
+      <w:proofErr w:type="spellStart"/>
+      <w:r>
+        <w:rPr>
+          <w:rFonts w:ascii="Consolas" w:eastAsia="Times New Roman" w:hAnsi="Consolas" w:cs="Consolas"/>
+          <w:color w:val="9CDCFE"/>
+          <w:sz w:val="21"/>
+          <w:szCs w:val="21"/>
+        </w:rPr>
+        <w:t>course"</w:t>
+      </w:r>
+      <w:r>
+        <w:rPr>
+          <w:rFonts w:ascii="Consolas" w:eastAsia="Times New Roman" w:hAnsi="Consolas" w:cs="Consolas"/>
+          <w:color w:val="D4D4D4"/>
+          <w:sz w:val="21"/>
+          <w:szCs w:val="21"/>
+        </w:rPr>
+        <w:t>:</w:t>
+      </w:r>
+      <w:r>
+        <w:rPr>
+          <w:rFonts w:ascii="Consolas" w:eastAsia="Times New Roman" w:hAnsi="Consolas" w:cs="Consolas"/>
+          <w:color w:val="CE9178"/>
+          <w:sz w:val="21"/>
+          <w:szCs w:val="21"/>
+        </w:rPr>
+        <w:t>"B.E</w:t>
+      </w:r>
+      <w:proofErr w:type="spellEnd"/>
+      <w:r>
+        <w:rPr>
+          <w:rFonts w:ascii="Consolas" w:eastAsia="Times New Roman" w:hAnsi="Consolas" w:cs="Consolas"/>
+          <w:color w:val="CE9178"/>
+          <w:sz w:val="21"/>
+          <w:szCs w:val="21"/>
+        </w:rPr>
+        <w:t>"</w:t>
+      </w:r>
+      <w:r>
+        <w:rPr>
+          <w:rFonts w:ascii="Consolas" w:eastAsia="Times New Roman" w:hAnsi="Consolas" w:cs="Consolas"/>
+          <w:color w:val="D4D4D4"/>
+          <w:sz w:val="21"/>
+          <w:szCs w:val="21"/>
+        </w:rPr>
+        <w:t>,</w:t>
+      </w:r>
+    </w:p>
+    <w:p>
+      <w:pPr>
+        <w:pStyle w:val="ListParagraph"/>
+        <w:numPr>
+          <w:ilvl w:val="0"/>
+          <w:numId w:val="1"/>
+        </w:numPr>
+        <w:shd w:val="clear" w:color="auto" w:fill="1E1E1E"/>
+        <w:spacing w:after="0" w:line="285" w:lineRule="atLeast"/>
+        <w:rPr>
+          <w:rFonts w:ascii="Consolas" w:eastAsia="Times New Roman" w:hAnsi="Consolas" w:cs="Consolas"/>
+          <w:color w:val="D4D4D4"/>
+          <w:sz w:val="21"/>
+          <w:szCs w:val="21"/>
+        </w:rPr>
+      </w:pPr>
+      <w:r>
+        <w:rPr>
+          <w:rFonts w:ascii="Consolas" w:eastAsia="Times New Roman" w:hAnsi="Consolas" w:cs="Consolas"/>
+          <w:color w:val="D4D4D4"/>
+          <w:sz w:val="21"/>
+          <w:szCs w:val="21"/>
+        </w:rPr>
+        <w:t>            </w:t>
+      </w:r>
+      <w:r>
+        <w:rPr>
+          <w:rFonts w:ascii="Consolas" w:eastAsia="Times New Roman" w:hAnsi="Consolas" w:cs="Consolas"/>
+          <w:color w:val="9CDCFE"/>
+          <w:sz w:val="21"/>
+          <w:szCs w:val="21"/>
+        </w:rPr>
+        <w:t>"percentage"</w:t>
+      </w:r>
+      <w:r>
+        <w:rPr>
+          <w:rFonts w:ascii="Consolas" w:eastAsia="Times New Roman" w:hAnsi="Consolas" w:cs="Consolas"/>
+          <w:color w:val="D4D4D4"/>
+          <w:sz w:val="21"/>
+          <w:szCs w:val="21"/>
+        </w:rPr>
+        <w:t>:</w:t>
+      </w:r>
+      <w:r>
+        <w:rPr>
+          <w:rFonts w:ascii="Consolas" w:eastAsia="Times New Roman" w:hAnsi="Consolas" w:cs="Consolas"/>
+          <w:color w:val="CE9178"/>
+          <w:sz w:val="21"/>
+          <w:szCs w:val="21"/>
+        </w:rPr>
+        <w:t>"6.64"</w:t>
+      </w:r>
+    </w:p>
+    <w:p>
+      <w:pPr>
+        <w:pStyle w:val="ListParagraph"/>
+        <w:numPr>
+          <w:ilvl w:val="0"/>
+          <w:numId w:val="1"/>
+        </w:numPr>
+        <w:shd w:val="clear" w:color="auto" w:fill="1E1E1E"/>
+        <w:spacing w:after="0" w:line="285" w:lineRule="atLeast"/>
+        <w:rPr>
+          <w:rFonts w:ascii="Consolas" w:eastAsia="Times New Roman" w:hAnsi="Consolas" w:cs="Consolas"/>
+          <w:color w:val="D4D4D4"/>
+          <w:sz w:val="21"/>
+          <w:szCs w:val="21"/>
+        </w:rPr>
+      </w:pPr>
+      <w:r>
+        <w:rPr>
+          <w:rFonts w:ascii="Consolas" w:eastAsia="Times New Roman" w:hAnsi="Consolas" w:cs="Consolas"/>
+          <w:color w:val="D4D4D4"/>
+          <w:sz w:val="21"/>
+          <w:szCs w:val="21"/>
+        </w:rPr>
+        <w:t>        }</w:t>
+      </w:r>
+    </w:p>
+    <w:p>
+      <w:pPr>
+        <w:pStyle w:val="ListParagraph"/>
+        <w:numPr>
+          <w:ilvl w:val="0"/>
+          <w:numId w:val="1"/>
+        </w:numPr>
+        <w:shd w:val="clear" w:color="auto" w:fill="1E1E1E"/>
+        <w:spacing w:after="0" w:line="285" w:lineRule="atLeast"/>
+        <w:rPr>
+          <w:rFonts w:ascii="Consolas" w:eastAsia="Times New Roman" w:hAnsi="Consolas" w:cs="Consolas"/>
+          <w:color w:val="D4D4D4"/>
+          <w:sz w:val="21"/>
+          <w:szCs w:val="21"/>
+        </w:rPr>
+      </w:pPr>
+      <w:r>
+        <w:rPr>
+          <w:rFonts w:ascii="Consolas" w:eastAsia="Times New Roman" w:hAnsi="Consolas" w:cs="Consolas"/>
+          <w:color w:val="D4D4D4"/>
+          <w:sz w:val="21"/>
+          <w:szCs w:val="21"/>
+        </w:rPr>
+        <w:t>    ],</w:t>
+      </w:r>
+    </w:p>
+    <w:p>
+      <w:pPr>
+        <w:pStyle w:val="ListParagraph"/>
+        <w:numPr>
+          <w:ilvl w:val="0"/>
+          <w:numId w:val="1"/>
+        </w:numPr>
+        <w:shd w:val="clear" w:color="auto" w:fill="1E1E1E"/>
+        <w:spacing w:after="0" w:line="285" w:lineRule="atLeast"/>
+        <w:rPr>
+          <w:rFonts w:ascii="Consolas" w:eastAsia="Times New Roman" w:hAnsi="Consolas" w:cs="Consolas"/>
+          <w:color w:val="D4D4D4"/>
+          <w:sz w:val="21"/>
+          <w:szCs w:val="21"/>
+        </w:rPr>
+      </w:pPr>
+      <w:r>
+        <w:rPr>
+          <w:rFonts w:ascii="Consolas" w:eastAsia="Times New Roman" w:hAnsi="Consolas" w:cs="Consolas"/>
+          <w:color w:val="D4D4D4"/>
+          <w:sz w:val="21"/>
+          <w:szCs w:val="21"/>
+        </w:rPr>
+        <w:t>    </w:t>
+      </w:r>
+      <w:r>
+        <w:rPr>
+          <w:rFonts w:ascii="Consolas" w:eastAsia="Times New Roman" w:hAnsi="Consolas" w:cs="Consolas"/>
+          <w:color w:val="9CDCFE"/>
+          <w:sz w:val="21"/>
+          <w:szCs w:val="21"/>
+        </w:rPr>
+        <w:t>"Work </w:t>
+      </w:r>
+      <w:proofErr w:type="spellStart"/>
+      <w:r>
+        <w:rPr>
+          <w:rFonts w:ascii="Consolas" w:eastAsia="Times New Roman" w:hAnsi="Consolas" w:cs="Consolas"/>
+          <w:color w:val="9CDCFE"/>
+          <w:sz w:val="21"/>
+          <w:szCs w:val="21"/>
+        </w:rPr>
+        <w:t>Expreience</w:t>
+      </w:r>
+      <w:proofErr w:type="spellEnd"/>
+      <w:r>
+        <w:rPr>
+          <w:rFonts w:ascii="Consolas" w:eastAsia="Times New Roman" w:hAnsi="Consolas" w:cs="Consolas"/>
+          <w:color w:val="9CDCFE"/>
+          <w:sz w:val="21"/>
+          <w:szCs w:val="21"/>
+        </w:rPr>
+        <w:t>"</w:t>
+      </w:r>
       <w:r>
         <w:rPr>
           <w:rFonts w:ascii="Consolas" w:eastAsia="Times New Roman" w:hAnsi="Consolas" w:cs="Consolas"/>
@@ -399,7 +5534,6 @@
         </w:rPr>
         <w:t>:[</w:t>
       </w:r>
-      <w:proofErr w:type="gramEnd"/>
     </w:p>
     <w:p>
       <w:pPr>
@@ -469,7 +5603,7 @@
           <w:sz w:val="21"/>
           <w:szCs w:val="21"/>
         </w:rPr>
-        <w:t>course"</w:t>
+        <w:t>company"</w:t>
       </w:r>
       <w:r>
         <w:rPr>
@@ -487,7 +5621,7 @@
           <w:sz w:val="21"/>
           <w:szCs w:val="21"/>
         </w:rPr>
-        <w:t>"SSLC</w:t>
+        <w:t>"Navigant</w:t>
       </w:r>
       <w:proofErr w:type="spellEnd"/>
       <w:r>
@@ -541,6 +5675,213 @@
           <w:sz w:val="21"/>
           <w:szCs w:val="21"/>
         </w:rPr>
+        <w:t>"</w:t>
+      </w:r>
+      <w:proofErr w:type="spellStart"/>
+      <w:r>
+        <w:rPr>
+          <w:rFonts w:ascii="Consolas" w:eastAsia="Times New Roman" w:hAnsi="Consolas" w:cs="Consolas"/>
+          <w:color w:val="9CDCFE"/>
+          <w:sz w:val="21"/>
+          <w:szCs w:val="21"/>
+        </w:rPr>
+        <w:t>role"</w:t>
+      </w:r>
+      <w:r>
+        <w:rPr>
+          <w:rFonts w:ascii="Consolas" w:eastAsia="Times New Roman" w:hAnsi="Consolas" w:cs="Consolas"/>
+          <w:color w:val="D4D4D4"/>
+          <w:sz w:val="21"/>
+          <w:szCs w:val="21"/>
+        </w:rPr>
+        <w:t>:</w:t>
+      </w:r>
+      <w:r>
+        <w:rPr>
+          <w:rFonts w:ascii="Consolas" w:eastAsia="Times New Roman" w:hAnsi="Consolas" w:cs="Consolas"/>
+          <w:color w:val="CE9178"/>
+          <w:sz w:val="21"/>
+          <w:szCs w:val="21"/>
+        </w:rPr>
+        <w:t>"Learner</w:t>
+      </w:r>
+      <w:proofErr w:type="spellEnd"/>
+      <w:r>
+        <w:rPr>
+          <w:rFonts w:ascii="Consolas" w:eastAsia="Times New Roman" w:hAnsi="Consolas" w:cs="Consolas"/>
+          <w:color w:val="CE9178"/>
+          <w:sz w:val="21"/>
+          <w:szCs w:val="21"/>
+        </w:rPr>
+        <w:t>"</w:t>
+      </w:r>
+    </w:p>
+    <w:p>
+      <w:pPr>
+        <w:pStyle w:val="ListParagraph"/>
+        <w:numPr>
+          <w:ilvl w:val="0"/>
+          <w:numId w:val="1"/>
+        </w:numPr>
+        <w:shd w:val="clear" w:color="auto" w:fill="1E1E1E"/>
+        <w:spacing w:after="0" w:line="285" w:lineRule="atLeast"/>
+        <w:rPr>
+          <w:rFonts w:ascii="Consolas" w:eastAsia="Times New Roman" w:hAnsi="Consolas" w:cs="Consolas"/>
+          <w:color w:val="D4D4D4"/>
+          <w:sz w:val="21"/>
+          <w:szCs w:val="21"/>
+        </w:rPr>
+      </w:pPr>
+      <w:r>
+        <w:rPr>
+          <w:rFonts w:ascii="Consolas" w:eastAsia="Times New Roman" w:hAnsi="Consolas" w:cs="Consolas"/>
+          <w:color w:val="D4D4D4"/>
+          <w:sz w:val="21"/>
+          <w:szCs w:val="21"/>
+        </w:rPr>
+        <w:t>        },</w:t>
+      </w:r>
+    </w:p>
+    <w:p>
+      <w:pPr>
+        <w:pStyle w:val="ListParagraph"/>
+        <w:numPr>
+          <w:ilvl w:val="0"/>
+          <w:numId w:val="1"/>
+        </w:numPr>
+        <w:shd w:val="clear" w:color="auto" w:fill="1E1E1E"/>
+        <w:spacing w:after="0" w:line="285" w:lineRule="atLeast"/>
+        <w:rPr>
+          <w:rFonts w:ascii="Consolas" w:eastAsia="Times New Roman" w:hAnsi="Consolas" w:cs="Consolas"/>
+          <w:color w:val="D4D4D4"/>
+          <w:sz w:val="21"/>
+          <w:szCs w:val="21"/>
+        </w:rPr>
+      </w:pPr>
+      <w:r>
+        <w:rPr>
+          <w:rFonts w:ascii="Consolas" w:eastAsia="Times New Roman" w:hAnsi="Consolas" w:cs="Consolas"/>
+          <w:color w:val="D4D4D4"/>
+          <w:sz w:val="21"/>
+          <w:szCs w:val="21"/>
+        </w:rPr>
+        <w:t>        {</w:t>
+      </w:r>
+    </w:p>
+    <w:p>
+      <w:pPr>
+        <w:pStyle w:val="ListParagraph"/>
+        <w:numPr>
+          <w:ilvl w:val="0"/>
+          <w:numId w:val="1"/>
+        </w:numPr>
+        <w:shd w:val="clear" w:color="auto" w:fill="1E1E1E"/>
+        <w:spacing w:after="0" w:line="285" w:lineRule="atLeast"/>
+        <w:rPr>
+          <w:rFonts w:ascii="Consolas" w:eastAsia="Times New Roman" w:hAnsi="Consolas" w:cs="Consolas"/>
+          <w:color w:val="D4D4D4"/>
+          <w:sz w:val="21"/>
+          <w:szCs w:val="21"/>
+        </w:rPr>
+      </w:pPr>
+      <w:r>
+        <w:rPr>
+          <w:rFonts w:ascii="Consolas" w:eastAsia="Times New Roman" w:hAnsi="Consolas" w:cs="Consolas"/>
+          <w:color w:val="D4D4D4"/>
+          <w:sz w:val="21"/>
+          <w:szCs w:val="21"/>
+        </w:rPr>
+        <w:t>            </w:t>
+      </w:r>
+      <w:r>
+        <w:rPr>
+          <w:rFonts w:ascii="Consolas" w:eastAsia="Times New Roman" w:hAnsi="Consolas" w:cs="Consolas"/>
+          <w:color w:val="9CDCFE"/>
+          <w:sz w:val="21"/>
+          <w:szCs w:val="21"/>
+        </w:rPr>
+        <w:t>"course"</w:t>
+      </w:r>
+      <w:r>
+        <w:rPr>
+          <w:rFonts w:ascii="Consolas" w:eastAsia="Times New Roman" w:hAnsi="Consolas" w:cs="Consolas"/>
+          <w:color w:val="D4D4D4"/>
+          <w:sz w:val="21"/>
+          <w:szCs w:val="21"/>
+        </w:rPr>
+        <w:t>:</w:t>
+      </w:r>
+      <w:r>
+        <w:rPr>
+          <w:rFonts w:ascii="Consolas" w:eastAsia="Times New Roman" w:hAnsi="Consolas" w:cs="Consolas"/>
+          <w:color w:val="CE9178"/>
+          <w:sz w:val="21"/>
+          <w:szCs w:val="21"/>
+        </w:rPr>
+        <w:t>"</w:t>
+      </w:r>
+      <w:proofErr w:type="spellStart"/>
+      <w:r>
+        <w:rPr>
+          <w:rFonts w:ascii="Consolas" w:eastAsia="Times New Roman" w:hAnsi="Consolas" w:cs="Consolas"/>
+          <w:color w:val="CE9178"/>
+          <w:sz w:val="21"/>
+          <w:szCs w:val="21"/>
+        </w:rPr>
+        <w:t>HiTech</w:t>
+      </w:r>
+      <w:proofErr w:type="spellEnd"/>
+      <w:r>
+        <w:rPr>
+          <w:rFonts w:ascii="Consolas" w:eastAsia="Times New Roman" w:hAnsi="Consolas" w:cs="Consolas"/>
+          <w:color w:val="CE9178"/>
+          <w:sz w:val="21"/>
+          <w:szCs w:val="21"/>
+        </w:rPr>
+        <w:t>"</w:t>
+      </w:r>
+      <w:r>
+        <w:rPr>
+          <w:rFonts w:ascii="Consolas" w:eastAsia="Times New Roman" w:hAnsi="Consolas" w:cs="Consolas"/>
+          <w:color w:val="D4D4D4"/>
+          <w:sz w:val="21"/>
+          <w:szCs w:val="21"/>
+        </w:rPr>
+        <w:t>,</w:t>
+      </w:r>
+    </w:p>
+    <w:p>
+      <w:pPr>
+        <w:pStyle w:val="ListParagraph"/>
+        <w:numPr>
+          <w:ilvl w:val="0"/>
+          <w:numId w:val="1"/>
+        </w:numPr>
+        <w:shd w:val="clear" w:color="auto" w:fill="1E1E1E"/>
+        <w:spacing w:after="0" w:line="285" w:lineRule="atLeast"/>
+        <w:rPr>
+          <w:rFonts w:ascii="Consolas" w:eastAsia="Times New Roman" w:hAnsi="Consolas" w:cs="Consolas"/>
+          <w:color w:val="D4D4D4"/>
+          <w:sz w:val="21"/>
+          <w:szCs w:val="21"/>
+        </w:rPr>
+      </w:pPr>
+      <w:r>
+        <w:rPr>
+          <w:rFonts w:ascii="Consolas" w:eastAsia="Times New Roman" w:hAnsi="Consolas" w:cs="Consolas"/>
+          <w:color w:val="D4D4D4"/>
+          <w:sz w:val="21"/>
+          <w:szCs w:val="21"/>
+        </w:rPr>
+        <w:t>            </w:t>
+      </w:r>
+      <w:r>
+        <w:rPr>
+          <w:rFonts w:ascii="Consolas" w:eastAsia="Times New Roman" w:hAnsi="Consolas" w:cs="Consolas"/>
+          <w:color w:val="9CDCFE"/>
+          <w:sz w:val="21"/>
+          <w:szCs w:val="21"/>
+        </w:rPr>
         <w:t>"percentage"</w:t>
       </w:r>
       <w:r>
@@ -559,104 +5900,124 @@
           <w:sz w:val="21"/>
           <w:szCs w:val="21"/>
         </w:rPr>
-        <w:t>"90"</w:t>
-      </w:r>
-    </w:p>
-    <w:p>
-      <w:pPr>
-        <w:pStyle w:val="ListParagraph"/>
-        <w:numPr>
-          <w:ilvl w:val="0"/>
-          <w:numId w:val="1"/>
-        </w:numPr>
-        <w:shd w:val="clear" w:color="auto" w:fill="1E1E1E"/>
-        <w:spacing w:after="0" w:line="285" w:lineRule="atLeast"/>
-        <w:rPr>
-          <w:rFonts w:ascii="Consolas" w:eastAsia="Times New Roman" w:hAnsi="Consolas" w:cs="Consolas"/>
-          <w:color w:val="D4D4D4"/>
-          <w:sz w:val="21"/>
-          <w:szCs w:val="21"/>
-        </w:rPr>
-      </w:pPr>
-      <w:r>
-        <w:rPr>
-          <w:rFonts w:ascii="Consolas" w:eastAsia="Times New Roman" w:hAnsi="Consolas" w:cs="Consolas"/>
-          <w:color w:val="D4D4D4"/>
-          <w:sz w:val="21"/>
-          <w:szCs w:val="21"/>
-        </w:rPr>
-        <w:t>        },</w:t>
-      </w:r>
-    </w:p>
-    <w:p>
-      <w:pPr>
-        <w:pStyle w:val="ListParagraph"/>
-        <w:numPr>
-          <w:ilvl w:val="0"/>
-          <w:numId w:val="1"/>
-        </w:numPr>
-        <w:shd w:val="clear" w:color="auto" w:fill="1E1E1E"/>
-        <w:spacing w:after="0" w:line="285" w:lineRule="atLeast"/>
-        <w:rPr>
-          <w:rFonts w:ascii="Consolas" w:eastAsia="Times New Roman" w:hAnsi="Consolas" w:cs="Consolas"/>
-          <w:color w:val="D4D4D4"/>
-          <w:sz w:val="21"/>
-          <w:szCs w:val="21"/>
-        </w:rPr>
-      </w:pPr>
-      <w:r>
-        <w:rPr>
-          <w:rFonts w:ascii="Consolas" w:eastAsia="Times New Roman" w:hAnsi="Consolas" w:cs="Consolas"/>
-          <w:color w:val="D4D4D4"/>
-          <w:sz w:val="21"/>
-          <w:szCs w:val="21"/>
-        </w:rPr>
-        <w:t>        {</w:t>
-      </w:r>
-    </w:p>
-    <w:p>
-      <w:pPr>
-        <w:pStyle w:val="ListParagraph"/>
-        <w:numPr>
-          <w:ilvl w:val="0"/>
-          <w:numId w:val="1"/>
-        </w:numPr>
-        <w:shd w:val="clear" w:color="auto" w:fill="1E1E1E"/>
-        <w:spacing w:after="0" w:line="285" w:lineRule="atLeast"/>
-        <w:rPr>
-          <w:rFonts w:ascii="Consolas" w:eastAsia="Times New Roman" w:hAnsi="Consolas" w:cs="Consolas"/>
-          <w:color w:val="D4D4D4"/>
-          <w:sz w:val="21"/>
-          <w:szCs w:val="21"/>
-        </w:rPr>
-      </w:pPr>
-      <w:r>
-        <w:rPr>
-          <w:rFonts w:ascii="Consolas" w:eastAsia="Times New Roman" w:hAnsi="Consolas" w:cs="Consolas"/>
-          <w:color w:val="D4D4D4"/>
-          <w:sz w:val="21"/>
-          <w:szCs w:val="21"/>
-        </w:rPr>
-        <w:t>            </w:t>
-      </w:r>
-      <w:r>
-        <w:rPr>
-          <w:rFonts w:ascii="Consolas" w:eastAsia="Times New Roman" w:hAnsi="Consolas" w:cs="Consolas"/>
-          <w:color w:val="9CDCFE"/>
-          <w:sz w:val="21"/>
-          <w:szCs w:val="21"/>
-        </w:rPr>
         <w:t>"</w:t>
       </w:r>
       <w:proofErr w:type="spellStart"/>
       <w:r>
         <w:rPr>
           <w:rFonts w:ascii="Consolas" w:eastAsia="Times New Roman" w:hAnsi="Consolas" w:cs="Consolas"/>
-          <w:color w:val="9CDCFE"/>
-          <w:sz w:val="21"/>
-          <w:szCs w:val="21"/>
-        </w:rPr>
-        <w:t>course"</w:t>
+          <w:color w:val="CE9178"/>
+          <w:sz w:val="21"/>
+          <w:szCs w:val="21"/>
+        </w:rPr>
+        <w:t>Matlab</w:t>
+      </w:r>
+      <w:proofErr w:type="spellEnd"/>
+      <w:r>
+        <w:rPr>
+          <w:rFonts w:ascii="Consolas" w:eastAsia="Times New Roman" w:hAnsi="Consolas" w:cs="Consolas"/>
+          <w:color w:val="CE9178"/>
+          <w:sz w:val="21"/>
+          <w:szCs w:val="21"/>
+        </w:rPr>
+        <w:t> Developer"</w:t>
+      </w:r>
+    </w:p>
+    <w:p>
+      <w:pPr>
+        <w:pStyle w:val="ListParagraph"/>
+        <w:numPr>
+          <w:ilvl w:val="0"/>
+          <w:numId w:val="1"/>
+        </w:numPr>
+        <w:shd w:val="clear" w:color="auto" w:fill="1E1E1E"/>
+        <w:spacing w:after="0" w:line="285" w:lineRule="atLeast"/>
+        <w:rPr>
+          <w:rFonts w:ascii="Consolas" w:eastAsia="Times New Roman" w:hAnsi="Consolas" w:cs="Consolas"/>
+          <w:color w:val="D4D4D4"/>
+          <w:sz w:val="21"/>
+          <w:szCs w:val="21"/>
+        </w:rPr>
+      </w:pPr>
+      <w:r>
+        <w:rPr>
+          <w:rFonts w:ascii="Consolas" w:eastAsia="Times New Roman" w:hAnsi="Consolas" w:cs="Consolas"/>
+          <w:color w:val="D4D4D4"/>
+          <w:sz w:val="21"/>
+          <w:szCs w:val="21"/>
+        </w:rPr>
+        <w:t>        }</w:t>
+      </w:r>
+    </w:p>
+    <w:p>
+      <w:pPr>
+        <w:pStyle w:val="ListParagraph"/>
+        <w:numPr>
+          <w:ilvl w:val="0"/>
+          <w:numId w:val="1"/>
+        </w:numPr>
+        <w:shd w:val="clear" w:color="auto" w:fill="1E1E1E"/>
+        <w:spacing w:after="0" w:line="285" w:lineRule="atLeast"/>
+        <w:rPr>
+          <w:rFonts w:ascii="Consolas" w:eastAsia="Times New Roman" w:hAnsi="Consolas" w:cs="Consolas"/>
+          <w:color w:val="D4D4D4"/>
+          <w:sz w:val="21"/>
+          <w:szCs w:val="21"/>
+        </w:rPr>
+      </w:pPr>
+      <w:r>
+        <w:rPr>
+          <w:rFonts w:ascii="Consolas" w:eastAsia="Times New Roman" w:hAnsi="Consolas" w:cs="Consolas"/>
+          <w:color w:val="D4D4D4"/>
+          <w:sz w:val="21"/>
+          <w:szCs w:val="21"/>
+        </w:rPr>
+        <w:t>    ],</w:t>
+      </w:r>
+    </w:p>
+    <w:p>
+      <w:pPr>
+        <w:pStyle w:val="ListParagraph"/>
+        <w:numPr>
+          <w:ilvl w:val="0"/>
+          <w:numId w:val="1"/>
+        </w:numPr>
+        <w:shd w:val="clear" w:color="auto" w:fill="1E1E1E"/>
+        <w:spacing w:after="0" w:line="285" w:lineRule="atLeast"/>
+        <w:rPr>
+          <w:rFonts w:ascii="Consolas" w:eastAsia="Times New Roman" w:hAnsi="Consolas" w:cs="Consolas"/>
+          <w:color w:val="D4D4D4"/>
+          <w:sz w:val="21"/>
+          <w:szCs w:val="21"/>
+        </w:rPr>
+      </w:pPr>
+      <w:r>
+        <w:rPr>
+          <w:rFonts w:ascii="Consolas" w:eastAsia="Times New Roman" w:hAnsi="Consolas" w:cs="Consolas"/>
+          <w:color w:val="D4D4D4"/>
+          <w:sz w:val="21"/>
+          <w:szCs w:val="21"/>
+        </w:rPr>
+        <w:t>    </w:t>
+      </w:r>
+      <w:r>
+        <w:rPr>
+          <w:rFonts w:ascii="Consolas" w:eastAsia="Times New Roman" w:hAnsi="Consolas" w:cs="Consolas"/>
+          <w:color w:val="9CDCFE"/>
+          <w:sz w:val="21"/>
+          <w:szCs w:val="21"/>
+        </w:rPr>
+        <w:t>"Area of </w:t>
+      </w:r>
+      <w:proofErr w:type="spellStart"/>
+      <w:r>
+        <w:rPr>
+          <w:rFonts w:ascii="Consolas" w:eastAsia="Times New Roman" w:hAnsi="Consolas" w:cs="Consolas"/>
+          <w:color w:val="9CDCFE"/>
+          <w:sz w:val="21"/>
+          <w:szCs w:val="21"/>
+        </w:rPr>
+        <w:t>interest"</w:t>
       </w:r>
       <w:r>
         <w:rPr>
@@ -674,7 +6035,7 @@
           <w:sz w:val="21"/>
           <w:szCs w:val="21"/>
         </w:rPr>
-        <w:t>"HSC</w:t>
+        <w:t>"Web</w:t>
       </w:r>
       <w:proofErr w:type="spellEnd"/>
       <w:r>
@@ -684,6 +6045,26 @@
           <w:sz w:val="21"/>
           <w:szCs w:val="21"/>
         </w:rPr>
+        <w:t> </w:t>
+      </w:r>
+      <w:proofErr w:type="spellStart"/>
+      <w:r>
+        <w:rPr>
+          <w:rFonts w:ascii="Consolas" w:eastAsia="Times New Roman" w:hAnsi="Consolas" w:cs="Consolas"/>
+          <w:color w:val="CE9178"/>
+          <w:sz w:val="21"/>
+          <w:szCs w:val="21"/>
+        </w:rPr>
+        <w:t>Developement</w:t>
+      </w:r>
+      <w:proofErr w:type="spellEnd"/>
+      <w:r>
+        <w:rPr>
+          <w:rFonts w:ascii="Consolas" w:eastAsia="Times New Roman" w:hAnsi="Consolas" w:cs="Consolas"/>
+          <w:color w:val="CE9178"/>
+          <w:sz w:val="21"/>
+          <w:szCs w:val="21"/>
+        </w:rPr>
         <w:t>"</w:t>
       </w:r>
       <w:r>
@@ -719,309 +6100,6 @@
           <w:sz w:val="21"/>
           <w:szCs w:val="21"/>
         </w:rPr>
-        <w:t>            </w:t>
-      </w:r>
-      <w:r>
-        <w:rPr>
-          <w:rFonts w:ascii="Consolas" w:eastAsia="Times New Roman" w:hAnsi="Consolas" w:cs="Consolas"/>
-          <w:color w:val="9CDCFE"/>
-          <w:sz w:val="21"/>
-          <w:szCs w:val="21"/>
-        </w:rPr>
-        <w:t>"percentage"</w:t>
-      </w:r>
-      <w:r>
-        <w:rPr>
-          <w:rFonts w:ascii="Consolas" w:eastAsia="Times New Roman" w:hAnsi="Consolas" w:cs="Consolas"/>
-          <w:color w:val="D4D4D4"/>
-          <w:sz w:val="21"/>
-          <w:szCs w:val="21"/>
-        </w:rPr>
-        <w:t>:</w:t>
-      </w:r>
-      <w:r>
-        <w:rPr>
-          <w:rFonts w:ascii="Consolas" w:eastAsia="Times New Roman" w:hAnsi="Consolas" w:cs="Consolas"/>
-          <w:color w:val="CE9178"/>
-          <w:sz w:val="21"/>
-          <w:szCs w:val="21"/>
-        </w:rPr>
-        <w:t>"91"</w:t>
-      </w:r>
-    </w:p>
-    <w:p>
-      <w:pPr>
-        <w:pStyle w:val="ListParagraph"/>
-        <w:numPr>
-          <w:ilvl w:val="0"/>
-          <w:numId w:val="1"/>
-        </w:numPr>
-        <w:shd w:val="clear" w:color="auto" w:fill="1E1E1E"/>
-        <w:spacing w:after="0" w:line="285" w:lineRule="atLeast"/>
-        <w:rPr>
-          <w:rFonts w:ascii="Consolas" w:eastAsia="Times New Roman" w:hAnsi="Consolas" w:cs="Consolas"/>
-          <w:color w:val="D4D4D4"/>
-          <w:sz w:val="21"/>
-          <w:szCs w:val="21"/>
-        </w:rPr>
-      </w:pPr>
-      <w:r>
-        <w:rPr>
-          <w:rFonts w:ascii="Consolas" w:eastAsia="Times New Roman" w:hAnsi="Consolas" w:cs="Consolas"/>
-          <w:color w:val="D4D4D4"/>
-          <w:sz w:val="21"/>
-          <w:szCs w:val="21"/>
-        </w:rPr>
-        <w:t>        },</w:t>
-      </w:r>
-    </w:p>
-    <w:p>
-      <w:pPr>
-        <w:pStyle w:val="ListParagraph"/>
-        <w:numPr>
-          <w:ilvl w:val="0"/>
-          <w:numId w:val="1"/>
-        </w:numPr>
-        <w:shd w:val="clear" w:color="auto" w:fill="1E1E1E"/>
-        <w:spacing w:after="0" w:line="285" w:lineRule="atLeast"/>
-        <w:rPr>
-          <w:rFonts w:ascii="Consolas" w:eastAsia="Times New Roman" w:hAnsi="Consolas" w:cs="Consolas"/>
-          <w:color w:val="D4D4D4"/>
-          <w:sz w:val="21"/>
-          <w:szCs w:val="21"/>
-        </w:rPr>
-      </w:pPr>
-      <w:r>
-        <w:rPr>
-          <w:rFonts w:ascii="Consolas" w:eastAsia="Times New Roman" w:hAnsi="Consolas" w:cs="Consolas"/>
-          <w:color w:val="D4D4D4"/>
-          <w:sz w:val="21"/>
-          <w:szCs w:val="21"/>
-        </w:rPr>
-        <w:t>        {</w:t>
-      </w:r>
-    </w:p>
-    <w:p>
-      <w:pPr>
-        <w:pStyle w:val="ListParagraph"/>
-        <w:numPr>
-          <w:ilvl w:val="0"/>
-          <w:numId w:val="1"/>
-        </w:numPr>
-        <w:shd w:val="clear" w:color="auto" w:fill="1E1E1E"/>
-        <w:spacing w:after="0" w:line="285" w:lineRule="atLeast"/>
-        <w:rPr>
-          <w:rFonts w:ascii="Consolas" w:eastAsia="Times New Roman" w:hAnsi="Consolas" w:cs="Consolas"/>
-          <w:color w:val="D4D4D4"/>
-          <w:sz w:val="21"/>
-          <w:szCs w:val="21"/>
-        </w:rPr>
-      </w:pPr>
-      <w:r>
-        <w:rPr>
-          <w:rFonts w:ascii="Consolas" w:eastAsia="Times New Roman" w:hAnsi="Consolas" w:cs="Consolas"/>
-          <w:color w:val="D4D4D4"/>
-          <w:sz w:val="21"/>
-          <w:szCs w:val="21"/>
-        </w:rPr>
-        <w:t>            </w:t>
-      </w:r>
-      <w:r>
-        <w:rPr>
-          <w:rFonts w:ascii="Consolas" w:eastAsia="Times New Roman" w:hAnsi="Consolas" w:cs="Consolas"/>
-          <w:color w:val="9CDCFE"/>
-          <w:sz w:val="21"/>
-          <w:szCs w:val="21"/>
-        </w:rPr>
-        <w:t>"</w:t>
-      </w:r>
-      <w:proofErr w:type="spellStart"/>
-      <w:r>
-        <w:rPr>
-          <w:rFonts w:ascii="Consolas" w:eastAsia="Times New Roman" w:hAnsi="Consolas" w:cs="Consolas"/>
-          <w:color w:val="9CDCFE"/>
-          <w:sz w:val="21"/>
-          <w:szCs w:val="21"/>
-        </w:rPr>
-        <w:t>course"</w:t>
-      </w:r>
-      <w:r>
-        <w:rPr>
-          <w:rFonts w:ascii="Consolas" w:eastAsia="Times New Roman" w:hAnsi="Consolas" w:cs="Consolas"/>
-          <w:color w:val="D4D4D4"/>
-          <w:sz w:val="21"/>
-          <w:szCs w:val="21"/>
-        </w:rPr>
-        <w:t>:</w:t>
-      </w:r>
-      <w:r>
-        <w:rPr>
-          <w:rFonts w:ascii="Consolas" w:eastAsia="Times New Roman" w:hAnsi="Consolas" w:cs="Consolas"/>
-          <w:color w:val="CE9178"/>
-          <w:sz w:val="21"/>
-          <w:szCs w:val="21"/>
-        </w:rPr>
-        <w:t>"</w:t>
-      </w:r>
-      <w:proofErr w:type="gramStart"/>
-      <w:r>
-        <w:rPr>
-          <w:rFonts w:ascii="Consolas" w:eastAsia="Times New Roman" w:hAnsi="Consolas" w:cs="Consolas"/>
-          <w:color w:val="CE9178"/>
-          <w:sz w:val="21"/>
-          <w:szCs w:val="21"/>
-        </w:rPr>
-        <w:t>B.E</w:t>
-      </w:r>
-      <w:proofErr w:type="spellEnd"/>
-      <w:proofErr w:type="gramEnd"/>
-      <w:r>
-        <w:rPr>
-          <w:rFonts w:ascii="Consolas" w:eastAsia="Times New Roman" w:hAnsi="Consolas" w:cs="Consolas"/>
-          <w:color w:val="CE9178"/>
-          <w:sz w:val="21"/>
-          <w:szCs w:val="21"/>
-        </w:rPr>
-        <w:t>"</w:t>
-      </w:r>
-      <w:r>
-        <w:rPr>
-          <w:rFonts w:ascii="Consolas" w:eastAsia="Times New Roman" w:hAnsi="Consolas" w:cs="Consolas"/>
-          <w:color w:val="D4D4D4"/>
-          <w:sz w:val="21"/>
-          <w:szCs w:val="21"/>
-        </w:rPr>
-        <w:t>,</w:t>
-      </w:r>
-    </w:p>
-    <w:p>
-      <w:pPr>
-        <w:pStyle w:val="ListParagraph"/>
-        <w:numPr>
-          <w:ilvl w:val="0"/>
-          <w:numId w:val="1"/>
-        </w:numPr>
-        <w:shd w:val="clear" w:color="auto" w:fill="1E1E1E"/>
-        <w:spacing w:after="0" w:line="285" w:lineRule="atLeast"/>
-        <w:rPr>
-          <w:rFonts w:ascii="Consolas" w:eastAsia="Times New Roman" w:hAnsi="Consolas" w:cs="Consolas"/>
-          <w:color w:val="D4D4D4"/>
-          <w:sz w:val="21"/>
-          <w:szCs w:val="21"/>
-        </w:rPr>
-      </w:pPr>
-      <w:r>
-        <w:rPr>
-          <w:rFonts w:ascii="Consolas" w:eastAsia="Times New Roman" w:hAnsi="Consolas" w:cs="Consolas"/>
-          <w:color w:val="D4D4D4"/>
-          <w:sz w:val="21"/>
-          <w:szCs w:val="21"/>
-        </w:rPr>
-        <w:t>            </w:t>
-      </w:r>
-      <w:r>
-        <w:rPr>
-          <w:rFonts w:ascii="Consolas" w:eastAsia="Times New Roman" w:hAnsi="Consolas" w:cs="Consolas"/>
-          <w:color w:val="9CDCFE"/>
-          <w:sz w:val="21"/>
-          <w:szCs w:val="21"/>
-        </w:rPr>
-        <w:t>"percentage"</w:t>
-      </w:r>
-      <w:r>
-        <w:rPr>
-          <w:rFonts w:ascii="Consolas" w:eastAsia="Times New Roman" w:hAnsi="Consolas" w:cs="Consolas"/>
-          <w:color w:val="D4D4D4"/>
-          <w:sz w:val="21"/>
-          <w:szCs w:val="21"/>
-        </w:rPr>
-        <w:t>:</w:t>
-      </w:r>
-      <w:r>
-        <w:rPr>
-          <w:rFonts w:ascii="Consolas" w:eastAsia="Times New Roman" w:hAnsi="Consolas" w:cs="Consolas"/>
-          <w:color w:val="CE9178"/>
-          <w:sz w:val="21"/>
-          <w:szCs w:val="21"/>
-        </w:rPr>
-        <w:t>"6.64"</w:t>
-      </w:r>
-    </w:p>
-    <w:p>
-      <w:pPr>
-        <w:pStyle w:val="ListParagraph"/>
-        <w:numPr>
-          <w:ilvl w:val="0"/>
-          <w:numId w:val="1"/>
-        </w:numPr>
-        <w:shd w:val="clear" w:color="auto" w:fill="1E1E1E"/>
-        <w:spacing w:after="0" w:line="285" w:lineRule="atLeast"/>
-        <w:rPr>
-          <w:rFonts w:ascii="Consolas" w:eastAsia="Times New Roman" w:hAnsi="Consolas" w:cs="Consolas"/>
-          <w:color w:val="D4D4D4"/>
-          <w:sz w:val="21"/>
-          <w:szCs w:val="21"/>
-        </w:rPr>
-      </w:pPr>
-      <w:r>
-        <w:rPr>
-          <w:rFonts w:ascii="Consolas" w:eastAsia="Times New Roman" w:hAnsi="Consolas" w:cs="Consolas"/>
-          <w:color w:val="D4D4D4"/>
-          <w:sz w:val="21"/>
-          <w:szCs w:val="21"/>
-        </w:rPr>
-        <w:t>        }</w:t>
-      </w:r>
-    </w:p>
-    <w:p>
-      <w:pPr>
-        <w:pStyle w:val="ListParagraph"/>
-        <w:numPr>
-          <w:ilvl w:val="0"/>
-          <w:numId w:val="1"/>
-        </w:numPr>
-        <w:shd w:val="clear" w:color="auto" w:fill="1E1E1E"/>
-        <w:spacing w:after="0" w:line="285" w:lineRule="atLeast"/>
-        <w:rPr>
-          <w:rFonts w:ascii="Consolas" w:eastAsia="Times New Roman" w:hAnsi="Consolas" w:cs="Consolas"/>
-          <w:color w:val="D4D4D4"/>
-          <w:sz w:val="21"/>
-          <w:szCs w:val="21"/>
-        </w:rPr>
-      </w:pPr>
-      <w:r>
-        <w:rPr>
-          <w:rFonts w:ascii="Consolas" w:eastAsia="Times New Roman" w:hAnsi="Consolas" w:cs="Consolas"/>
-          <w:color w:val="D4D4D4"/>
-          <w:sz w:val="21"/>
-          <w:szCs w:val="21"/>
-        </w:rPr>
-        <w:t>    ],</w:t>
-      </w:r>
-    </w:p>
-    <w:p>
-      <w:pPr>
-        <w:pStyle w:val="ListParagraph"/>
-        <w:numPr>
-          <w:ilvl w:val="0"/>
-          <w:numId w:val="1"/>
-        </w:numPr>
-        <w:shd w:val="clear" w:color="auto" w:fill="1E1E1E"/>
-        <w:spacing w:after="0" w:line="285" w:lineRule="atLeast"/>
-        <w:rPr>
-          <w:rFonts w:ascii="Consolas" w:eastAsia="Times New Roman" w:hAnsi="Consolas" w:cs="Consolas"/>
-          <w:color w:val="D4D4D4"/>
-          <w:sz w:val="21"/>
-          <w:szCs w:val="21"/>
-        </w:rPr>
-      </w:pPr>
-      <w:r>
-        <w:rPr>
-          <w:rFonts w:ascii="Consolas" w:eastAsia="Times New Roman" w:hAnsi="Consolas" w:cs="Consolas"/>
-          <w:color w:val="D4D4D4"/>
-          <w:sz w:val="21"/>
-          <w:szCs w:val="21"/>
-        </w:rPr>
         <w:t>    </w:t>
       </w:r>
       <w:r>
@@ -1031,645 +6109,7 @@
           <w:sz w:val="21"/>
           <w:szCs w:val="21"/>
         </w:rPr>
-        <w:t>"Work </w:t>
-      </w:r>
-      <w:proofErr w:type="spellStart"/>
-      <w:r>
-        <w:rPr>
-          <w:rFonts w:ascii="Consolas" w:eastAsia="Times New Roman" w:hAnsi="Consolas" w:cs="Consolas"/>
-          <w:color w:val="9CDCFE"/>
-          <w:sz w:val="21"/>
-          <w:szCs w:val="21"/>
-        </w:rPr>
-        <w:t>Expreience</w:t>
-      </w:r>
-      <w:proofErr w:type="spellEnd"/>
-      <w:proofErr w:type="gramStart"/>
-      <w:r>
-        <w:rPr>
-          <w:rFonts w:ascii="Consolas" w:eastAsia="Times New Roman" w:hAnsi="Consolas" w:cs="Consolas"/>
-          <w:color w:val="9CDCFE"/>
-          <w:sz w:val="21"/>
-          <w:szCs w:val="21"/>
-        </w:rPr>
-        <w:t>"</w:t>
-      </w:r>
-      <w:r>
-        <w:rPr>
-          <w:rFonts w:ascii="Consolas" w:eastAsia="Times New Roman" w:hAnsi="Consolas" w:cs="Consolas"/>
-          <w:color w:val="D4D4D4"/>
-          <w:sz w:val="21"/>
-          <w:szCs w:val="21"/>
-        </w:rPr>
-        <w:t>:[</w:t>
-      </w:r>
-      <w:proofErr w:type="gramEnd"/>
-    </w:p>
-    <w:p>
-      <w:pPr>
-        <w:pStyle w:val="ListParagraph"/>
-        <w:numPr>
-          <w:ilvl w:val="0"/>
-          <w:numId w:val="1"/>
-        </w:numPr>
-        <w:shd w:val="clear" w:color="auto" w:fill="1E1E1E"/>
-        <w:spacing w:after="0" w:line="285" w:lineRule="atLeast"/>
-        <w:rPr>
-          <w:rFonts w:ascii="Consolas" w:eastAsia="Times New Roman" w:hAnsi="Consolas" w:cs="Consolas"/>
-          <w:color w:val="D4D4D4"/>
-          <w:sz w:val="21"/>
-          <w:szCs w:val="21"/>
-        </w:rPr>
-      </w:pPr>
-      <w:r>
-        <w:rPr>
-          <w:rFonts w:ascii="Consolas" w:eastAsia="Times New Roman" w:hAnsi="Consolas" w:cs="Consolas"/>
-          <w:color w:val="D4D4D4"/>
-          <w:sz w:val="21"/>
-          <w:szCs w:val="21"/>
-        </w:rPr>
-        <w:t>        {</w:t>
-      </w:r>
-    </w:p>
-    <w:p>
-      <w:pPr>
-        <w:pStyle w:val="ListParagraph"/>
-        <w:numPr>
-          <w:ilvl w:val="0"/>
-          <w:numId w:val="1"/>
-        </w:numPr>
-        <w:shd w:val="clear" w:color="auto" w:fill="1E1E1E"/>
-        <w:spacing w:after="0" w:line="285" w:lineRule="atLeast"/>
-        <w:rPr>
-          <w:rFonts w:ascii="Consolas" w:eastAsia="Times New Roman" w:hAnsi="Consolas" w:cs="Consolas"/>
-          <w:color w:val="D4D4D4"/>
-          <w:sz w:val="21"/>
-          <w:szCs w:val="21"/>
-        </w:rPr>
-      </w:pPr>
-      <w:r>
-        <w:rPr>
-          <w:rFonts w:ascii="Consolas" w:eastAsia="Times New Roman" w:hAnsi="Consolas" w:cs="Consolas"/>
-          <w:color w:val="D4D4D4"/>
-          <w:sz w:val="21"/>
-          <w:szCs w:val="21"/>
-        </w:rPr>
-        <w:t>            </w:t>
-      </w:r>
-      <w:r>
-        <w:rPr>
-          <w:rFonts w:ascii="Consolas" w:eastAsia="Times New Roman" w:hAnsi="Consolas" w:cs="Consolas"/>
-          <w:color w:val="9CDCFE"/>
-          <w:sz w:val="21"/>
-          <w:szCs w:val="21"/>
-        </w:rPr>
-        <w:t>"</w:t>
-      </w:r>
-      <w:proofErr w:type="spellStart"/>
-      <w:r>
-        <w:rPr>
-          <w:rFonts w:ascii="Consolas" w:eastAsia="Times New Roman" w:hAnsi="Consolas" w:cs="Consolas"/>
-          <w:color w:val="9CDCFE"/>
-          <w:sz w:val="21"/>
-          <w:szCs w:val="21"/>
-        </w:rPr>
-        <w:t>company"</w:t>
-      </w:r>
-      <w:r>
-        <w:rPr>
-          <w:rFonts w:ascii="Consolas" w:eastAsia="Times New Roman" w:hAnsi="Consolas" w:cs="Consolas"/>
-          <w:color w:val="D4D4D4"/>
-          <w:sz w:val="21"/>
-          <w:szCs w:val="21"/>
-        </w:rPr>
-        <w:t>:</w:t>
-      </w:r>
-      <w:r>
-        <w:rPr>
-          <w:rFonts w:ascii="Consolas" w:eastAsia="Times New Roman" w:hAnsi="Consolas" w:cs="Consolas"/>
-          <w:color w:val="CE9178"/>
-          <w:sz w:val="21"/>
-          <w:szCs w:val="21"/>
-        </w:rPr>
-        <w:t>"Navigant</w:t>
-      </w:r>
-      <w:proofErr w:type="spellEnd"/>
-      <w:r>
-        <w:rPr>
-          <w:rFonts w:ascii="Consolas" w:eastAsia="Times New Roman" w:hAnsi="Consolas" w:cs="Consolas"/>
-          <w:color w:val="CE9178"/>
-          <w:sz w:val="21"/>
-          <w:szCs w:val="21"/>
-        </w:rPr>
-        <w:t>"</w:t>
-      </w:r>
-      <w:r>
-        <w:rPr>
-          <w:rFonts w:ascii="Consolas" w:eastAsia="Times New Roman" w:hAnsi="Consolas" w:cs="Consolas"/>
-          <w:color w:val="D4D4D4"/>
-          <w:sz w:val="21"/>
-          <w:szCs w:val="21"/>
-        </w:rPr>
-        <w:t>,</w:t>
-      </w:r>
-    </w:p>
-    <w:p>
-      <w:pPr>
-        <w:pStyle w:val="ListParagraph"/>
-        <w:numPr>
-          <w:ilvl w:val="0"/>
-          <w:numId w:val="1"/>
-        </w:numPr>
-        <w:shd w:val="clear" w:color="auto" w:fill="1E1E1E"/>
-        <w:spacing w:after="0" w:line="285" w:lineRule="atLeast"/>
-        <w:rPr>
-          <w:rFonts w:ascii="Consolas" w:eastAsia="Times New Roman" w:hAnsi="Consolas" w:cs="Consolas"/>
-          <w:color w:val="D4D4D4"/>
-          <w:sz w:val="21"/>
-          <w:szCs w:val="21"/>
-        </w:rPr>
-      </w:pPr>
-      <w:r>
-        <w:rPr>
-          <w:rFonts w:ascii="Consolas" w:eastAsia="Times New Roman" w:hAnsi="Consolas" w:cs="Consolas"/>
-          <w:color w:val="D4D4D4"/>
-          <w:sz w:val="21"/>
-          <w:szCs w:val="21"/>
-        </w:rPr>
-        <w:t>            </w:t>
-      </w:r>
-      <w:r>
-        <w:rPr>
-          <w:rFonts w:ascii="Consolas" w:eastAsia="Times New Roman" w:hAnsi="Consolas" w:cs="Consolas"/>
-          <w:color w:val="9CDCFE"/>
-          <w:sz w:val="21"/>
-          <w:szCs w:val="21"/>
-        </w:rPr>
-        <w:t>"</w:t>
-      </w:r>
-      <w:proofErr w:type="spellStart"/>
-      <w:r>
-        <w:rPr>
-          <w:rFonts w:ascii="Consolas" w:eastAsia="Times New Roman" w:hAnsi="Consolas" w:cs="Consolas"/>
-          <w:color w:val="9CDCFE"/>
-          <w:sz w:val="21"/>
-          <w:szCs w:val="21"/>
-        </w:rPr>
-        <w:t>role"</w:t>
-      </w:r>
-      <w:r>
-        <w:rPr>
-          <w:rFonts w:ascii="Consolas" w:eastAsia="Times New Roman" w:hAnsi="Consolas" w:cs="Consolas"/>
-          <w:color w:val="D4D4D4"/>
-          <w:sz w:val="21"/>
-          <w:szCs w:val="21"/>
-        </w:rPr>
-        <w:t>:</w:t>
-      </w:r>
-      <w:r>
-        <w:rPr>
-          <w:rFonts w:ascii="Consolas" w:eastAsia="Times New Roman" w:hAnsi="Consolas" w:cs="Consolas"/>
-          <w:color w:val="CE9178"/>
-          <w:sz w:val="21"/>
-          <w:szCs w:val="21"/>
-        </w:rPr>
-        <w:t>"Learner</w:t>
-      </w:r>
-      <w:proofErr w:type="spellEnd"/>
-      <w:r>
-        <w:rPr>
-          <w:rFonts w:ascii="Consolas" w:eastAsia="Times New Roman" w:hAnsi="Consolas" w:cs="Consolas"/>
-          <w:color w:val="CE9178"/>
-          <w:sz w:val="21"/>
-          <w:szCs w:val="21"/>
-        </w:rPr>
-        <w:t>"</w:t>
-      </w:r>
-    </w:p>
-    <w:p>
-      <w:pPr>
-        <w:pStyle w:val="ListParagraph"/>
-        <w:numPr>
-          <w:ilvl w:val="0"/>
-          <w:numId w:val="1"/>
-        </w:numPr>
-        <w:shd w:val="clear" w:color="auto" w:fill="1E1E1E"/>
-        <w:spacing w:after="0" w:line="285" w:lineRule="atLeast"/>
-        <w:rPr>
-          <w:rFonts w:ascii="Consolas" w:eastAsia="Times New Roman" w:hAnsi="Consolas" w:cs="Consolas"/>
-          <w:color w:val="D4D4D4"/>
-          <w:sz w:val="21"/>
-          <w:szCs w:val="21"/>
-        </w:rPr>
-      </w:pPr>
-      <w:r>
-        <w:rPr>
-          <w:rFonts w:ascii="Consolas" w:eastAsia="Times New Roman" w:hAnsi="Consolas" w:cs="Consolas"/>
-          <w:color w:val="D4D4D4"/>
-          <w:sz w:val="21"/>
-          <w:szCs w:val="21"/>
-        </w:rPr>
-        <w:t>        },</w:t>
-      </w:r>
-    </w:p>
-    <w:p>
-      <w:pPr>
-        <w:pStyle w:val="ListParagraph"/>
-        <w:numPr>
-          <w:ilvl w:val="0"/>
-          <w:numId w:val="1"/>
-        </w:numPr>
-        <w:shd w:val="clear" w:color="auto" w:fill="1E1E1E"/>
-        <w:spacing w:after="0" w:line="285" w:lineRule="atLeast"/>
-        <w:rPr>
-          <w:rFonts w:ascii="Consolas" w:eastAsia="Times New Roman" w:hAnsi="Consolas" w:cs="Consolas"/>
-          <w:color w:val="D4D4D4"/>
-          <w:sz w:val="21"/>
-          <w:szCs w:val="21"/>
-        </w:rPr>
-      </w:pPr>
-      <w:r>
-        <w:rPr>
-          <w:rFonts w:ascii="Consolas" w:eastAsia="Times New Roman" w:hAnsi="Consolas" w:cs="Consolas"/>
-          <w:color w:val="D4D4D4"/>
-          <w:sz w:val="21"/>
-          <w:szCs w:val="21"/>
-        </w:rPr>
-        <w:t>        {</w:t>
-      </w:r>
-    </w:p>
-    <w:p>
-      <w:pPr>
-        <w:pStyle w:val="ListParagraph"/>
-        <w:numPr>
-          <w:ilvl w:val="0"/>
-          <w:numId w:val="1"/>
-        </w:numPr>
-        <w:shd w:val="clear" w:color="auto" w:fill="1E1E1E"/>
-        <w:spacing w:after="0" w:line="285" w:lineRule="atLeast"/>
-        <w:rPr>
-          <w:rFonts w:ascii="Consolas" w:eastAsia="Times New Roman" w:hAnsi="Consolas" w:cs="Consolas"/>
-          <w:color w:val="D4D4D4"/>
-          <w:sz w:val="21"/>
-          <w:szCs w:val="21"/>
-        </w:rPr>
-      </w:pPr>
-      <w:r>
-        <w:rPr>
-          <w:rFonts w:ascii="Consolas" w:eastAsia="Times New Roman" w:hAnsi="Consolas" w:cs="Consolas"/>
-          <w:color w:val="D4D4D4"/>
-          <w:sz w:val="21"/>
-          <w:szCs w:val="21"/>
-        </w:rPr>
-        <w:t>            </w:t>
-      </w:r>
-      <w:r>
-        <w:rPr>
-          <w:rFonts w:ascii="Consolas" w:eastAsia="Times New Roman" w:hAnsi="Consolas" w:cs="Consolas"/>
-          <w:color w:val="9CDCFE"/>
-          <w:sz w:val="21"/>
-          <w:szCs w:val="21"/>
-        </w:rPr>
-        <w:t>"course"</w:t>
-      </w:r>
-      <w:r>
-        <w:rPr>
-          <w:rFonts w:ascii="Consolas" w:eastAsia="Times New Roman" w:hAnsi="Consolas" w:cs="Consolas"/>
-          <w:color w:val="D4D4D4"/>
-          <w:sz w:val="21"/>
-          <w:szCs w:val="21"/>
-        </w:rPr>
-        <w:t>:</w:t>
-      </w:r>
-      <w:r>
-        <w:rPr>
-          <w:rFonts w:ascii="Consolas" w:eastAsia="Times New Roman" w:hAnsi="Consolas" w:cs="Consolas"/>
-          <w:color w:val="CE9178"/>
-          <w:sz w:val="21"/>
-          <w:szCs w:val="21"/>
-        </w:rPr>
-        <w:t>"</w:t>
-      </w:r>
-      <w:proofErr w:type="spellStart"/>
-      <w:r>
-        <w:rPr>
-          <w:rFonts w:ascii="Consolas" w:eastAsia="Times New Roman" w:hAnsi="Consolas" w:cs="Consolas"/>
-          <w:color w:val="CE9178"/>
-          <w:sz w:val="21"/>
-          <w:szCs w:val="21"/>
-        </w:rPr>
-        <w:t>HiTech</w:t>
-      </w:r>
-      <w:proofErr w:type="spellEnd"/>
-      <w:r>
-        <w:rPr>
-          <w:rFonts w:ascii="Consolas" w:eastAsia="Times New Roman" w:hAnsi="Consolas" w:cs="Consolas"/>
-          <w:color w:val="CE9178"/>
-          <w:sz w:val="21"/>
-          <w:szCs w:val="21"/>
-        </w:rPr>
-        <w:t>"</w:t>
-      </w:r>
-      <w:r>
-        <w:rPr>
-          <w:rFonts w:ascii="Consolas" w:eastAsia="Times New Roman" w:hAnsi="Consolas" w:cs="Consolas"/>
-          <w:color w:val="D4D4D4"/>
-          <w:sz w:val="21"/>
-          <w:szCs w:val="21"/>
-        </w:rPr>
-        <w:t>,</w:t>
-      </w:r>
-    </w:p>
-    <w:p>
-      <w:pPr>
-        <w:pStyle w:val="ListParagraph"/>
-        <w:numPr>
-          <w:ilvl w:val="0"/>
-          <w:numId w:val="1"/>
-        </w:numPr>
-        <w:shd w:val="clear" w:color="auto" w:fill="1E1E1E"/>
-        <w:spacing w:after="0" w:line="285" w:lineRule="atLeast"/>
-        <w:rPr>
-          <w:rFonts w:ascii="Consolas" w:eastAsia="Times New Roman" w:hAnsi="Consolas" w:cs="Consolas"/>
-          <w:color w:val="D4D4D4"/>
-          <w:sz w:val="21"/>
-          <w:szCs w:val="21"/>
-        </w:rPr>
-      </w:pPr>
-      <w:r>
-        <w:rPr>
-          <w:rFonts w:ascii="Consolas" w:eastAsia="Times New Roman" w:hAnsi="Consolas" w:cs="Consolas"/>
-          <w:color w:val="D4D4D4"/>
-          <w:sz w:val="21"/>
-          <w:szCs w:val="21"/>
-        </w:rPr>
-        <w:t>            </w:t>
-      </w:r>
-      <w:r>
-        <w:rPr>
-          <w:rFonts w:ascii="Consolas" w:eastAsia="Times New Roman" w:hAnsi="Consolas" w:cs="Consolas"/>
-          <w:color w:val="9CDCFE"/>
-          <w:sz w:val="21"/>
-          <w:szCs w:val="21"/>
-        </w:rPr>
-        <w:t>"</w:t>
-      </w:r>
-      <w:bookmarkStart w:id="0" w:name="_GoBack"/>
-      <w:r>
-        <w:rPr>
-          <w:rFonts w:ascii="Consolas" w:eastAsia="Times New Roman" w:hAnsi="Consolas" w:cs="Consolas"/>
-          <w:color w:val="9CDCFE"/>
-          <w:sz w:val="21"/>
-          <w:szCs w:val="21"/>
-        </w:rPr>
-        <w:t>percentage</w:t>
-      </w:r>
-      <w:bookmarkEnd w:id="0"/>
-      <w:r>
-        <w:rPr>
-          <w:rFonts w:ascii="Consolas" w:eastAsia="Times New Roman" w:hAnsi="Consolas" w:cs="Consolas"/>
-          <w:color w:val="9CDCFE"/>
-          <w:sz w:val="21"/>
-          <w:szCs w:val="21"/>
-        </w:rPr>
-        <w:t>"</w:t>
-      </w:r>
-      <w:r>
-        <w:rPr>
-          <w:rFonts w:ascii="Consolas" w:eastAsia="Times New Roman" w:hAnsi="Consolas" w:cs="Consolas"/>
-          <w:color w:val="D4D4D4"/>
-          <w:sz w:val="21"/>
-          <w:szCs w:val="21"/>
-        </w:rPr>
-        <w:t>:</w:t>
-      </w:r>
-      <w:r>
-        <w:rPr>
-          <w:rFonts w:ascii="Consolas" w:eastAsia="Times New Roman" w:hAnsi="Consolas" w:cs="Consolas"/>
-          <w:color w:val="CE9178"/>
-          <w:sz w:val="21"/>
-          <w:szCs w:val="21"/>
-        </w:rPr>
-        <w:t>"</w:t>
-      </w:r>
-      <w:proofErr w:type="spellStart"/>
-      <w:r>
-        <w:rPr>
-          <w:rFonts w:ascii="Consolas" w:eastAsia="Times New Roman" w:hAnsi="Consolas" w:cs="Consolas"/>
-          <w:color w:val="CE9178"/>
-          <w:sz w:val="21"/>
-          <w:szCs w:val="21"/>
-        </w:rPr>
-        <w:t>Matlab</w:t>
-      </w:r>
-      <w:proofErr w:type="spellEnd"/>
-      <w:r>
-        <w:rPr>
-          <w:rFonts w:ascii="Consolas" w:eastAsia="Times New Roman" w:hAnsi="Consolas" w:cs="Consolas"/>
-          <w:color w:val="CE9178"/>
-          <w:sz w:val="21"/>
-          <w:szCs w:val="21"/>
-        </w:rPr>
-        <w:t> Developer"</w:t>
-      </w:r>
-    </w:p>
-    <w:p>
-      <w:pPr>
-        <w:pStyle w:val="ListParagraph"/>
-        <w:numPr>
-          <w:ilvl w:val="0"/>
-          <w:numId w:val="1"/>
-        </w:numPr>
-        <w:shd w:val="clear" w:color="auto" w:fill="1E1E1E"/>
-        <w:spacing w:after="0" w:line="285" w:lineRule="atLeast"/>
-        <w:rPr>
-          <w:rFonts w:ascii="Consolas" w:eastAsia="Times New Roman" w:hAnsi="Consolas" w:cs="Consolas"/>
-          <w:color w:val="D4D4D4"/>
-          <w:sz w:val="21"/>
-          <w:szCs w:val="21"/>
-        </w:rPr>
-      </w:pPr>
-      <w:r>
-        <w:rPr>
-          <w:rFonts w:ascii="Consolas" w:eastAsia="Times New Roman" w:hAnsi="Consolas" w:cs="Consolas"/>
-          <w:color w:val="D4D4D4"/>
-          <w:sz w:val="21"/>
-          <w:szCs w:val="21"/>
-        </w:rPr>
-        <w:t>        }</w:t>
-      </w:r>
-    </w:p>
-    <w:p>
-      <w:pPr>
-        <w:pStyle w:val="ListParagraph"/>
-        <w:numPr>
-          <w:ilvl w:val="0"/>
-          <w:numId w:val="1"/>
-        </w:numPr>
-        <w:shd w:val="clear" w:color="auto" w:fill="1E1E1E"/>
-        <w:spacing w:after="0" w:line="285" w:lineRule="atLeast"/>
-        <w:rPr>
-          <w:rFonts w:ascii="Consolas" w:eastAsia="Times New Roman" w:hAnsi="Consolas" w:cs="Consolas"/>
-          <w:color w:val="D4D4D4"/>
-          <w:sz w:val="21"/>
-          <w:szCs w:val="21"/>
-        </w:rPr>
-      </w:pPr>
-      <w:r>
-        <w:rPr>
-          <w:rFonts w:ascii="Consolas" w:eastAsia="Times New Roman" w:hAnsi="Consolas" w:cs="Consolas"/>
-          <w:color w:val="D4D4D4"/>
-          <w:sz w:val="21"/>
-          <w:szCs w:val="21"/>
-        </w:rPr>
-        <w:t>    ],</w:t>
-      </w:r>
-    </w:p>
-    <w:p>
-      <w:pPr>
-        <w:pStyle w:val="ListParagraph"/>
-        <w:numPr>
-          <w:ilvl w:val="0"/>
-          <w:numId w:val="1"/>
-        </w:numPr>
-        <w:shd w:val="clear" w:color="auto" w:fill="1E1E1E"/>
-        <w:spacing w:after="0" w:line="285" w:lineRule="atLeast"/>
-        <w:rPr>
-          <w:rFonts w:ascii="Consolas" w:eastAsia="Times New Roman" w:hAnsi="Consolas" w:cs="Consolas"/>
-          <w:color w:val="D4D4D4"/>
-          <w:sz w:val="21"/>
-          <w:szCs w:val="21"/>
-        </w:rPr>
-      </w:pPr>
-      <w:r>
-        <w:rPr>
-          <w:rFonts w:ascii="Consolas" w:eastAsia="Times New Roman" w:hAnsi="Consolas" w:cs="Consolas"/>
-          <w:color w:val="D4D4D4"/>
-          <w:sz w:val="21"/>
-          <w:szCs w:val="21"/>
-        </w:rPr>
-        <w:t>    </w:t>
-      </w:r>
-      <w:r>
-        <w:rPr>
-          <w:rFonts w:ascii="Consolas" w:eastAsia="Times New Roman" w:hAnsi="Consolas" w:cs="Consolas"/>
-          <w:color w:val="9CDCFE"/>
-          <w:sz w:val="21"/>
-          <w:szCs w:val="21"/>
-        </w:rPr>
-        <w:t>"Area of </w:t>
-      </w:r>
-      <w:proofErr w:type="spellStart"/>
-      <w:r>
-        <w:rPr>
-          <w:rFonts w:ascii="Consolas" w:eastAsia="Times New Roman" w:hAnsi="Consolas" w:cs="Consolas"/>
-          <w:color w:val="9CDCFE"/>
-          <w:sz w:val="21"/>
-          <w:szCs w:val="21"/>
-        </w:rPr>
-        <w:t>interest"</w:t>
-      </w:r>
-      <w:r>
-        <w:rPr>
-          <w:rFonts w:ascii="Consolas" w:eastAsia="Times New Roman" w:hAnsi="Consolas" w:cs="Consolas"/>
-          <w:color w:val="D4D4D4"/>
-          <w:sz w:val="21"/>
-          <w:szCs w:val="21"/>
-        </w:rPr>
-        <w:t>:</w:t>
-      </w:r>
-      <w:r>
-        <w:rPr>
-          <w:rFonts w:ascii="Consolas" w:eastAsia="Times New Roman" w:hAnsi="Consolas" w:cs="Consolas"/>
-          <w:color w:val="CE9178"/>
-          <w:sz w:val="21"/>
-          <w:szCs w:val="21"/>
-        </w:rPr>
-        <w:t>"Web</w:t>
-      </w:r>
-      <w:proofErr w:type="spellEnd"/>
-      <w:r>
-        <w:rPr>
-          <w:rFonts w:ascii="Consolas" w:eastAsia="Times New Roman" w:hAnsi="Consolas" w:cs="Consolas"/>
-          <w:color w:val="CE9178"/>
-          <w:sz w:val="21"/>
-          <w:szCs w:val="21"/>
-        </w:rPr>
-        <w:t> </w:t>
-      </w:r>
-      <w:proofErr w:type="spellStart"/>
-      <w:r>
-        <w:rPr>
-          <w:rFonts w:ascii="Consolas" w:eastAsia="Times New Roman" w:hAnsi="Consolas" w:cs="Consolas"/>
-          <w:color w:val="CE9178"/>
-          <w:sz w:val="21"/>
-          <w:szCs w:val="21"/>
-        </w:rPr>
-        <w:t>Developement</w:t>
-      </w:r>
-      <w:proofErr w:type="spellEnd"/>
-      <w:r>
-        <w:rPr>
-          <w:rFonts w:ascii="Consolas" w:eastAsia="Times New Roman" w:hAnsi="Consolas" w:cs="Consolas"/>
-          <w:color w:val="CE9178"/>
-          <w:sz w:val="21"/>
-          <w:szCs w:val="21"/>
-        </w:rPr>
-        <w:t>"</w:t>
-      </w:r>
-      <w:r>
-        <w:rPr>
-          <w:rFonts w:ascii="Consolas" w:eastAsia="Times New Roman" w:hAnsi="Consolas" w:cs="Consolas"/>
-          <w:color w:val="D4D4D4"/>
-          <w:sz w:val="21"/>
-          <w:szCs w:val="21"/>
-        </w:rPr>
-        <w:t>,</w:t>
-      </w:r>
-    </w:p>
-    <w:p>
-      <w:pPr>
-        <w:pStyle w:val="ListParagraph"/>
-        <w:numPr>
-          <w:ilvl w:val="0"/>
-          <w:numId w:val="1"/>
-        </w:numPr>
-        <w:shd w:val="clear" w:color="auto" w:fill="1E1E1E"/>
-        <w:spacing w:after="0" w:line="285" w:lineRule="atLeast"/>
-        <w:rPr>
-          <w:rFonts w:ascii="Consolas" w:eastAsia="Times New Roman" w:hAnsi="Consolas" w:cs="Consolas"/>
-          <w:color w:val="D4D4D4"/>
-          <w:sz w:val="21"/>
-          <w:szCs w:val="21"/>
-        </w:rPr>
-      </w:pPr>
-      <w:r>
-        <w:rPr>
-          <w:rFonts w:ascii="Consolas" w:eastAsia="Times New Roman" w:hAnsi="Consolas" w:cs="Consolas"/>
-          <w:color w:val="D4D4D4"/>
-          <w:sz w:val="21"/>
-          <w:szCs w:val="21"/>
-        </w:rPr>
-        <w:t>    </w:t>
-      </w:r>
-      <w:r>
-        <w:rPr>
-          <w:rFonts w:ascii="Consolas" w:eastAsia="Times New Roman" w:hAnsi="Consolas" w:cs="Consolas"/>
-          <w:color w:val="9CDCFE"/>
-          <w:sz w:val="21"/>
-          <w:szCs w:val="21"/>
-        </w:rPr>
-        <w:t>"Address</w:t>
-      </w:r>
-      <w:proofErr w:type="gramStart"/>
-      <w:r>
-        <w:rPr>
-          <w:rFonts w:ascii="Consolas" w:eastAsia="Times New Roman" w:hAnsi="Consolas" w:cs="Consolas"/>
-          <w:color w:val="9CDCFE"/>
-          <w:sz w:val="21"/>
-          <w:szCs w:val="21"/>
-        </w:rPr>
-        <w:t>"</w:t>
+        <w:t>"Address"</w:t>
       </w:r>
       <w:r>
         <w:rPr>
@@ -1680,7 +6120,6 @@
         </w:rPr>
         <w:t>:{</w:t>
       </w:r>
-      <w:proofErr w:type="gramEnd"/>
     </w:p>
     <w:p>
       <w:pPr>
